--- a/data/code_docs/realism/deterrence/Defeat.docx
+++ b/data/code_docs/realism/deterrence/Defeat.docx
@@ -2,6 +2,55 @@
 <file path=word/document.xml><?xml version="1.0" encoding="utf-8"?>
 <w:document xmlns:o="urn:schemas-microsoft-com:office:office" xmlns:r="http://schemas.openxmlformats.org/officeDocument/2006/relationships" xmlns:v="urn:schemas-microsoft-com:vml" xmlns:w="http://schemas.openxmlformats.org/wordprocessingml/2006/main" xmlns:w10="urn:schemas-microsoft-com:office:word" xmlns:wp="http://schemas.openxmlformats.org/drawingml/2006/wordprocessingDrawing" xmlns:wps="http://schemas.microsoft.com/office/word/2010/wordprocessingShape" xmlns:wpg="http://schemas.microsoft.com/office/word/2010/wordprocessingGroup" xmlns:mc="http://schemas.openxmlformats.org/markup-compatibility/2006" xmlns:wp14="http://schemas.microsoft.com/office/word/2010/wordprocessingDrawing" xmlns:w14="http://schemas.microsoft.com/office/word/2010/wordml" mc:Ignorable="w14 wp14">
   <w:body>
+    <w:p>
+      <w:pPr>
+        <w:pStyle w:val="TextBody"/>
+        <w:bidi w:val="0"/>
+        <w:spacing w:before="113" w:after="113"/>
+        <w:ind w:left="113" w:right="113" w:hanging="0"/>
+        <w:jc w:val="left"/>
+        <w:rPr>
+          <w:highlight w:val="lightGray"/>
+        </w:rPr>
+      </w:pPr>
+      <w:r>
+        <w:rPr>
+          <w:highlight w:val="lightGray"/>
+        </w:rPr>
+        <w:t>Files\\2011 Case Study\\Primary Sources_Policy_Strategies\\2010_national_security_strategy - § 1 reference coded [ 0.02% Coverage]</w:t>
+      </w:r>
+    </w:p>
+    <w:p>
+      <w:pPr>
+        <w:pStyle w:val="TextBody"/>
+        <w:bidi w:val="0"/>
+        <w:spacing w:before="113" w:after="113"/>
+        <w:ind w:left="113" w:right="113" w:hanging="0"/>
+        <w:jc w:val="left"/>
+        <w:rPr>
+          <w:highlight w:val="lightGray"/>
+        </w:rPr>
+      </w:pPr>
+      <w:r>
+        <w:rPr>
+          <w:highlight w:val="lightGray"/>
+        </w:rPr>
+        <w:t>Reference 1 - 0.02% Coverage</w:t>
+      </w:r>
+    </w:p>
+    <w:p>
+      <w:pPr>
+        <w:pStyle w:val="TextBody"/>
+        <w:bidi w:val="0"/>
+        <w:spacing w:before="0" w:after="0"/>
+        <w:jc w:val="left"/>
+        <w:rPr/>
+      </w:pPr>
+      <w:r>
+        <w:rPr/>
+        <w:t>decisively defeat the forces of hostile regional powers</w:t>
+      </w:r>
+    </w:p>
     <w:p>
       <w:pPr>
         <w:pStyle w:val="TextBody"/>

--- a/data/code_docs/realism/deterrence/Defeat.docx
+++ b/data/code_docs/realism/deterrence/Defeat.docx
@@ -676,6 +676,963 @@
       <w:r>
         <w:rPr/>
         <w:t>defeat adversaries</w:t>
+      </w:r>
+    </w:p>
+    <w:p>
+      <w:pPr>
+        <w:pStyle w:val="TextBody"/>
+        <w:bidi w:val="0"/>
+        <w:spacing w:before="113" w:after="113"/>
+        <w:ind w:left="113" w:right="113" w:hanging="0"/>
+        <w:jc w:val="left"/>
+        <w:rPr>
+          <w:highlight w:val="lightGray"/>
+        </w:rPr>
+      </w:pPr>
+      <w:r>
+        <w:rPr>
+          <w:highlight w:val="lightGray"/>
+        </w:rPr>
+        <w:t>Files\\2015 Case Study\\Primary Sources_Policy_Strategies\\2014 Quadrennial Defense Review CLEAN - § 4 references coded [ 0.13% Coverage]</w:t>
+      </w:r>
+    </w:p>
+    <w:p>
+      <w:pPr>
+        <w:pStyle w:val="TextBody"/>
+        <w:bidi w:val="0"/>
+        <w:spacing w:before="113" w:after="113"/>
+        <w:ind w:left="113" w:right="113" w:hanging="0"/>
+        <w:jc w:val="left"/>
+        <w:rPr>
+          <w:highlight w:val="lightGray"/>
+        </w:rPr>
+      </w:pPr>
+      <w:r>
+        <w:rPr>
+          <w:highlight w:val="lightGray"/>
+        </w:rPr>
+        <w:t>Reference 1 - 0.02% Coverage</w:t>
+      </w:r>
+    </w:p>
+    <w:p>
+      <w:pPr>
+        <w:pStyle w:val="TextBody"/>
+        <w:bidi w:val="0"/>
+        <w:spacing w:before="0" w:after="0"/>
+        <w:jc w:val="left"/>
+        <w:rPr/>
+      </w:pPr>
+      <w:r>
+        <w:rPr/>
+        <w:t>Protect the homeland, to deter and defeat attacks on the United States</w:t>
+      </w:r>
+    </w:p>
+    <w:p>
+      <w:pPr>
+        <w:pStyle w:val="TextBody"/>
+        <w:bidi w:val="0"/>
+        <w:spacing w:before="113" w:after="113"/>
+        <w:ind w:left="113" w:right="113" w:hanging="0"/>
+        <w:jc w:val="left"/>
+        <w:rPr>
+          <w:highlight w:val="lightGray"/>
+        </w:rPr>
+      </w:pPr>
+      <w:r>
+        <w:rPr>
+          <w:highlight w:val="lightGray"/>
+        </w:rPr>
+        <w:t>Reference 2 - 0.02% Coverage</w:t>
+      </w:r>
+    </w:p>
+    <w:p>
+      <w:pPr>
+        <w:pStyle w:val="TextBody"/>
+        <w:bidi w:val="0"/>
+        <w:spacing w:before="0" w:after="0"/>
+        <w:jc w:val="left"/>
+        <w:rPr/>
+      </w:pPr>
+      <w:r>
+        <w:rPr/>
+        <w:t>defeat aggression, disrupt and destroy terrorist networks</w:t>
+      </w:r>
+    </w:p>
+    <w:p>
+      <w:pPr>
+        <w:pStyle w:val="TextBody"/>
+        <w:bidi w:val="0"/>
+        <w:spacing w:before="113" w:after="113"/>
+        <w:ind w:left="113" w:right="113" w:hanging="0"/>
+        <w:jc w:val="left"/>
+        <w:rPr>
+          <w:highlight w:val="lightGray"/>
+        </w:rPr>
+      </w:pPr>
+      <w:r>
+        <w:rPr>
+          <w:highlight w:val="lightGray"/>
+        </w:rPr>
+        <w:t>Reference 3 - 0.07% Coverage</w:t>
+      </w:r>
+    </w:p>
+    <w:p>
+      <w:pPr>
+        <w:pStyle w:val="TextBody"/>
+        <w:bidi w:val="0"/>
+        <w:spacing w:before="0" w:after="0"/>
+        <w:jc w:val="left"/>
+        <w:rPr/>
+      </w:pPr>
+      <w:r>
+        <w:rPr/>
+        <w:t>If deterrence fails at any given time, U.S. forces will be capable of defeating a regional adversary in a large-scale multi-phased campaign, and denying the objectives of – or imposing unacceptable costs on – a second aggressor in another region.</w:t>
+      </w:r>
+    </w:p>
+    <w:p>
+      <w:pPr>
+        <w:pStyle w:val="TextBody"/>
+        <w:bidi w:val="0"/>
+        <w:spacing w:before="113" w:after="113"/>
+        <w:ind w:left="113" w:right="113" w:hanging="0"/>
+        <w:jc w:val="left"/>
+        <w:rPr>
+          <w:highlight w:val="lightGray"/>
+        </w:rPr>
+      </w:pPr>
+      <w:r>
+        <w:rPr>
+          <w:highlight w:val="lightGray"/>
+        </w:rPr>
+        <w:t>Reference 4 - 0.02% Coverage</w:t>
+      </w:r>
+    </w:p>
+    <w:p>
+      <w:pPr>
+        <w:pStyle w:val="TextBody"/>
+        <w:bidi w:val="0"/>
+        <w:spacing w:before="0" w:after="0"/>
+        <w:jc w:val="left"/>
+        <w:rPr/>
+      </w:pPr>
+      <w:r>
+        <w:rPr/>
+        <w:t>With the President’s Budget, our military will be able to defeat or deny any aggressor.</w:t>
+      </w:r>
+    </w:p>
+    <w:p>
+      <w:pPr>
+        <w:pStyle w:val="TextBody"/>
+        <w:bidi w:val="0"/>
+        <w:spacing w:before="113" w:after="113"/>
+        <w:ind w:left="113" w:right="113" w:hanging="0"/>
+        <w:jc w:val="left"/>
+        <w:rPr>
+          <w:highlight w:val="lightGray"/>
+        </w:rPr>
+      </w:pPr>
+      <w:r>
+        <w:rPr>
+          <w:highlight w:val="lightGray"/>
+        </w:rPr>
+        <w:t>Files\\2015 Case Study\\Primary Sources_Policy_Strategies\\2015 National Military Strategy CLEAN - § 17 references coded [ 1.85% Coverage]</w:t>
+      </w:r>
+    </w:p>
+    <w:p>
+      <w:pPr>
+        <w:pStyle w:val="TextBody"/>
+        <w:bidi w:val="0"/>
+        <w:spacing w:before="113" w:after="113"/>
+        <w:ind w:left="113" w:right="113" w:hanging="0"/>
+        <w:jc w:val="left"/>
+        <w:rPr>
+          <w:highlight w:val="lightGray"/>
+        </w:rPr>
+      </w:pPr>
+      <w:r>
+        <w:rPr>
+          <w:highlight w:val="lightGray"/>
+        </w:rPr>
+        <w:t>Reference 1 - 0.13% Coverage</w:t>
+      </w:r>
+    </w:p>
+    <w:p>
+      <w:pPr>
+        <w:pStyle w:val="TextBody"/>
+        <w:bidi w:val="0"/>
+        <w:spacing w:before="0" w:after="0"/>
+        <w:jc w:val="left"/>
+        <w:rPr/>
+      </w:pPr>
+      <w:r>
+        <w:rPr/>
+        <w:t>We are working with allies and partners to deter, deny, and – when necessary – defeat potential state adversaries.</w:t>
+      </w:r>
+    </w:p>
+    <w:p>
+      <w:pPr>
+        <w:pStyle w:val="TextBody"/>
+        <w:bidi w:val="0"/>
+        <w:spacing w:before="113" w:after="113"/>
+        <w:ind w:left="113" w:right="113" w:hanging="0"/>
+        <w:jc w:val="left"/>
+        <w:rPr>
+          <w:highlight w:val="lightGray"/>
+        </w:rPr>
+      </w:pPr>
+      <w:r>
+        <w:rPr>
+          <w:highlight w:val="lightGray"/>
+        </w:rPr>
+        <w:t>Reference 2 - 0.11% Coverage</w:t>
+      </w:r>
+    </w:p>
+    <w:p>
+      <w:pPr>
+        <w:pStyle w:val="TextBody"/>
+        <w:bidi w:val="0"/>
+        <w:spacing w:before="0" w:after="0"/>
+        <w:jc w:val="left"/>
+        <w:rPr/>
+      </w:pPr>
+      <w:r>
+        <w:rPr/>
+        <w:t>Concurrently, we are leading multiple coalition efforts to disrupt, degrade, and defeat VEOs.</w:t>
+      </w:r>
+    </w:p>
+    <w:p>
+      <w:pPr>
+        <w:pStyle w:val="TextBody"/>
+        <w:bidi w:val="0"/>
+        <w:spacing w:before="113" w:after="113"/>
+        <w:ind w:left="113" w:right="113" w:hanging="0"/>
+        <w:jc w:val="left"/>
+        <w:rPr>
+          <w:highlight w:val="lightGray"/>
+        </w:rPr>
+      </w:pPr>
+      <w:r>
+        <w:rPr>
+          <w:highlight w:val="lightGray"/>
+        </w:rPr>
+        <w:t>Reference 3 - 0.05% Coverage</w:t>
+      </w:r>
+    </w:p>
+    <w:p>
+      <w:pPr>
+        <w:pStyle w:val="TextBody"/>
+        <w:bidi w:val="0"/>
+        <w:spacing w:before="0" w:after="0"/>
+        <w:jc w:val="left"/>
+        <w:rPr/>
+      </w:pPr>
+      <w:r>
+        <w:rPr/>
+        <w:t>Deter, deny, and defeat state adversaries.</w:t>
+      </w:r>
+    </w:p>
+    <w:p>
+      <w:pPr>
+        <w:pStyle w:val="TextBody"/>
+        <w:bidi w:val="0"/>
+        <w:spacing w:before="113" w:after="113"/>
+        <w:ind w:left="113" w:right="113" w:hanging="0"/>
+        <w:jc w:val="left"/>
+        <w:rPr>
+          <w:highlight w:val="lightGray"/>
+        </w:rPr>
+      </w:pPr>
+      <w:r>
+        <w:rPr>
+          <w:highlight w:val="lightGray"/>
+        </w:rPr>
+        <w:t>Reference 4 - 0.07% Coverage</w:t>
+      </w:r>
+    </w:p>
+    <w:p>
+      <w:pPr>
+        <w:pStyle w:val="TextBody"/>
+        <w:bidi w:val="0"/>
+        <w:spacing w:before="0" w:after="0"/>
+        <w:jc w:val="left"/>
+        <w:rPr/>
+      </w:pPr>
+      <w:r>
+        <w:rPr/>
+        <w:t>Disrupt, degrade, and defeat violent extremist organizations.</w:t>
+      </w:r>
+    </w:p>
+    <w:p>
+      <w:pPr>
+        <w:pStyle w:val="TextBody"/>
+        <w:bidi w:val="0"/>
+        <w:spacing w:before="113" w:after="113"/>
+        <w:ind w:left="113" w:right="113" w:hanging="0"/>
+        <w:jc w:val="left"/>
+        <w:rPr>
+          <w:highlight w:val="lightGray"/>
+        </w:rPr>
+      </w:pPr>
+      <w:r>
+        <w:rPr>
+          <w:highlight w:val="lightGray"/>
+        </w:rPr>
+        <w:t>Reference 5 - 0.05% Coverage</w:t>
+      </w:r>
+    </w:p>
+    <w:p>
+      <w:pPr>
+        <w:pStyle w:val="TextBody"/>
+        <w:bidi w:val="0"/>
+        <w:spacing w:before="0" w:after="0"/>
+        <w:jc w:val="left"/>
+        <w:rPr/>
+      </w:pPr>
+      <w:r>
+        <w:rPr/>
+        <w:t>to deter, deny, and defeat state adversaries</w:t>
+      </w:r>
+    </w:p>
+    <w:p>
+      <w:pPr>
+        <w:pStyle w:val="TextBody"/>
+        <w:bidi w:val="0"/>
+        <w:spacing w:before="113" w:after="113"/>
+        <w:ind w:left="113" w:right="113" w:hanging="0"/>
+        <w:jc w:val="left"/>
+        <w:rPr>
+          <w:highlight w:val="lightGray"/>
+        </w:rPr>
+      </w:pPr>
+      <w:r>
+        <w:rPr>
+          <w:highlight w:val="lightGray"/>
+        </w:rPr>
+        <w:t>Reference 6 - 0.04% Coverage</w:t>
+      </w:r>
+    </w:p>
+    <w:p>
+      <w:pPr>
+        <w:pStyle w:val="TextBody"/>
+        <w:bidi w:val="0"/>
+        <w:spacing w:before="0" w:after="0"/>
+        <w:jc w:val="left"/>
+        <w:rPr/>
+      </w:pPr>
+      <w:r>
+        <w:rPr/>
+        <w:t>to disrupt, degrade, and defeat VEOs;</w:t>
+      </w:r>
+    </w:p>
+    <w:p>
+      <w:pPr>
+        <w:pStyle w:val="TextBody"/>
+        <w:bidi w:val="0"/>
+        <w:spacing w:before="113" w:after="113"/>
+        <w:ind w:left="113" w:right="113" w:hanging="0"/>
+        <w:jc w:val="left"/>
+        <w:rPr>
+          <w:highlight w:val="lightGray"/>
+        </w:rPr>
+      </w:pPr>
+      <w:r>
+        <w:rPr>
+          <w:highlight w:val="lightGray"/>
+        </w:rPr>
+        <w:t>Reference 7 - 0.28% Coverage</w:t>
+      </w:r>
+    </w:p>
+    <w:p>
+      <w:pPr>
+        <w:pStyle w:val="TextBody"/>
+        <w:bidi w:val="0"/>
+        <w:spacing w:before="0" w:after="0"/>
+        <w:jc w:val="left"/>
+        <w:rPr/>
+      </w:pPr>
+      <w:r>
+        <w:rPr/>
+        <w:t>If deterrence fails, at any given time, our military will be capable of defeating a regional adversary in a large-scale, multi-phased campaign while denying the objectives of — or imposing unacceptable costs on — another aggressor in a different region.</w:t>
+      </w:r>
+    </w:p>
+    <w:p>
+      <w:pPr>
+        <w:pStyle w:val="TextBody"/>
+        <w:bidi w:val="0"/>
+        <w:spacing w:before="113" w:after="113"/>
+        <w:ind w:left="113" w:right="113" w:hanging="0"/>
+        <w:jc w:val="left"/>
+        <w:rPr>
+          <w:highlight w:val="lightGray"/>
+        </w:rPr>
+      </w:pPr>
+      <w:r>
+        <w:rPr>
+          <w:highlight w:val="lightGray"/>
+        </w:rPr>
+        <w:t>Reference 8 - 0.05% Coverage</w:t>
+      </w:r>
+    </w:p>
+    <w:p>
+      <w:pPr>
+        <w:pStyle w:val="TextBody"/>
+        <w:bidi w:val="0"/>
+        <w:spacing w:before="0" w:after="0"/>
+        <w:jc w:val="left"/>
+        <w:rPr/>
+      </w:pPr>
+      <w:r>
+        <w:rPr/>
+        <w:t>Deter, Deny, and Defeat State Adversaries</w:t>
+      </w:r>
+    </w:p>
+    <w:p>
+      <w:pPr>
+        <w:pStyle w:val="TextBody"/>
+        <w:bidi w:val="0"/>
+        <w:spacing w:before="113" w:after="113"/>
+        <w:ind w:left="113" w:right="113" w:hanging="0"/>
+        <w:jc w:val="left"/>
+        <w:rPr>
+          <w:highlight w:val="lightGray"/>
+        </w:rPr>
+      </w:pPr>
+      <w:r>
+        <w:rPr>
+          <w:highlight w:val="lightGray"/>
+        </w:rPr>
+        <w:t>Reference 9 - 0.13% Coverage</w:t>
+      </w:r>
+    </w:p>
+    <w:p>
+      <w:pPr>
+        <w:pStyle w:val="TextBody"/>
+        <w:bidi w:val="0"/>
+        <w:spacing w:before="0" w:after="0"/>
+        <w:jc w:val="left"/>
+        <w:rPr/>
+      </w:pPr>
+      <w:r>
+        <w:rPr/>
+        <w:t>decisively defeat any actor that threatens the U.S. homeland, our national interests, or our allies and partners.</w:t>
+      </w:r>
+    </w:p>
+    <w:p>
+      <w:pPr>
+        <w:pStyle w:val="TextBody"/>
+        <w:bidi w:val="0"/>
+        <w:spacing w:before="113" w:after="113"/>
+        <w:ind w:left="113" w:right="113" w:hanging="0"/>
+        <w:jc w:val="left"/>
+        <w:rPr>
+          <w:highlight w:val="lightGray"/>
+        </w:rPr>
+      </w:pPr>
+      <w:r>
+        <w:rPr>
+          <w:highlight w:val="lightGray"/>
+        </w:rPr>
+        <w:t>Reference 10 - 0.15% Coverage</w:t>
+      </w:r>
+    </w:p>
+    <w:p>
+      <w:pPr>
+        <w:pStyle w:val="TextBody"/>
+        <w:bidi w:val="0"/>
+        <w:spacing w:before="0" w:after="0"/>
+        <w:jc w:val="left"/>
+        <w:rPr/>
+      </w:pPr>
+      <w:r>
+        <w:rPr/>
+        <w:t>We are prepared to project power across all domains to stop aggression and win our Nation’s wars by decisively defeating adversaries.</w:t>
+      </w:r>
+    </w:p>
+    <w:p>
+      <w:pPr>
+        <w:pStyle w:val="TextBody"/>
+        <w:bidi w:val="0"/>
+        <w:spacing w:before="113" w:after="113"/>
+        <w:ind w:left="113" w:right="113" w:hanging="0"/>
+        <w:jc w:val="left"/>
+        <w:rPr>
+          <w:highlight w:val="lightGray"/>
+        </w:rPr>
+      </w:pPr>
+      <w:r>
+        <w:rPr>
+          <w:highlight w:val="lightGray"/>
+        </w:rPr>
+        <w:t>Reference 11 - 0.04% Coverage</w:t>
+      </w:r>
+    </w:p>
+    <w:p>
+      <w:pPr>
+        <w:pStyle w:val="TextBody"/>
+        <w:bidi w:val="0"/>
+        <w:spacing w:before="0" w:after="0"/>
+        <w:jc w:val="left"/>
+        <w:rPr/>
+      </w:pPr>
+      <w:r>
+        <w:rPr/>
+        <w:t>Disrupt, Degrade, and Defeat VEOs</w:t>
+      </w:r>
+    </w:p>
+    <w:p>
+      <w:pPr>
+        <w:pStyle w:val="TextBody"/>
+        <w:bidi w:val="0"/>
+        <w:spacing w:before="113" w:after="113"/>
+        <w:ind w:left="113" w:right="113" w:hanging="0"/>
+        <w:jc w:val="left"/>
+        <w:rPr>
+          <w:highlight w:val="lightGray"/>
+        </w:rPr>
+      </w:pPr>
+      <w:r>
+        <w:rPr>
+          <w:highlight w:val="lightGray"/>
+        </w:rPr>
+        <w:t>Reference 12 - 0.18% Coverage</w:t>
+      </w:r>
+    </w:p>
+    <w:p>
+      <w:pPr>
+        <w:pStyle w:val="TextBody"/>
+        <w:bidi w:val="0"/>
+        <w:spacing w:before="0" w:after="0"/>
+        <w:jc w:val="left"/>
+        <w:rPr/>
+      </w:pPr>
+      <w:r>
+        <w:rPr/>
+        <w:t xml:space="preserve">Today, the United States is leading a broad coalition of nations to defeat VEOs in </w:t>
+        <w:br/>
+        <w:t>multiple regions by applying pressure across the full extent of their networks.</w:t>
+      </w:r>
+    </w:p>
+    <w:p>
+      <w:pPr>
+        <w:pStyle w:val="TextBody"/>
+        <w:bidi w:val="0"/>
+        <w:spacing w:before="113" w:after="113"/>
+        <w:ind w:left="113" w:right="113" w:hanging="0"/>
+        <w:jc w:val="left"/>
+        <w:rPr>
+          <w:highlight w:val="lightGray"/>
+        </w:rPr>
+      </w:pPr>
+      <w:r>
+        <w:rPr>
+          <w:highlight w:val="lightGray"/>
+        </w:rPr>
+        <w:t>Reference 13 - 0.03% Coverage</w:t>
+      </w:r>
+    </w:p>
+    <w:p>
+      <w:pPr>
+        <w:pStyle w:val="TextBody"/>
+        <w:bidi w:val="0"/>
+        <w:spacing w:before="0" w:after="0"/>
+        <w:jc w:val="left"/>
+        <w:rPr/>
+      </w:pPr>
+      <w:r>
+        <w:rPr/>
+        <w:t>ultimately defeat them</w:t>
+      </w:r>
+    </w:p>
+    <w:p>
+      <w:pPr>
+        <w:pStyle w:val="TextBody"/>
+        <w:bidi w:val="0"/>
+        <w:spacing w:before="113" w:after="113"/>
+        <w:ind w:left="113" w:right="113" w:hanging="0"/>
+        <w:jc w:val="left"/>
+        <w:rPr>
+          <w:highlight w:val="lightGray"/>
+        </w:rPr>
+      </w:pPr>
+      <w:r>
+        <w:rPr>
+          <w:highlight w:val="lightGray"/>
+        </w:rPr>
+        <w:t>Reference 14 - 0.17% Coverage</w:t>
+      </w:r>
+    </w:p>
+    <w:p>
+      <w:pPr>
+        <w:pStyle w:val="TextBody"/>
+        <w:bidi w:val="0"/>
+        <w:spacing w:before="0" w:after="0"/>
+        <w:jc w:val="left"/>
+        <w:rPr/>
+      </w:pPr>
+      <w:r>
+        <w:rPr/>
+        <w:t>Such activities increase the capabilities and capacity of partners, thereby enhancing our collective ability to deter aggression and defeat extremists.</w:t>
+      </w:r>
+    </w:p>
+    <w:p>
+      <w:pPr>
+        <w:pStyle w:val="TextBody"/>
+        <w:bidi w:val="0"/>
+        <w:spacing w:before="113" w:after="113"/>
+        <w:ind w:left="113" w:right="113" w:hanging="0"/>
+        <w:jc w:val="left"/>
+        <w:rPr>
+          <w:highlight w:val="lightGray"/>
+        </w:rPr>
+      </w:pPr>
+      <w:r>
+        <w:rPr>
+          <w:highlight w:val="lightGray"/>
+        </w:rPr>
+        <w:t>Reference 15 - 0.02% Coverage</w:t>
+      </w:r>
+    </w:p>
+    <w:p>
+      <w:pPr>
+        <w:pStyle w:val="TextBody"/>
+        <w:bidi w:val="0"/>
+        <w:spacing w:before="0" w:after="0"/>
+        <w:jc w:val="left"/>
+        <w:rPr/>
+      </w:pPr>
+      <w:r>
+        <w:rPr/>
+        <w:t>Defeat an Adversary.</w:t>
+      </w:r>
+    </w:p>
+    <w:p>
+      <w:pPr>
+        <w:pStyle w:val="TextBody"/>
+        <w:bidi w:val="0"/>
+        <w:spacing w:before="113" w:after="113"/>
+        <w:ind w:left="113" w:right="113" w:hanging="0"/>
+        <w:jc w:val="left"/>
+        <w:rPr>
+          <w:highlight w:val="lightGray"/>
+        </w:rPr>
+      </w:pPr>
+      <w:r>
+        <w:rPr>
+          <w:highlight w:val="lightGray"/>
+        </w:rPr>
+        <w:t>Reference 16 - 0.33% Coverage</w:t>
+      </w:r>
+    </w:p>
+    <w:p>
+      <w:pPr>
+        <w:pStyle w:val="TextBody"/>
+        <w:bidi w:val="0"/>
+        <w:spacing w:before="0" w:after="0"/>
+        <w:jc w:val="left"/>
+        <w:rPr/>
+      </w:pPr>
+      <w:r>
+        <w:rPr/>
+        <w:t xml:space="preserve">In the event of an attack against the United States or one of its </w:t>
+        <w:br/>
+        <w:t>allies, the U.S. military along with allies and partners will project power across multiple domains to decisively defeat the adversary by compelling it to cease hostilities or render its military incapable of further aggression.</w:t>
+      </w:r>
+    </w:p>
+    <w:p>
+      <w:pPr>
+        <w:pStyle w:val="TextBody"/>
+        <w:bidi w:val="0"/>
+        <w:spacing w:before="113" w:after="113"/>
+        <w:ind w:left="113" w:right="113" w:hanging="0"/>
+        <w:jc w:val="left"/>
+        <w:rPr>
+          <w:highlight w:val="lightGray"/>
+        </w:rPr>
+      </w:pPr>
+      <w:r>
+        <w:rPr>
+          <w:highlight w:val="lightGray"/>
+        </w:rPr>
+        <w:t>Reference 17 - 0.02% Coverage</w:t>
+      </w:r>
+    </w:p>
+    <w:p>
+      <w:pPr>
+        <w:pStyle w:val="TextBody"/>
+        <w:bidi w:val="0"/>
+        <w:spacing w:before="0" w:after="0"/>
+        <w:jc w:val="left"/>
+        <w:rPr/>
+      </w:pPr>
+      <w:r>
+        <w:rPr/>
+        <w:t>Defeat an adversary</w:t>
+      </w:r>
+    </w:p>
+    <w:p>
+      <w:pPr>
+        <w:pStyle w:val="TextBody"/>
+        <w:bidi w:val="0"/>
+        <w:spacing w:before="113" w:after="113"/>
+        <w:ind w:left="113" w:right="113" w:hanging="0"/>
+        <w:jc w:val="left"/>
+        <w:rPr>
+          <w:highlight w:val="lightGray"/>
+        </w:rPr>
+      </w:pPr>
+      <w:r>
+        <w:rPr>
+          <w:highlight w:val="lightGray"/>
+        </w:rPr>
+        <w:t>Files\\2015 Case Study\\Primary Sources_Policy_Strategies\\2015 National Security Strategy CLEAN - § 8 references coded [ 0.47% Coverage]</w:t>
+      </w:r>
+    </w:p>
+    <w:p>
+      <w:pPr>
+        <w:pStyle w:val="TextBody"/>
+        <w:bidi w:val="0"/>
+        <w:spacing w:before="113" w:after="113"/>
+        <w:ind w:left="113" w:right="113" w:hanging="0"/>
+        <w:jc w:val="left"/>
+        <w:rPr>
+          <w:highlight w:val="lightGray"/>
+        </w:rPr>
+      </w:pPr>
+      <w:r>
+        <w:rPr>
+          <w:highlight w:val="lightGray"/>
+        </w:rPr>
+        <w:t>Reference 1 - 0.05% Coverage</w:t>
+      </w:r>
+    </w:p>
+    <w:p>
+      <w:pPr>
+        <w:pStyle w:val="TextBody"/>
+        <w:bidi w:val="0"/>
+        <w:spacing w:before="0" w:after="0"/>
+        <w:jc w:val="left"/>
+        <w:rPr/>
+      </w:pPr>
+      <w:r>
+        <w:rPr/>
+        <w:t>It signals our resolve and readiness to deter and, if necessary, defeat potential adversaries.</w:t>
+      </w:r>
+    </w:p>
+    <w:p>
+      <w:pPr>
+        <w:pStyle w:val="TextBody"/>
+        <w:bidi w:val="0"/>
+        <w:spacing w:before="113" w:after="113"/>
+        <w:ind w:left="113" w:right="113" w:hanging="0"/>
+        <w:jc w:val="left"/>
+        <w:rPr>
+          <w:highlight w:val="lightGray"/>
+        </w:rPr>
+      </w:pPr>
+      <w:r>
+        <w:rPr>
+          <w:highlight w:val="lightGray"/>
+        </w:rPr>
+        <w:t>Reference 2 - 0.06% Coverage</w:t>
+      </w:r>
+    </w:p>
+    <w:p>
+      <w:pPr>
+        <w:pStyle w:val="TextBody"/>
+        <w:bidi w:val="0"/>
+        <w:spacing w:before="0" w:after="0"/>
+        <w:jc w:val="left"/>
+        <w:rPr/>
+      </w:pPr>
+      <w:r>
+        <w:rPr/>
+        <w:t>We mobilized and are leading global efforts to impose costs to counter Russian aggression, to degrade and ultimately defeat ISIL</w:t>
+      </w:r>
+    </w:p>
+    <w:p>
+      <w:pPr>
+        <w:pStyle w:val="TextBody"/>
+        <w:bidi w:val="0"/>
+        <w:spacing w:before="113" w:after="113"/>
+        <w:ind w:left="113" w:right="113" w:hanging="0"/>
+        <w:jc w:val="left"/>
+        <w:rPr>
+          <w:highlight w:val="lightGray"/>
+        </w:rPr>
+      </w:pPr>
+      <w:r>
+        <w:rPr>
+          <w:highlight w:val="lightGray"/>
+        </w:rPr>
+        <w:t>Reference 3 - 0.02% Coverage</w:t>
+      </w:r>
+    </w:p>
+    <w:p>
+      <w:pPr>
+        <w:pStyle w:val="TextBody"/>
+        <w:bidi w:val="0"/>
+        <w:spacing w:before="0" w:after="0"/>
+        <w:jc w:val="left"/>
+        <w:rPr/>
+      </w:pPr>
+      <w:r>
+        <w:rPr/>
+        <w:t>acting decisively to defeat direct threats</w:t>
+      </w:r>
+    </w:p>
+    <w:p>
+      <w:pPr>
+        <w:pStyle w:val="TextBody"/>
+        <w:bidi w:val="0"/>
+        <w:spacing w:before="113" w:after="113"/>
+        <w:ind w:left="113" w:right="113" w:hanging="0"/>
+        <w:jc w:val="left"/>
+        <w:rPr>
+          <w:highlight w:val="lightGray"/>
+        </w:rPr>
+      </w:pPr>
+      <w:r>
+        <w:rPr>
+          <w:highlight w:val="lightGray"/>
+        </w:rPr>
+        <w:t>Reference 4 - 0.10% Coverage</w:t>
+      </w:r>
+    </w:p>
+    <w:p>
+      <w:pPr>
+        <w:pStyle w:val="TextBody"/>
+        <w:bidi w:val="0"/>
+        <w:spacing w:before="0" w:after="0"/>
+        <w:jc w:val="left"/>
+        <w:rPr/>
+      </w:pPr>
+      <w:r>
+        <w:rPr/>
+        <w:t>Our military will remain ready to deter and defeat threats to the homeland, including against missile, cyber, and terrorist attacks, while mitigating the effects of potential attacks and natural disasters.</w:t>
+      </w:r>
+    </w:p>
+    <w:p>
+      <w:pPr>
+        <w:pStyle w:val="TextBody"/>
+        <w:bidi w:val="0"/>
+        <w:spacing w:before="113" w:after="113"/>
+        <w:ind w:left="113" w:right="113" w:hanging="0"/>
+        <w:jc w:val="left"/>
+        <w:rPr>
+          <w:highlight w:val="lightGray"/>
+        </w:rPr>
+      </w:pPr>
+      <w:r>
+        <w:rPr>
+          <w:highlight w:val="lightGray"/>
+        </w:rPr>
+        <w:t>Reference 5 - 0.06% Coverage</w:t>
+      </w:r>
+    </w:p>
+    <w:p>
+      <w:pPr>
+        <w:pStyle w:val="TextBody"/>
+        <w:bidi w:val="0"/>
+        <w:spacing w:before="0" w:after="0"/>
+        <w:jc w:val="left"/>
+        <w:rPr/>
+      </w:pPr>
+      <w:r>
+        <w:rPr/>
+        <w:t>If deterrence fails, U.S. forces will be ready to project power globally to defeat and deny aggression in multiple theaters.</w:t>
+      </w:r>
+    </w:p>
+    <w:p>
+      <w:pPr>
+        <w:pStyle w:val="TextBody"/>
+        <w:bidi w:val="0"/>
+        <w:spacing w:before="113" w:after="113"/>
+        <w:ind w:left="113" w:right="113" w:hanging="0"/>
+        <w:jc w:val="left"/>
+        <w:rPr>
+          <w:highlight w:val="lightGray"/>
+        </w:rPr>
+      </w:pPr>
+      <w:r>
+        <w:rPr>
+          <w:highlight w:val="lightGray"/>
+        </w:rPr>
+        <w:t>Reference 6 - 0.04% Coverage</w:t>
+      </w:r>
+    </w:p>
+    <w:p>
+      <w:pPr>
+        <w:pStyle w:val="TextBody"/>
+        <w:bidi w:val="0"/>
+        <w:spacing w:before="0" w:after="0"/>
+        <w:jc w:val="left"/>
+        <w:rPr/>
+      </w:pPr>
+      <w:r>
+        <w:rPr/>
+        <w:t>We have undertaken a comprehensive effort to degrade and ultimately defeat ISIL.</w:t>
+      </w:r>
+    </w:p>
+    <w:p>
+      <w:pPr>
+        <w:pStyle w:val="TextBody"/>
+        <w:bidi w:val="0"/>
+        <w:spacing w:before="113" w:after="113"/>
+        <w:ind w:left="113" w:right="113" w:hanging="0"/>
+        <w:jc w:val="left"/>
+        <w:rPr>
+          <w:highlight w:val="lightGray"/>
+        </w:rPr>
+      </w:pPr>
+      <w:r>
+        <w:rPr>
+          <w:highlight w:val="lightGray"/>
+        </w:rPr>
+        <w:t>Reference 7 - 0.08% Coverage</w:t>
+      </w:r>
+    </w:p>
+    <w:p>
+      <w:pPr>
+        <w:pStyle w:val="TextBody"/>
+        <w:bidi w:val="0"/>
+        <w:spacing w:before="0" w:after="0"/>
+        <w:jc w:val="left"/>
+        <w:rPr/>
+      </w:pPr>
+      <w:r>
+        <w:rPr/>
+        <w:t>We will also develop technologies and tactics to deter and defeat efforts to attack our space systems; enable indications, warning, and attributions of such attacks;</w:t>
+      </w:r>
+    </w:p>
+    <w:p>
+      <w:pPr>
+        <w:pStyle w:val="TextBody"/>
+        <w:bidi w:val="0"/>
+        <w:spacing w:before="113" w:after="113"/>
+        <w:ind w:left="113" w:right="113" w:hanging="0"/>
+        <w:jc w:val="left"/>
+        <w:rPr>
+          <w:highlight w:val="lightGray"/>
+        </w:rPr>
+      </w:pPr>
+      <w:r>
+        <w:rPr>
+          <w:highlight w:val="lightGray"/>
+        </w:rPr>
+        <w:t>Reference 8 - 0.05% Coverage</w:t>
+      </w:r>
+    </w:p>
+    <w:p>
+      <w:pPr>
+        <w:pStyle w:val="TextBody"/>
+        <w:bidi w:val="0"/>
+        <w:spacing w:before="0" w:after="0"/>
+        <w:jc w:val="left"/>
+        <w:rPr/>
+      </w:pPr>
+      <w:r>
+        <w:rPr/>
+        <w:t>We will deter and defeat any adversary that threatens our national security and that of our allies.</w:t>
       </w:r>
     </w:p>
     <w:sectPr>

--- a/data/code_docs/realism/deterrence/Defeat.docx
+++ b/data/code_docs/realism/deterrence/Defeat.docx
@@ -17,7 +17,7 @@
         <w:rPr>
           <w:highlight w:val="lightGray"/>
         </w:rPr>
-        <w:t>Files\\2011 Case Study\\Primary Sources_Policy_Strategies\\2010_national_security_strategy - § 1 reference coded [ 0.02% Coverage]</w:t>
+        <w:t>Files\\2011 Case Study\\CS1_Primary Sources_Policy_Strategies\\2010 National Security Strategy - § 1 reference coded [ 0.02% Coverage]</w:t>
       </w:r>
     </w:p>
     <w:p>
@@ -66,7 +66,366 @@
         <w:rPr>
           <w:highlight w:val="lightGray"/>
         </w:rPr>
-        <w:t>Files\\2011 Case Study\\Primary Sources_Policy_Strategies\\2011-national-military-strategy - § 8 references coded [ 0.80% Coverage]</w:t>
+        <w:t>Files\\2011 Case Study\\CS1_Primary Sources_Policy_Strategies\\2010 Quadrennial Defense Review - § 11 references coded [ 0.04% Coverage]</w:t>
+      </w:r>
+    </w:p>
+    <w:p>
+      <w:pPr>
+        <w:pStyle w:val="TextBody"/>
+        <w:bidi w:val="0"/>
+        <w:spacing w:before="113" w:after="113"/>
+        <w:ind w:left="113" w:right="113" w:hanging="0"/>
+        <w:jc w:val="left"/>
+        <w:rPr>
+          <w:highlight w:val="lightGray"/>
+        </w:rPr>
+      </w:pPr>
+      <w:r>
+        <w:rPr>
+          <w:highlight w:val="lightGray"/>
+        </w:rPr>
+        <w:t>Reference 1 - 0.01% Coverage</w:t>
+      </w:r>
+    </w:p>
+    <w:p>
+      <w:pPr>
+        <w:pStyle w:val="TextBody"/>
+        <w:bidi w:val="0"/>
+        <w:spacing w:before="0" w:after="0"/>
+        <w:jc w:val="left"/>
+        <w:rPr/>
+      </w:pPr>
+      <w:r>
+        <w:rPr/>
+        <w:t>Defeat Aggression</w:t>
+      </w:r>
+    </w:p>
+    <w:p>
+      <w:pPr>
+        <w:pStyle w:val="TextBody"/>
+        <w:bidi w:val="0"/>
+        <w:spacing w:before="113" w:after="113"/>
+        <w:ind w:left="113" w:right="113" w:hanging="0"/>
+        <w:jc w:val="left"/>
+        <w:rPr>
+          <w:highlight w:val="lightGray"/>
+        </w:rPr>
+      </w:pPr>
+      <w:r>
+        <w:rPr>
+          <w:highlight w:val="lightGray"/>
+        </w:rPr>
+        <w:t>Reference 2 - 0.01% Coverage</w:t>
+      </w:r>
+    </w:p>
+    <w:p>
+      <w:pPr>
+        <w:pStyle w:val="TextBody"/>
+        <w:bidi w:val="0"/>
+        <w:spacing w:before="0" w:after="0"/>
+        <w:jc w:val="left"/>
+        <w:rPr/>
+      </w:pPr>
+      <w:r>
+        <w:rPr/>
+        <w:t>defeat</w:t>
+      </w:r>
+    </w:p>
+    <w:p>
+      <w:pPr>
+        <w:pStyle w:val="TextBody"/>
+        <w:bidi w:val="0"/>
+        <w:spacing w:before="113" w:after="113"/>
+        <w:ind w:left="113" w:right="113" w:hanging="0"/>
+        <w:jc w:val="left"/>
+        <w:rPr>
+          <w:highlight w:val="lightGray"/>
+        </w:rPr>
+      </w:pPr>
+      <w:r>
+        <w:rPr>
+          <w:highlight w:val="lightGray"/>
+        </w:rPr>
+        <w:t>Reference 3 - 0.01% Coverage</w:t>
+      </w:r>
+    </w:p>
+    <w:p>
+      <w:pPr>
+        <w:pStyle w:val="TextBody"/>
+        <w:bidi w:val="0"/>
+        <w:spacing w:before="0" w:after="0"/>
+        <w:jc w:val="left"/>
+        <w:rPr/>
+      </w:pPr>
+      <w:r>
+        <w:rPr/>
+        <w:t>prepare to defeat adversaries</w:t>
+      </w:r>
+    </w:p>
+    <w:p>
+      <w:pPr>
+        <w:pStyle w:val="TextBody"/>
+        <w:bidi w:val="0"/>
+        <w:spacing w:before="113" w:after="113"/>
+        <w:ind w:left="113" w:right="113" w:hanging="0"/>
+        <w:jc w:val="left"/>
+        <w:rPr>
+          <w:highlight w:val="lightGray"/>
+        </w:rPr>
+      </w:pPr>
+      <w:r>
+        <w:rPr>
+          <w:highlight w:val="lightGray"/>
+        </w:rPr>
+        <w:t>Reference 4 - 0.01% Coverage</w:t>
+      </w:r>
+    </w:p>
+    <w:p>
+      <w:pPr>
+        <w:pStyle w:val="TextBody"/>
+        <w:bidi w:val="0"/>
+        <w:spacing w:before="0" w:after="0"/>
+        <w:jc w:val="left"/>
+        <w:rPr/>
+      </w:pPr>
+      <w:r>
+        <w:rPr/>
+        <w:t>defeat</w:t>
+      </w:r>
+    </w:p>
+    <w:p>
+      <w:pPr>
+        <w:pStyle w:val="TextBody"/>
+        <w:bidi w:val="0"/>
+        <w:spacing w:before="113" w:after="113"/>
+        <w:ind w:left="113" w:right="113" w:hanging="0"/>
+        <w:jc w:val="left"/>
+        <w:rPr>
+          <w:highlight w:val="lightGray"/>
+        </w:rPr>
+      </w:pPr>
+      <w:r>
+        <w:rPr>
+          <w:highlight w:val="lightGray"/>
+        </w:rPr>
+        <w:t>Reference 5 - 0.01% Coverage</w:t>
+      </w:r>
+    </w:p>
+    <w:p>
+      <w:pPr>
+        <w:pStyle w:val="TextBody"/>
+        <w:bidi w:val="0"/>
+        <w:spacing w:before="0" w:after="0"/>
+        <w:jc w:val="left"/>
+        <w:rPr/>
+      </w:pPr>
+      <w:r>
+        <w:rPr/>
+        <w:t>defeat</w:t>
+      </w:r>
+    </w:p>
+    <w:p>
+      <w:pPr>
+        <w:pStyle w:val="TextBody"/>
+        <w:bidi w:val="0"/>
+        <w:spacing w:before="113" w:after="113"/>
+        <w:ind w:left="113" w:right="113" w:hanging="0"/>
+        <w:jc w:val="left"/>
+        <w:rPr>
+          <w:highlight w:val="lightGray"/>
+        </w:rPr>
+      </w:pPr>
+      <w:r>
+        <w:rPr>
+          <w:highlight w:val="lightGray"/>
+        </w:rPr>
+        <w:t>Reference 6 - 0.01% Coverage</w:t>
+      </w:r>
+    </w:p>
+    <w:p>
+      <w:pPr>
+        <w:pStyle w:val="TextBody"/>
+        <w:bidi w:val="0"/>
+        <w:spacing w:before="0" w:after="0"/>
+        <w:jc w:val="left"/>
+        <w:rPr/>
+      </w:pPr>
+      <w:r>
+        <w:rPr/>
+        <w:t>Prepare to defeat adversaries</w:t>
+      </w:r>
+    </w:p>
+    <w:p>
+      <w:pPr>
+        <w:pStyle w:val="TextBody"/>
+        <w:bidi w:val="0"/>
+        <w:spacing w:before="113" w:after="113"/>
+        <w:ind w:left="113" w:right="113" w:hanging="0"/>
+        <w:jc w:val="left"/>
+        <w:rPr>
+          <w:highlight w:val="lightGray"/>
+        </w:rPr>
+      </w:pPr>
+      <w:r>
+        <w:rPr>
+          <w:highlight w:val="lightGray"/>
+        </w:rPr>
+        <w:t>Reference 7 - 0.01% Coverage</w:t>
+      </w:r>
+    </w:p>
+    <w:p>
+      <w:pPr>
+        <w:pStyle w:val="TextBody"/>
+        <w:bidi w:val="0"/>
+        <w:spacing w:before="0" w:after="0"/>
+        <w:jc w:val="left"/>
+        <w:rPr/>
+      </w:pPr>
+      <w:r>
+        <w:rPr/>
+        <w:t>defeating aggression by adversary states</w:t>
+      </w:r>
+    </w:p>
+    <w:p>
+      <w:pPr>
+        <w:pStyle w:val="TextBody"/>
+        <w:bidi w:val="0"/>
+        <w:spacing w:before="113" w:after="113"/>
+        <w:ind w:left="113" w:right="113" w:hanging="0"/>
+        <w:jc w:val="left"/>
+        <w:rPr>
+          <w:highlight w:val="lightGray"/>
+        </w:rPr>
+      </w:pPr>
+      <w:r>
+        <w:rPr>
+          <w:highlight w:val="lightGray"/>
+        </w:rPr>
+        <w:t>Reference 8 - 0.01% Coverage</w:t>
+      </w:r>
+    </w:p>
+    <w:p>
+      <w:pPr>
+        <w:pStyle w:val="TextBody"/>
+        <w:bidi w:val="0"/>
+        <w:spacing w:before="0" w:after="0"/>
+        <w:jc w:val="left"/>
+        <w:rPr/>
+      </w:pPr>
+      <w:r>
+        <w:rPr/>
+        <w:t>defeat aggression in anti-access environments</w:t>
+      </w:r>
+    </w:p>
+    <w:p>
+      <w:pPr>
+        <w:pStyle w:val="TextBody"/>
+        <w:bidi w:val="0"/>
+        <w:spacing w:before="113" w:after="113"/>
+        <w:ind w:left="113" w:right="113" w:hanging="0"/>
+        <w:jc w:val="left"/>
+        <w:rPr>
+          <w:highlight w:val="lightGray"/>
+        </w:rPr>
+      </w:pPr>
+      <w:r>
+        <w:rPr>
+          <w:highlight w:val="lightGray"/>
+        </w:rPr>
+        <w:t>Reference 9 - 0.01% Coverage</w:t>
+      </w:r>
+    </w:p>
+    <w:p>
+      <w:pPr>
+        <w:pStyle w:val="TextBody"/>
+        <w:bidi w:val="0"/>
+        <w:spacing w:before="0" w:after="0"/>
+        <w:jc w:val="left"/>
+        <w:rPr/>
+      </w:pPr>
+      <w:r>
+        <w:rPr/>
+        <w:t>defeat aggression</w:t>
+      </w:r>
+    </w:p>
+    <w:p>
+      <w:pPr>
+        <w:pStyle w:val="TextBody"/>
+        <w:bidi w:val="0"/>
+        <w:spacing w:before="113" w:after="113"/>
+        <w:ind w:left="113" w:right="113" w:hanging="0"/>
+        <w:jc w:val="left"/>
+        <w:rPr>
+          <w:highlight w:val="lightGray"/>
+        </w:rPr>
+      </w:pPr>
+      <w:r>
+        <w:rPr>
+          <w:highlight w:val="lightGray"/>
+        </w:rPr>
+        <w:t>Reference 10 - 0.01% Coverage</w:t>
+      </w:r>
+    </w:p>
+    <w:p>
+      <w:pPr>
+        <w:pStyle w:val="TextBody"/>
+        <w:bidi w:val="0"/>
+        <w:spacing w:before="0" w:after="0"/>
+        <w:jc w:val="left"/>
+        <w:rPr/>
+      </w:pPr>
+      <w:r>
+        <w:rPr/>
+        <w:t>Defeat enemy sensors and engagement systems;</w:t>
+      </w:r>
+    </w:p>
+    <w:p>
+      <w:pPr>
+        <w:pStyle w:val="TextBody"/>
+        <w:bidi w:val="0"/>
+        <w:spacing w:before="113" w:after="113"/>
+        <w:ind w:left="113" w:right="113" w:hanging="0"/>
+        <w:jc w:val="left"/>
+        <w:rPr>
+          <w:highlight w:val="lightGray"/>
+        </w:rPr>
+      </w:pPr>
+      <w:r>
+        <w:rPr>
+          <w:highlight w:val="lightGray"/>
+        </w:rPr>
+        <w:t>Reference 11 - 0.01% Coverage</w:t>
+      </w:r>
+    </w:p>
+    <w:p>
+      <w:pPr>
+        <w:pStyle w:val="TextBody"/>
+        <w:bidi w:val="0"/>
+        <w:spacing w:before="0" w:after="0"/>
+        <w:jc w:val="left"/>
+        <w:rPr/>
+      </w:pPr>
+      <w:r>
+        <w:rPr/>
+        <w:t>defeat adversaries</w:t>
+      </w:r>
+    </w:p>
+    <w:p>
+      <w:pPr>
+        <w:pStyle w:val="TextBody"/>
+        <w:bidi w:val="0"/>
+        <w:spacing w:before="113" w:after="113"/>
+        <w:ind w:left="113" w:right="113" w:hanging="0"/>
+        <w:jc w:val="left"/>
+        <w:rPr>
+          <w:highlight w:val="lightGray"/>
+        </w:rPr>
+      </w:pPr>
+      <w:r>
+        <w:rPr>
+          <w:highlight w:val="lightGray"/>
+        </w:rPr>
+        <w:t>Files\\2011 Case Study\\CS1_Primary Sources_Policy_Strategies\\2011 National Military Strategy - § 8 references coded [ 0.80% Coverage]</w:t>
       </w:r>
     </w:p>
     <w:p>
@@ -334,366 +693,7 @@
         <w:rPr>
           <w:highlight w:val="lightGray"/>
         </w:rPr>
-        <w:t>Files\\2011 Case Study\\Primary Sources_Policy_Strategies\\QDR as of 29JAN10 1600 - § 11 references coded [ 0.04% Coverage]</w:t>
-      </w:r>
-    </w:p>
-    <w:p>
-      <w:pPr>
-        <w:pStyle w:val="TextBody"/>
-        <w:bidi w:val="0"/>
-        <w:spacing w:before="113" w:after="113"/>
-        <w:ind w:left="113" w:right="113" w:hanging="0"/>
-        <w:jc w:val="left"/>
-        <w:rPr>
-          <w:highlight w:val="lightGray"/>
-        </w:rPr>
-      </w:pPr>
-      <w:r>
-        <w:rPr>
-          <w:highlight w:val="lightGray"/>
-        </w:rPr>
-        <w:t>Reference 1 - 0.01% Coverage</w:t>
-      </w:r>
-    </w:p>
-    <w:p>
-      <w:pPr>
-        <w:pStyle w:val="TextBody"/>
-        <w:bidi w:val="0"/>
-        <w:spacing w:before="0" w:after="0"/>
-        <w:jc w:val="left"/>
-        <w:rPr/>
-      </w:pPr>
-      <w:r>
-        <w:rPr/>
-        <w:t>Defeat Aggression</w:t>
-      </w:r>
-    </w:p>
-    <w:p>
-      <w:pPr>
-        <w:pStyle w:val="TextBody"/>
-        <w:bidi w:val="0"/>
-        <w:spacing w:before="113" w:after="113"/>
-        <w:ind w:left="113" w:right="113" w:hanging="0"/>
-        <w:jc w:val="left"/>
-        <w:rPr>
-          <w:highlight w:val="lightGray"/>
-        </w:rPr>
-      </w:pPr>
-      <w:r>
-        <w:rPr>
-          <w:highlight w:val="lightGray"/>
-        </w:rPr>
-        <w:t>Reference 2 - 0.01% Coverage</w:t>
-      </w:r>
-    </w:p>
-    <w:p>
-      <w:pPr>
-        <w:pStyle w:val="TextBody"/>
-        <w:bidi w:val="0"/>
-        <w:spacing w:before="0" w:after="0"/>
-        <w:jc w:val="left"/>
-        <w:rPr/>
-      </w:pPr>
-      <w:r>
-        <w:rPr/>
-        <w:t>defeat</w:t>
-      </w:r>
-    </w:p>
-    <w:p>
-      <w:pPr>
-        <w:pStyle w:val="TextBody"/>
-        <w:bidi w:val="0"/>
-        <w:spacing w:before="113" w:after="113"/>
-        <w:ind w:left="113" w:right="113" w:hanging="0"/>
-        <w:jc w:val="left"/>
-        <w:rPr>
-          <w:highlight w:val="lightGray"/>
-        </w:rPr>
-      </w:pPr>
-      <w:r>
-        <w:rPr>
-          <w:highlight w:val="lightGray"/>
-        </w:rPr>
-        <w:t>Reference 3 - 0.01% Coverage</w:t>
-      </w:r>
-    </w:p>
-    <w:p>
-      <w:pPr>
-        <w:pStyle w:val="TextBody"/>
-        <w:bidi w:val="0"/>
-        <w:spacing w:before="0" w:after="0"/>
-        <w:jc w:val="left"/>
-        <w:rPr/>
-      </w:pPr>
-      <w:r>
-        <w:rPr/>
-        <w:t>prepare to defeat adversaries</w:t>
-      </w:r>
-    </w:p>
-    <w:p>
-      <w:pPr>
-        <w:pStyle w:val="TextBody"/>
-        <w:bidi w:val="0"/>
-        <w:spacing w:before="113" w:after="113"/>
-        <w:ind w:left="113" w:right="113" w:hanging="0"/>
-        <w:jc w:val="left"/>
-        <w:rPr>
-          <w:highlight w:val="lightGray"/>
-        </w:rPr>
-      </w:pPr>
-      <w:r>
-        <w:rPr>
-          <w:highlight w:val="lightGray"/>
-        </w:rPr>
-        <w:t>Reference 4 - 0.01% Coverage</w:t>
-      </w:r>
-    </w:p>
-    <w:p>
-      <w:pPr>
-        <w:pStyle w:val="TextBody"/>
-        <w:bidi w:val="0"/>
-        <w:spacing w:before="0" w:after="0"/>
-        <w:jc w:val="left"/>
-        <w:rPr/>
-      </w:pPr>
-      <w:r>
-        <w:rPr/>
-        <w:t>defeat</w:t>
-      </w:r>
-    </w:p>
-    <w:p>
-      <w:pPr>
-        <w:pStyle w:val="TextBody"/>
-        <w:bidi w:val="0"/>
-        <w:spacing w:before="113" w:after="113"/>
-        <w:ind w:left="113" w:right="113" w:hanging="0"/>
-        <w:jc w:val="left"/>
-        <w:rPr>
-          <w:highlight w:val="lightGray"/>
-        </w:rPr>
-      </w:pPr>
-      <w:r>
-        <w:rPr>
-          <w:highlight w:val="lightGray"/>
-        </w:rPr>
-        <w:t>Reference 5 - 0.01% Coverage</w:t>
-      </w:r>
-    </w:p>
-    <w:p>
-      <w:pPr>
-        <w:pStyle w:val="TextBody"/>
-        <w:bidi w:val="0"/>
-        <w:spacing w:before="0" w:after="0"/>
-        <w:jc w:val="left"/>
-        <w:rPr/>
-      </w:pPr>
-      <w:r>
-        <w:rPr/>
-        <w:t>defeat</w:t>
-      </w:r>
-    </w:p>
-    <w:p>
-      <w:pPr>
-        <w:pStyle w:val="TextBody"/>
-        <w:bidi w:val="0"/>
-        <w:spacing w:before="113" w:after="113"/>
-        <w:ind w:left="113" w:right="113" w:hanging="0"/>
-        <w:jc w:val="left"/>
-        <w:rPr>
-          <w:highlight w:val="lightGray"/>
-        </w:rPr>
-      </w:pPr>
-      <w:r>
-        <w:rPr>
-          <w:highlight w:val="lightGray"/>
-        </w:rPr>
-        <w:t>Reference 6 - 0.01% Coverage</w:t>
-      </w:r>
-    </w:p>
-    <w:p>
-      <w:pPr>
-        <w:pStyle w:val="TextBody"/>
-        <w:bidi w:val="0"/>
-        <w:spacing w:before="0" w:after="0"/>
-        <w:jc w:val="left"/>
-        <w:rPr/>
-      </w:pPr>
-      <w:r>
-        <w:rPr/>
-        <w:t>Prepare to defeat adversaries</w:t>
-      </w:r>
-    </w:p>
-    <w:p>
-      <w:pPr>
-        <w:pStyle w:val="TextBody"/>
-        <w:bidi w:val="0"/>
-        <w:spacing w:before="113" w:after="113"/>
-        <w:ind w:left="113" w:right="113" w:hanging="0"/>
-        <w:jc w:val="left"/>
-        <w:rPr>
-          <w:highlight w:val="lightGray"/>
-        </w:rPr>
-      </w:pPr>
-      <w:r>
-        <w:rPr>
-          <w:highlight w:val="lightGray"/>
-        </w:rPr>
-        <w:t>Reference 7 - 0.01% Coverage</w:t>
-      </w:r>
-    </w:p>
-    <w:p>
-      <w:pPr>
-        <w:pStyle w:val="TextBody"/>
-        <w:bidi w:val="0"/>
-        <w:spacing w:before="0" w:after="0"/>
-        <w:jc w:val="left"/>
-        <w:rPr/>
-      </w:pPr>
-      <w:r>
-        <w:rPr/>
-        <w:t>defeating aggression by adversary states</w:t>
-      </w:r>
-    </w:p>
-    <w:p>
-      <w:pPr>
-        <w:pStyle w:val="TextBody"/>
-        <w:bidi w:val="0"/>
-        <w:spacing w:before="113" w:after="113"/>
-        <w:ind w:left="113" w:right="113" w:hanging="0"/>
-        <w:jc w:val="left"/>
-        <w:rPr>
-          <w:highlight w:val="lightGray"/>
-        </w:rPr>
-      </w:pPr>
-      <w:r>
-        <w:rPr>
-          <w:highlight w:val="lightGray"/>
-        </w:rPr>
-        <w:t>Reference 8 - 0.01% Coverage</w:t>
-      </w:r>
-    </w:p>
-    <w:p>
-      <w:pPr>
-        <w:pStyle w:val="TextBody"/>
-        <w:bidi w:val="0"/>
-        <w:spacing w:before="0" w:after="0"/>
-        <w:jc w:val="left"/>
-        <w:rPr/>
-      </w:pPr>
-      <w:r>
-        <w:rPr/>
-        <w:t>defeat aggression in anti-access environments</w:t>
-      </w:r>
-    </w:p>
-    <w:p>
-      <w:pPr>
-        <w:pStyle w:val="TextBody"/>
-        <w:bidi w:val="0"/>
-        <w:spacing w:before="113" w:after="113"/>
-        <w:ind w:left="113" w:right="113" w:hanging="0"/>
-        <w:jc w:val="left"/>
-        <w:rPr>
-          <w:highlight w:val="lightGray"/>
-        </w:rPr>
-      </w:pPr>
-      <w:r>
-        <w:rPr>
-          <w:highlight w:val="lightGray"/>
-        </w:rPr>
-        <w:t>Reference 9 - 0.01% Coverage</w:t>
-      </w:r>
-    </w:p>
-    <w:p>
-      <w:pPr>
-        <w:pStyle w:val="TextBody"/>
-        <w:bidi w:val="0"/>
-        <w:spacing w:before="0" w:after="0"/>
-        <w:jc w:val="left"/>
-        <w:rPr/>
-      </w:pPr>
-      <w:r>
-        <w:rPr/>
-        <w:t>defeat aggression</w:t>
-      </w:r>
-    </w:p>
-    <w:p>
-      <w:pPr>
-        <w:pStyle w:val="TextBody"/>
-        <w:bidi w:val="0"/>
-        <w:spacing w:before="113" w:after="113"/>
-        <w:ind w:left="113" w:right="113" w:hanging="0"/>
-        <w:jc w:val="left"/>
-        <w:rPr>
-          <w:highlight w:val="lightGray"/>
-        </w:rPr>
-      </w:pPr>
-      <w:r>
-        <w:rPr>
-          <w:highlight w:val="lightGray"/>
-        </w:rPr>
-        <w:t>Reference 10 - 0.01% Coverage</w:t>
-      </w:r>
-    </w:p>
-    <w:p>
-      <w:pPr>
-        <w:pStyle w:val="TextBody"/>
-        <w:bidi w:val="0"/>
-        <w:spacing w:before="0" w:after="0"/>
-        <w:jc w:val="left"/>
-        <w:rPr/>
-      </w:pPr>
-      <w:r>
-        <w:rPr/>
-        <w:t>Defeat enemy sensors and engagement systems;</w:t>
-      </w:r>
-    </w:p>
-    <w:p>
-      <w:pPr>
-        <w:pStyle w:val="TextBody"/>
-        <w:bidi w:val="0"/>
-        <w:spacing w:before="113" w:after="113"/>
-        <w:ind w:left="113" w:right="113" w:hanging="0"/>
-        <w:jc w:val="left"/>
-        <w:rPr>
-          <w:highlight w:val="lightGray"/>
-        </w:rPr>
-      </w:pPr>
-      <w:r>
-        <w:rPr>
-          <w:highlight w:val="lightGray"/>
-        </w:rPr>
-        <w:t>Reference 11 - 0.01% Coverage</w:t>
-      </w:r>
-    </w:p>
-    <w:p>
-      <w:pPr>
-        <w:pStyle w:val="TextBody"/>
-        <w:bidi w:val="0"/>
-        <w:spacing w:before="0" w:after="0"/>
-        <w:jc w:val="left"/>
-        <w:rPr/>
-      </w:pPr>
-      <w:r>
-        <w:rPr/>
-        <w:t>defeat adversaries</w:t>
-      </w:r>
-    </w:p>
-    <w:p>
-      <w:pPr>
-        <w:pStyle w:val="TextBody"/>
-        <w:bidi w:val="0"/>
-        <w:spacing w:before="113" w:after="113"/>
-        <w:ind w:left="113" w:right="113" w:hanging="0"/>
-        <w:jc w:val="left"/>
-        <w:rPr>
-          <w:highlight w:val="lightGray"/>
-        </w:rPr>
-      </w:pPr>
-      <w:r>
-        <w:rPr>
-          <w:highlight w:val="lightGray"/>
-        </w:rPr>
-        <w:t>Files\\2015 Case Study\\Primary Sources_Policy_Strategies\\2014 Quadrennial Defense Review CLEAN - § 4 references coded [ 0.13% Coverage]</w:t>
+        <w:t>Files\\2015 Case Study\\CS2_Primary Sources_Policy_Strategies\\2014 Quadrennial Defense Review - § 4 references coded [ 0.13% Coverage]</w:t>
       </w:r>
     </w:p>
     <w:p>
@@ -835,7 +835,118 @@
         <w:rPr>
           <w:highlight w:val="lightGray"/>
         </w:rPr>
-        <w:t>Files\\2015 Case Study\\Primary Sources_Policy_Strategies\\2015 National Military Strategy CLEAN - § 17 references coded [ 1.85% Coverage]</w:t>
+        <w:t>Files\\2015 Case Study\\CS2_Primary Sources_Policy_Strategies\\2015 DoD Cyber Strategy - § 3 references coded [ 0.33% Coverage]</w:t>
+      </w:r>
+    </w:p>
+    <w:p>
+      <w:pPr>
+        <w:pStyle w:val="TextBody"/>
+        <w:bidi w:val="0"/>
+        <w:spacing w:before="113" w:after="113"/>
+        <w:ind w:left="113" w:right="113" w:hanging="0"/>
+        <w:jc w:val="left"/>
+        <w:rPr>
+          <w:highlight w:val="lightGray"/>
+        </w:rPr>
+      </w:pPr>
+      <w:r>
+        <w:rPr>
+          <w:highlight w:val="lightGray"/>
+        </w:rPr>
+        <w:t>Reference 1 - 0.14% Coverage</w:t>
+      </w:r>
+    </w:p>
+    <w:p>
+      <w:pPr>
+        <w:pStyle w:val="TextBody"/>
+        <w:bidi w:val="0"/>
+        <w:spacing w:before="0" w:after="0"/>
+        <w:jc w:val="left"/>
+        <w:rPr/>
+      </w:pPr>
+      <w:r>
+        <w:rPr/>
+        <w:t>The Department of Defense must work with its interagency partners, the private sector, and allied and partner nations to deter and if necessary defeat a cyberattack of significant consequence on the U.S. homeland and U.S. interests.</w:t>
+      </w:r>
+    </w:p>
+    <w:p>
+      <w:pPr>
+        <w:pStyle w:val="TextBody"/>
+        <w:bidi w:val="0"/>
+        <w:spacing w:before="113" w:after="113"/>
+        <w:ind w:left="113" w:right="113" w:hanging="0"/>
+        <w:jc w:val="left"/>
+        <w:rPr>
+          <w:highlight w:val="lightGray"/>
+        </w:rPr>
+      </w:pPr>
+      <w:r>
+        <w:rPr>
+          <w:highlight w:val="lightGray"/>
+        </w:rPr>
+        <w:t>Reference 2 - 0.12% Coverage</w:t>
+      </w:r>
+    </w:p>
+    <w:p>
+      <w:pPr>
+        <w:pStyle w:val="TextBody"/>
+        <w:bidi w:val="0"/>
+        <w:spacing w:before="0" w:after="0"/>
+        <w:jc w:val="left"/>
+        <w:rPr/>
+      </w:pPr>
+      <w:r>
+        <w:rPr/>
+        <w:t>To defend the nation, DoD must build partnerships with other agencies of the government to prepare to conduct combined cyber operations to deter and if necessary defeat aggression in cyberspace.</w:t>
+      </w:r>
+    </w:p>
+    <w:p>
+      <w:pPr>
+        <w:pStyle w:val="TextBody"/>
+        <w:bidi w:val="0"/>
+        <w:spacing w:before="113" w:after="113"/>
+        <w:ind w:left="113" w:right="113" w:hanging="0"/>
+        <w:jc w:val="left"/>
+        <w:rPr>
+          <w:highlight w:val="lightGray"/>
+        </w:rPr>
+      </w:pPr>
+      <w:r>
+        <w:rPr>
+          <w:highlight w:val="lightGray"/>
+        </w:rPr>
+        <w:t>Reference 3 - 0.08% Coverage</w:t>
+      </w:r>
+    </w:p>
+    <w:p>
+      <w:pPr>
+        <w:pStyle w:val="TextBody"/>
+        <w:bidi w:val="0"/>
+        <w:spacing w:before="0" w:after="0"/>
+        <w:jc w:val="left"/>
+        <w:rPr/>
+      </w:pPr>
+      <w:r>
+        <w:rPr/>
+        <w:t>Counterintelligence authorities are uniquely positioned to improve our insight into and frustrate and defeat cyber espionage.</w:t>
+      </w:r>
+    </w:p>
+    <w:p>
+      <w:pPr>
+        <w:pStyle w:val="TextBody"/>
+        <w:bidi w:val="0"/>
+        <w:spacing w:before="113" w:after="113"/>
+        <w:ind w:left="113" w:right="113" w:hanging="0"/>
+        <w:jc w:val="left"/>
+        <w:rPr>
+          <w:highlight w:val="lightGray"/>
+        </w:rPr>
+      </w:pPr>
+      <w:r>
+        <w:rPr>
+          <w:highlight w:val="lightGray"/>
+        </w:rPr>
+        <w:t>Files\\2015 Case Study\\CS2_Primary Sources_Policy_Strategies\\2015 National Military Strategy - § 17 references coded [ 1.85% Coverage]</w:t>
       </w:r>
     </w:p>
     <w:p>
@@ -1384,7 +1495,7 @@
         <w:rPr>
           <w:highlight w:val="lightGray"/>
         </w:rPr>
-        <w:t>Files\\2015 Case Study\\Primary Sources_Policy_Strategies\\2015 National Security Strategy CLEAN - § 8 references coded [ 0.47% Coverage]</w:t>
+        <w:t>Files\\2015 Case Study\\CS2_Primary Sources_Policy_Strategies\\2015 National Security Strategy - § 8 references coded [ 0.47% Coverage]</w:t>
       </w:r>
     </w:p>
     <w:p>
@@ -1633,6 +1744,604 @@
       <w:r>
         <w:rPr/>
         <w:t>We will deter and defeat any adversary that threatens our national security and that of our allies.</w:t>
+      </w:r>
+    </w:p>
+    <w:p>
+      <w:pPr>
+        <w:pStyle w:val="TextBody"/>
+        <w:bidi w:val="0"/>
+        <w:spacing w:before="113" w:after="113"/>
+        <w:ind w:left="113" w:right="113" w:hanging="0"/>
+        <w:jc w:val="left"/>
+        <w:rPr>
+          <w:highlight w:val="lightGray"/>
+        </w:rPr>
+      </w:pPr>
+      <w:r>
+        <w:rPr>
+          <w:highlight w:val="lightGray"/>
+        </w:rPr>
+        <w:t>Files\\2018 Case Study\\CS3_Primary Sources_Policy_Strategies\\2017 National Security Strategy - § 17 references coded [ 0.85% Coverage]</w:t>
+      </w:r>
+    </w:p>
+    <w:p>
+      <w:pPr>
+        <w:pStyle w:val="TextBody"/>
+        <w:bidi w:val="0"/>
+        <w:spacing w:before="113" w:after="113"/>
+        <w:ind w:left="113" w:right="113" w:hanging="0"/>
+        <w:jc w:val="left"/>
+        <w:rPr>
+          <w:highlight w:val="lightGray"/>
+        </w:rPr>
+      </w:pPr>
+      <w:r>
+        <w:rPr>
+          <w:highlight w:val="lightGray"/>
+        </w:rPr>
+        <w:t>Reference 1 - 0.03% Coverage</w:t>
+      </w:r>
+    </w:p>
+    <w:p>
+      <w:pPr>
+        <w:pStyle w:val="TextBody"/>
+        <w:bidi w:val="0"/>
+        <w:spacing w:before="0" w:after="0"/>
+        <w:jc w:val="left"/>
+        <w:rPr/>
+      </w:pPr>
+      <w:r>
+        <w:rPr/>
+        <w:t>We must also deter, disrupt, and defeat potential threats before they reach the United States.</w:t>
+      </w:r>
+    </w:p>
+    <w:p>
+      <w:pPr>
+        <w:pStyle w:val="TextBody"/>
+        <w:bidi w:val="0"/>
+        <w:spacing w:before="113" w:after="113"/>
+        <w:ind w:left="113" w:right="113" w:hanging="0"/>
+        <w:jc w:val="left"/>
+        <w:rPr>
+          <w:highlight w:val="lightGray"/>
+        </w:rPr>
+      </w:pPr>
+      <w:r>
+        <w:rPr>
+          <w:highlight w:val="lightGray"/>
+        </w:rPr>
+        <w:t>Reference 2 - 0.02% Coverage</w:t>
+      </w:r>
+    </w:p>
+    <w:p>
+      <w:pPr>
+        <w:pStyle w:val="TextBody"/>
+        <w:bidi w:val="0"/>
+        <w:spacing w:before="0" w:after="0"/>
+        <w:jc w:val="left"/>
+        <w:rPr/>
+      </w:pPr>
+      <w:r>
+        <w:rPr/>
+        <w:t>This system will include the ability to defeat missile threats prior to launch.</w:t>
+      </w:r>
+    </w:p>
+    <w:p>
+      <w:pPr>
+        <w:pStyle w:val="TextBody"/>
+        <w:bidi w:val="0"/>
+        <w:spacing w:before="113" w:after="113"/>
+        <w:ind w:left="113" w:right="113" w:hanging="0"/>
+        <w:jc w:val="left"/>
+        <w:rPr>
+          <w:highlight w:val="lightGray"/>
+        </w:rPr>
+      </w:pPr>
+      <w:r>
+        <w:rPr>
+          <w:highlight w:val="lightGray"/>
+        </w:rPr>
+        <w:t>Reference 3 - 0.01% Coverage</w:t>
+      </w:r>
+    </w:p>
+    <w:p>
+      <w:pPr>
+        <w:pStyle w:val="TextBody"/>
+        <w:bidi w:val="0"/>
+        <w:spacing w:before="0" w:after="0"/>
+        <w:jc w:val="left"/>
+        <w:rPr/>
+      </w:pPr>
+      <w:r>
+        <w:rPr/>
+        <w:t>Defeat Jihadist Terrorists</w:t>
+      </w:r>
+    </w:p>
+    <w:p>
+      <w:pPr>
+        <w:pStyle w:val="TextBody"/>
+        <w:bidi w:val="0"/>
+        <w:spacing w:before="113" w:after="113"/>
+        <w:ind w:left="113" w:right="113" w:hanging="0"/>
+        <w:jc w:val="left"/>
+        <w:rPr>
+          <w:highlight w:val="lightGray"/>
+        </w:rPr>
+      </w:pPr>
+      <w:r>
+        <w:rPr>
+          <w:highlight w:val="lightGray"/>
+        </w:rPr>
+        <w:t>Reference 4 - 0.04% Coverage</w:t>
+      </w:r>
+    </w:p>
+    <w:p>
+      <w:pPr>
+        <w:pStyle w:val="TextBody"/>
+        <w:bidi w:val="0"/>
+        <w:spacing w:before="0" w:after="0"/>
+        <w:jc w:val="left"/>
+        <w:rPr/>
+      </w:pPr>
+      <w:r>
+        <w:rPr/>
+        <w:t>Even after the territorial defeat of ISIS and al-Qa’ida in Syria and Iraq, the threat from jihadist terrorists will persist</w:t>
+      </w:r>
+    </w:p>
+    <w:p>
+      <w:pPr>
+        <w:pStyle w:val="TextBody"/>
+        <w:bidi w:val="0"/>
+        <w:spacing w:before="113" w:after="113"/>
+        <w:ind w:left="113" w:right="113" w:hanging="0"/>
+        <w:jc w:val="left"/>
+        <w:rPr>
+          <w:highlight w:val="lightGray"/>
+        </w:rPr>
+      </w:pPr>
+      <w:r>
+        <w:rPr>
+          <w:highlight w:val="lightGray"/>
+        </w:rPr>
+        <w:t>Reference 5 - 0.03% Coverage</w:t>
+      </w:r>
+    </w:p>
+    <w:p>
+      <w:pPr>
+        <w:pStyle w:val="TextBody"/>
+        <w:bidi w:val="0"/>
+        <w:spacing w:before="0" w:after="0"/>
+        <w:jc w:val="left"/>
+        <w:rPr/>
+      </w:pPr>
+      <w:r>
+        <w:rPr/>
+        <w:t>Malicious activity must be defeated within a network and not be passed on to its destination whenever possible.</w:t>
+      </w:r>
+    </w:p>
+    <w:p>
+      <w:pPr>
+        <w:pStyle w:val="TextBody"/>
+        <w:bidi w:val="0"/>
+        <w:spacing w:before="113" w:after="113"/>
+        <w:ind w:left="113" w:right="113" w:hanging="0"/>
+        <w:jc w:val="left"/>
+        <w:rPr>
+          <w:highlight w:val="lightGray"/>
+        </w:rPr>
+      </w:pPr>
+      <w:r>
+        <w:rPr>
+          <w:highlight w:val="lightGray"/>
+        </w:rPr>
+        <w:t>Reference 6 - 0.04% Coverage</w:t>
+      </w:r>
+    </w:p>
+    <w:p>
+      <w:pPr>
+        <w:pStyle w:val="TextBody"/>
+        <w:bidi w:val="0"/>
+        <w:spacing w:before="0" w:after="0"/>
+        <w:jc w:val="left"/>
+        <w:rPr/>
+      </w:pPr>
+      <w:r>
+        <w:rPr/>
+        <w:t>To do this, the U.S. Government wi ll encourage practices across companies and universities to defeat espionage and theft.</w:t>
+      </w:r>
+    </w:p>
+    <w:p>
+      <w:pPr>
+        <w:pStyle w:val="TextBody"/>
+        <w:bidi w:val="0"/>
+        <w:spacing w:before="113" w:after="113"/>
+        <w:ind w:left="113" w:right="113" w:hanging="0"/>
+        <w:jc w:val="left"/>
+        <w:rPr>
+          <w:highlight w:val="lightGray"/>
+        </w:rPr>
+      </w:pPr>
+      <w:r>
+        <w:rPr>
+          <w:highlight w:val="lightGray"/>
+        </w:rPr>
+        <w:t>Reference 7 - 0.06% Coverage</w:t>
+      </w:r>
+    </w:p>
+    <w:p>
+      <w:pPr>
+        <w:pStyle w:val="TextBody"/>
+        <w:bidi w:val="0"/>
+        <w:spacing w:before="0" w:after="0"/>
+        <w:jc w:val="left"/>
+        <w:rPr/>
+      </w:pPr>
+      <w:r>
+        <w:rPr/>
+        <w:t>Although the United States and our partners have inﬂ icted defeats on ISIS and al-Qa’ida in Syria and Iraq, these organizations maintain global reach with established branches in strategic locations.</w:t>
+      </w:r>
+    </w:p>
+    <w:p>
+      <w:pPr>
+        <w:pStyle w:val="TextBody"/>
+        <w:bidi w:val="0"/>
+        <w:spacing w:before="113" w:after="113"/>
+        <w:ind w:left="113" w:right="113" w:hanging="0"/>
+        <w:jc w:val="left"/>
+        <w:rPr>
+          <w:highlight w:val="lightGray"/>
+        </w:rPr>
+      </w:pPr>
+      <w:r>
+        <w:rPr>
+          <w:highlight w:val="lightGray"/>
+        </w:rPr>
+        <w:t>Reference 8 - 0.10% Coverage</w:t>
+      </w:r>
+    </w:p>
+    <w:p>
+      <w:pPr>
+        <w:pStyle w:val="TextBody"/>
+        <w:bidi w:val="0"/>
+        <w:spacing w:before="0" w:after="0"/>
+        <w:jc w:val="left"/>
+        <w:rPr/>
+      </w:pPr>
+      <w:r>
+        <w:rPr/>
+        <w:t>A strong military ensures that our diplomats are able to operate from a position of strength. In this way we can, together with our allies and partners, deter and if necessary, defeat aggression against U.S. interests and increase the likelihood of managing competitions without violent conﬂ ict and preserving peace.</w:t>
+      </w:r>
+    </w:p>
+    <w:p>
+      <w:pPr>
+        <w:pStyle w:val="TextBody"/>
+        <w:bidi w:val="0"/>
+        <w:spacing w:before="113" w:after="113"/>
+        <w:ind w:left="113" w:right="113" w:hanging="0"/>
+        <w:jc w:val="left"/>
+        <w:rPr>
+          <w:highlight w:val="lightGray"/>
+        </w:rPr>
+      </w:pPr>
+      <w:r>
+        <w:rPr>
+          <w:highlight w:val="lightGray"/>
+        </w:rPr>
+        <w:t>Reference 9 - 0.03% Coverage</w:t>
+      </w:r>
+    </w:p>
+    <w:p>
+      <w:pPr>
+        <w:pStyle w:val="TextBody"/>
+        <w:bidi w:val="0"/>
+        <w:spacing w:before="0" w:after="0"/>
+        <w:jc w:val="left"/>
+        <w:rPr/>
+      </w:pPr>
+      <w:r>
+        <w:rPr/>
+        <w:t>We must convince adversaries that we can and will defeat them—not just punish them if they att ack the United States.</w:t>
+      </w:r>
+    </w:p>
+    <w:p>
+      <w:pPr>
+        <w:pStyle w:val="TextBody"/>
+        <w:bidi w:val="0"/>
+        <w:spacing w:before="113" w:after="113"/>
+        <w:ind w:left="113" w:right="113" w:hanging="0"/>
+        <w:jc w:val="left"/>
+        <w:rPr>
+          <w:highlight w:val="lightGray"/>
+        </w:rPr>
+      </w:pPr>
+      <w:r>
+        <w:rPr>
+          <w:highlight w:val="lightGray"/>
+        </w:rPr>
+        <w:t>Reference 10 - 0.04% Coverage</w:t>
+      </w:r>
+    </w:p>
+    <w:p>
+      <w:pPr>
+        <w:pStyle w:val="TextBody"/>
+        <w:bidi w:val="0"/>
+        <w:spacing w:before="0" w:after="0"/>
+        <w:jc w:val="left"/>
+        <w:rPr/>
+      </w:pPr>
+      <w:r>
+        <w:rPr/>
+        <w:t>Ensuring that the U.S. military can defeat our adversaries requires weapon systems that clearly overmatch theirs in lethality.</w:t>
+      </w:r>
+    </w:p>
+    <w:p>
+      <w:pPr>
+        <w:pStyle w:val="TextBody"/>
+        <w:bidi w:val="0"/>
+        <w:spacing w:before="113" w:after="113"/>
+        <w:ind w:left="113" w:right="113" w:hanging="0"/>
+        <w:jc w:val="left"/>
+        <w:rPr>
+          <w:highlight w:val="lightGray"/>
+        </w:rPr>
+      </w:pPr>
+      <w:r>
+        <w:rPr>
+          <w:highlight w:val="lightGray"/>
+        </w:rPr>
+        <w:t>Reference 11 - 0.03% Coverage</w:t>
+      </w:r>
+    </w:p>
+    <w:p>
+      <w:pPr>
+        <w:pStyle w:val="TextBody"/>
+        <w:bidi w:val="0"/>
+        <w:spacing w:before="0" w:after="0"/>
+        <w:jc w:val="left"/>
+        <w:rPr/>
+      </w:pPr>
+      <w:r>
+        <w:rPr/>
+        <w:t>The Joint Force must remain capable of deterring and defeating the full range of threats to the United States.</w:t>
+      </w:r>
+    </w:p>
+    <w:p>
+      <w:pPr>
+        <w:pStyle w:val="TextBody"/>
+        <w:bidi w:val="0"/>
+        <w:spacing w:before="113" w:after="113"/>
+        <w:ind w:left="113" w:right="113" w:hanging="0"/>
+        <w:jc w:val="left"/>
+        <w:rPr>
+          <w:highlight w:val="lightGray"/>
+        </w:rPr>
+      </w:pPr>
+      <w:r>
+        <w:rPr>
+          <w:highlight w:val="lightGray"/>
+        </w:rPr>
+        <w:t>Reference 12 - 0.09% Coverage</w:t>
+      </w:r>
+    </w:p>
+    <w:p>
+      <w:pPr>
+        <w:pStyle w:val="TextBody"/>
+        <w:bidi w:val="0"/>
+        <w:spacing w:before="0" w:after="0"/>
+        <w:jc w:val="left"/>
+        <w:rPr/>
+      </w:pPr>
+      <w:r>
+        <w:rPr/>
+        <w:t>To deter conflict and, if deterrence fails, to win in war, the Nation must be able to field forces capable of operating in sufficient scale and for ample duration to defeat enemies, consolidate military gains, and achieve sustainable outcomes that protect the American people and our vital interests.</w:t>
+      </w:r>
+    </w:p>
+    <w:p>
+      <w:pPr>
+        <w:pStyle w:val="TextBody"/>
+        <w:bidi w:val="0"/>
+        <w:spacing w:before="113" w:after="113"/>
+        <w:ind w:left="113" w:right="113" w:hanging="0"/>
+        <w:jc w:val="left"/>
+        <w:rPr>
+          <w:highlight w:val="lightGray"/>
+        </w:rPr>
+      </w:pPr>
+      <w:r>
+        <w:rPr>
+          <w:highlight w:val="lightGray"/>
+        </w:rPr>
+        <w:t>Reference 13 - 0.05% Coverage</w:t>
+      </w:r>
+    </w:p>
+    <w:p>
+      <w:pPr>
+        <w:pStyle w:val="TextBody"/>
+        <w:bidi w:val="0"/>
+        <w:spacing w:before="0" w:after="0"/>
+        <w:jc w:val="left"/>
+        <w:rPr/>
+      </w:pPr>
+      <w:r>
+        <w:rPr/>
+        <w:t xml:space="preserve">The United States will deter, </w:t>
+        <w:br/>
+        <w:t xml:space="preserve">N A TI O N A L S E C U R IT Y S TR A TE G Y </w:t>
+        <w:br/>
+        <w:t>defend, and when necessary defeat malicious actors who use cyberspace capabilities against the United States</w:t>
+      </w:r>
+    </w:p>
+    <w:p>
+      <w:pPr>
+        <w:pStyle w:val="TextBody"/>
+        <w:bidi w:val="0"/>
+        <w:spacing w:before="113" w:after="113"/>
+        <w:ind w:left="113" w:right="113" w:hanging="0"/>
+        <w:jc w:val="left"/>
+        <w:rPr>
+          <w:highlight w:val="lightGray"/>
+        </w:rPr>
+      </w:pPr>
+      <w:r>
+        <w:rPr>
+          <w:highlight w:val="lightGray"/>
+        </w:rPr>
+        <w:t>Reference 14 - 0.09% Coverage</w:t>
+      </w:r>
+    </w:p>
+    <w:p>
+      <w:pPr>
+        <w:pStyle w:val="TextBody"/>
+        <w:bidi w:val="0"/>
+        <w:spacing w:before="0" w:after="0"/>
+        <w:jc w:val="left"/>
+        <w:rPr/>
+      </w:pPr>
+      <w:r>
+        <w:rPr/>
+        <w:t>To prevent the theft of sensitive and proprietary information and maintain supply chain integrity , the United States must increase our understanding of the economic policy priorities of our adversaries and improve our ability to detect and defeat their attempts to commit economic espionage.</w:t>
+      </w:r>
+    </w:p>
+    <w:p>
+      <w:pPr>
+        <w:pStyle w:val="TextBody"/>
+        <w:bidi w:val="0"/>
+        <w:spacing w:before="113" w:after="113"/>
+        <w:ind w:left="113" w:right="113" w:hanging="0"/>
+        <w:jc w:val="left"/>
+        <w:rPr>
+          <w:highlight w:val="lightGray"/>
+        </w:rPr>
+      </w:pPr>
+      <w:r>
+        <w:rPr>
+          <w:highlight w:val="lightGray"/>
+        </w:rPr>
+        <w:t>Reference 15 - 0.10% Coverage</w:t>
+      </w:r>
+    </w:p>
+    <w:p>
+      <w:pPr>
+        <w:pStyle w:val="TextBody"/>
+        <w:bidi w:val="0"/>
+        <w:spacing w:before="0" w:after="0"/>
+        <w:jc w:val="left"/>
+        <w:rPr/>
+      </w:pPr>
+      <w:r>
+        <w:rPr/>
+        <w:t>DEFEAT TRANSNATIONAL TERRORIST ORGANIZATIONS: There can be no greater action to advance the rights of individuals than to defeat jihadist terrorists and other groups that foment hatred and use violence to advance their supremacist Islamist ideologies. We will continue to join with other states to defeat this scourge of all civilized peoples.</w:t>
+      </w:r>
+    </w:p>
+    <w:p>
+      <w:pPr>
+        <w:pStyle w:val="TextBody"/>
+        <w:bidi w:val="0"/>
+        <w:spacing w:before="113" w:after="113"/>
+        <w:ind w:left="113" w:right="113" w:hanging="0"/>
+        <w:jc w:val="left"/>
+        <w:rPr>
+          <w:highlight w:val="lightGray"/>
+        </w:rPr>
+      </w:pPr>
+      <w:r>
+        <w:rPr>
+          <w:highlight w:val="lightGray"/>
+        </w:rPr>
+        <w:t>Reference 16 - 0.04% Coverage</w:t>
+      </w:r>
+    </w:p>
+    <w:p>
+      <w:pPr>
+        <w:pStyle w:val="TextBody"/>
+        <w:bidi w:val="0"/>
+        <w:spacing w:before="0" w:after="0"/>
+        <w:jc w:val="left"/>
+        <w:rPr/>
+      </w:pPr>
+      <w:r>
+        <w:rPr/>
+        <w:t>MILITARY AND SECURITY: We will maintain a forward military presence capable of deterring and, if necessary, defeating any adversary.</w:t>
+      </w:r>
+    </w:p>
+    <w:p>
+      <w:pPr>
+        <w:pStyle w:val="TextBody"/>
+        <w:bidi w:val="0"/>
+        <w:spacing w:before="113" w:after="113"/>
+        <w:ind w:left="113" w:right="113" w:hanging="0"/>
+        <w:jc w:val="left"/>
+        <w:rPr>
+          <w:highlight w:val="lightGray"/>
+        </w:rPr>
+      </w:pPr>
+      <w:r>
+        <w:rPr>
+          <w:highlight w:val="lightGray"/>
+        </w:rPr>
+        <w:t>Reference 17 - 0.04% Coverage</w:t>
+      </w:r>
+    </w:p>
+    <w:p>
+      <w:pPr>
+        <w:pStyle w:val="TextBody"/>
+        <w:bidi w:val="0"/>
+        <w:spacing w:before="0" w:after="0"/>
+        <w:jc w:val="left"/>
+        <w:rPr/>
+      </w:pPr>
+      <w:r>
+        <w:rPr/>
+        <w:t>We will work with partners to defeat terrorist organizations and others who threaten U.S. citizens and the homeland.</w:t>
+      </w:r>
+    </w:p>
+    <w:p>
+      <w:pPr>
+        <w:pStyle w:val="TextBody"/>
+        <w:bidi w:val="0"/>
+        <w:spacing w:before="113" w:after="113"/>
+        <w:ind w:left="113" w:right="113" w:hanging="0"/>
+        <w:jc w:val="left"/>
+        <w:rPr>
+          <w:highlight w:val="lightGray"/>
+        </w:rPr>
+      </w:pPr>
+      <w:r>
+        <w:rPr>
+          <w:highlight w:val="lightGray"/>
+        </w:rPr>
+        <w:t>Files\\2018 Case Study\\CS3_Primary Sources_Policy_Strategies\\2018 National Cyber Strategy - § 1 reference coded [ 0.07% Coverage]</w:t>
+      </w:r>
+    </w:p>
+    <w:p>
+      <w:pPr>
+        <w:pStyle w:val="TextBody"/>
+        <w:bidi w:val="0"/>
+        <w:spacing w:before="113" w:after="113"/>
+        <w:ind w:left="113" w:right="113" w:hanging="0"/>
+        <w:jc w:val="left"/>
+        <w:rPr>
+          <w:highlight w:val="lightGray"/>
+        </w:rPr>
+      </w:pPr>
+      <w:r>
+        <w:rPr>
+          <w:highlight w:val="lightGray"/>
+        </w:rPr>
+        <w:t>Reference 1 - 0.07% Coverage</w:t>
+      </w:r>
+    </w:p>
+    <w:p>
+      <w:pPr>
+        <w:pStyle w:val="TextBody"/>
+        <w:bidi w:val="0"/>
+        <w:spacing w:before="0" w:after="0"/>
+        <w:jc w:val="left"/>
+        <w:rPr/>
+      </w:pPr>
+      <w:r>
+        <w:rPr/>
+        <w:t>Partners can also help detect, deter, and defeat those shared threats in cyberspace.</w:t>
       </w:r>
     </w:p>
     <w:sectPr>

--- a/data/code_docs/realism/deterrence/Defeat.docx
+++ b/data/code_docs/realism/deterrence/Defeat.docx
@@ -1,95 +1,349 @@
 
 <file path=word/document.xml><?xml version="1.0" encoding="utf-8"?>
-<w:document xmlns:o="urn:schemas-microsoft-com:office:office" xmlns:r="http://schemas.openxmlformats.org/officeDocument/2006/relationships" xmlns:v="urn:schemas-microsoft-com:vml" xmlns:w="http://schemas.openxmlformats.org/wordprocessingml/2006/main" xmlns:w10="urn:schemas-microsoft-com:office:word" xmlns:wp="http://schemas.openxmlformats.org/drawingml/2006/wordprocessingDrawing" xmlns:wps="http://schemas.microsoft.com/office/word/2010/wordprocessingShape" xmlns:wpg="http://schemas.microsoft.com/office/word/2010/wordprocessingGroup" xmlns:mc="http://schemas.openxmlformats.org/markup-compatibility/2006" xmlns:wp14="http://schemas.microsoft.com/office/word/2010/wordprocessingDrawing" xmlns:w14="http://schemas.microsoft.com/office/word/2010/wordml" mc:Ignorable="w14 wp14">
+<w:document xmlns:o="urn:schemas-microsoft-com:office:office" xmlns:r="http://schemas.openxmlformats.org/officeDocument/2006/relationships" xmlns:v="urn:schemas-microsoft-com:vml" xmlns:w="http://schemas.openxmlformats.org/wordprocessingml/2006/main" xmlns:w10="urn:schemas-microsoft-com:office:word" xmlns:wp="http://schemas.openxmlformats.org/drawingml/2006/wordprocessingDrawing" xmlns:wps="http://schemas.microsoft.com/office/word/2010/wordprocessingShape" xmlns:wpg="http://schemas.microsoft.com/office/word/2010/wordprocessingGroup" xmlns:mc="http://schemas.openxmlformats.org/markup-compatibility/2006" xmlns:wp14="http://schemas.microsoft.com/office/word/2010/wordprocessingDrawing" xmlns:w14="http://schemas.microsoft.com/office/word/2010/wordml" xmlns:w15="http://schemas.microsoft.com/office/word/2012/wordml" mc:Ignorable="w14 wp14 w15">
   <w:body>
     <w:p>
       <w:pPr>
-        <w:pStyle w:val="TextBody"/>
-        <w:bidi w:val="0"/>
-        <w:spacing w:before="113" w:after="113"/>
-        <w:ind w:left="113" w:right="113" w:hanging="0"/>
-        <w:jc w:val="left"/>
-        <w:rPr>
-          <w:highlight w:val="lightGray"/>
-        </w:rPr>
-      </w:pPr>
-      <w:r>
-        <w:rPr>
-          <w:highlight w:val="lightGray"/>
-        </w:rPr>
-        <w:t>Files\\2011 Case Study\\CS1_Primary Sources_Policy_Strategies\\2010 National Security Strategy - § 1 reference coded [ 0.02% Coverage]</w:t>
-      </w:r>
-    </w:p>
-    <w:p>
-      <w:pPr>
-        <w:pStyle w:val="TextBody"/>
-        <w:bidi w:val="0"/>
-        <w:spacing w:before="113" w:after="113"/>
-        <w:ind w:left="113" w:right="113" w:hanging="0"/>
-        <w:jc w:val="left"/>
-        <w:rPr>
-          <w:highlight w:val="lightGray"/>
-        </w:rPr>
-      </w:pPr>
-      <w:r>
-        <w:rPr>
-          <w:highlight w:val="lightGray"/>
-        </w:rPr>
-        <w:t>Reference 1 - 0.02% Coverage</w:t>
-      </w:r>
-    </w:p>
-    <w:p>
-      <w:pPr>
-        <w:pStyle w:val="TextBody"/>
-        <w:bidi w:val="0"/>
-        <w:spacing w:before="0" w:after="0"/>
-        <w:jc w:val="left"/>
-        <w:rPr/>
-      </w:pPr>
-      <w:r>
-        <w:rPr/>
-        <w:t>decisively defeat the forces of hostile regional powers</w:t>
-      </w:r>
-    </w:p>
-    <w:p>
-      <w:pPr>
-        <w:pStyle w:val="TextBody"/>
-        <w:bidi w:val="0"/>
-        <w:spacing w:before="113" w:after="113"/>
-        <w:ind w:left="113" w:right="113" w:hanging="0"/>
-        <w:jc w:val="left"/>
-        <w:rPr>
-          <w:highlight w:val="lightGray"/>
-        </w:rPr>
-      </w:pPr>
-      <w:r>
-        <w:rPr>
-          <w:highlight w:val="lightGray"/>
+        <w:pStyle w:val="BodyText"/>
+        <w:bidi w:val="0"/>
+        <w:spacing w:before="0" w:after="0"/>
+        <w:ind w:hanging="0" w:left="150" w:right="150"/>
+        <w:jc w:val="left"/>
+        <w:rPr>
+          <w:shd w:fill="D3D3D3" w:val="clear"/>
+        </w:rPr>
+      </w:pPr>
+      <w:r>
+        <w:rPr>
+          <w:shd w:fill="D3D3D3" w:val="clear"/>
+        </w:rPr>
+        <w:t>Files\\2011 Case Study\\CS1_Primary Sources_Policy_Strategies\\2010 National Security Strategy - § 9 references coded [ 0.62% Coverage]</w:t>
+      </w:r>
+    </w:p>
+    <w:p>
+      <w:pPr>
+        <w:pStyle w:val="BodyText"/>
+        <w:bidi w:val="0"/>
+        <w:spacing w:before="0" w:after="0"/>
+        <w:ind w:hanging="0" w:left="150" w:right="150"/>
+        <w:jc w:val="left"/>
+        <w:rPr>
+          <w:shd w:fill="D3D3D3" w:val="clear"/>
+        </w:rPr>
+      </w:pPr>
+      <w:r>
+        <w:rPr>
+          <w:shd w:fill="D3D3D3" w:val="clear"/>
+        </w:rPr>
+        <w:t>Reference 1 - 0.11% Coverage</w:t>
+      </w:r>
+    </w:p>
+    <w:p>
+      <w:pPr>
+        <w:pStyle w:val="BodyText"/>
+        <w:bidi w:val="0"/>
+        <w:spacing w:before="0" w:after="0"/>
+        <w:jc w:val="left"/>
+        <w:rPr/>
+      </w:pPr>
+      <w:r>
+        <w:rPr/>
+        <w:t>Going forward, there should be no doubt: the United States of America will continue to underwrite global security—through our commitments to allies, partners, and institutions; our focus on defeating al-Qa’ida and its affiliates in Afghanistan, Pakistan, and around the globe; and our determination to deter aggression and prevent the proliferation of the world’s most dangerous weapons.</w:t>
+      </w:r>
+    </w:p>
+    <w:p>
+      <w:pPr>
+        <w:pStyle w:val="BodyText"/>
+        <w:bidi w:val="0"/>
+        <w:spacing w:before="0" w:after="0"/>
+        <w:ind w:hanging="0" w:left="150" w:right="150"/>
+        <w:jc w:val="left"/>
+        <w:rPr>
+          <w:shd w:fill="D3D3D3" w:val="clear"/>
+        </w:rPr>
+      </w:pPr>
+      <w:r>
+        <w:rPr>
+          <w:shd w:fill="D3D3D3" w:val="clear"/>
+        </w:rPr>
+        <w:t>Reference 2 - 0.09% Coverage</w:t>
+      </w:r>
+    </w:p>
+    <w:p>
+      <w:pPr>
+        <w:pStyle w:val="BodyText"/>
+        <w:bidi w:val="0"/>
+        <w:spacing w:before="0" w:after="0"/>
+        <w:jc w:val="left"/>
+        <w:rPr/>
+      </w:pPr>
+      <w:r>
+        <w:rPr/>
+        <w:t>We will disrupt, dismantle, and defeat al-Qa’ida and its affiliates through a comprehensive strategy that denies them safe haven, strengthens front-line partners, secures our homeland, pursues justice through durable legal approaches, and counters a bankrupt agenda of extremism and murder with an agenda of hope and opportunity</w:t>
+      </w:r>
+    </w:p>
+    <w:p>
+      <w:pPr>
+        <w:pStyle w:val="BodyText"/>
+        <w:bidi w:val="0"/>
+        <w:spacing w:before="0" w:after="0"/>
+        <w:ind w:hanging="0" w:left="150" w:right="150"/>
+        <w:jc w:val="left"/>
+        <w:rPr>
+          <w:shd w:fill="D3D3D3" w:val="clear"/>
+        </w:rPr>
+      </w:pPr>
+      <w:r>
+        <w:rPr>
+          <w:shd w:fill="D3D3D3" w:val="clear"/>
+        </w:rPr>
+        <w:t>Reference 3 - 0.07% Coverage</w:t>
+      </w:r>
+    </w:p>
+    <w:p>
+      <w:pPr>
+        <w:pStyle w:val="BodyText"/>
+        <w:bidi w:val="0"/>
+        <w:spacing w:before="0" w:after="0"/>
+        <w:jc w:val="left"/>
+        <w:rPr/>
+      </w:pPr>
+      <w:r>
+        <w:rPr/>
+        <w:t>Our military must maintain its conventional superiority and, as long as nuclear weapons exist, our nuclear deterrent capability, while continuing to enhance its capacity to defeat asymmetric threats, preserve access to the global commons, and strengthen partners.</w:t>
+      </w:r>
+    </w:p>
+    <w:p>
+      <w:pPr>
+        <w:pStyle w:val="BodyText"/>
+        <w:bidi w:val="0"/>
+        <w:spacing w:before="0" w:after="0"/>
+        <w:ind w:hanging="0" w:left="150" w:right="150"/>
+        <w:jc w:val="left"/>
+        <w:rPr>
+          <w:shd w:fill="D3D3D3" w:val="clear"/>
+        </w:rPr>
+      </w:pPr>
+      <w:r>
+        <w:rPr>
+          <w:shd w:fill="D3D3D3" w:val="clear"/>
+        </w:rPr>
+        <w:t>Reference 4 - 0.06% Coverage</w:t>
+      </w:r>
+    </w:p>
+    <w:p>
+      <w:pPr>
+        <w:pStyle w:val="BodyText"/>
+        <w:bidi w:val="0"/>
+        <w:spacing w:before="0" w:after="0"/>
+        <w:jc w:val="left"/>
+        <w:rPr/>
+      </w:pPr>
+      <w:r>
+        <w:rPr/>
+        <w:t>This includes preparing for increasingly sophisticated adversaries, deterring and defeating aggression in anti-access environments, and defending the United States and supporting civil authorities at home.</w:t>
+      </w:r>
+    </w:p>
+    <w:p>
+      <w:pPr>
+        <w:pStyle w:val="BodyText"/>
+        <w:bidi w:val="0"/>
+        <w:spacing w:before="0" w:after="0"/>
+        <w:ind w:hanging="0" w:left="150" w:right="150"/>
+        <w:jc w:val="left"/>
+        <w:rPr>
+          <w:shd w:fill="D3D3D3" w:val="clear"/>
+        </w:rPr>
+      </w:pPr>
+      <w:r>
+        <w:rPr>
+          <w:shd w:fill="D3D3D3" w:val="clear"/>
+        </w:rPr>
+        <w:t>Reference 5 - 0.06% Coverage</w:t>
+      </w:r>
+    </w:p>
+    <w:p>
+      <w:pPr>
+        <w:pStyle w:val="BodyText"/>
+        <w:bidi w:val="0"/>
+        <w:spacing w:before="0" w:after="0"/>
+        <w:jc w:val="left"/>
+        <w:rPr/>
+      </w:pPr>
+      <w:r>
+        <w:rPr/>
+        <w:t xml:space="preserve">We maintain superior capabilities to deter and defeat adaptive enemies and </w:t>
+        <w:br/>
+        <w:t xml:space="preserve">★ 17 ★ </w:t>
+        <w:br/>
+        <w:t xml:space="preserve">NaTIONal SeCurITy STraTegy </w:t>
+        <w:br/>
+        <w:t>to ensure the credibility of security partnerships that are fundamental to regional and global security.</w:t>
+      </w:r>
+    </w:p>
+    <w:p>
+      <w:pPr>
+        <w:pStyle w:val="BodyText"/>
+        <w:bidi w:val="0"/>
+        <w:spacing w:before="0" w:after="0"/>
+        <w:ind w:hanging="0" w:left="150" w:right="150"/>
+        <w:jc w:val="left"/>
+        <w:rPr>
+          <w:shd w:fill="D3D3D3" w:val="clear"/>
+        </w:rPr>
+      </w:pPr>
+      <w:r>
+        <w:rPr>
+          <w:shd w:fill="D3D3D3" w:val="clear"/>
+        </w:rPr>
+        <w:t>Reference 6 - 0.03% Coverage</w:t>
+      </w:r>
+    </w:p>
+    <w:p>
+      <w:pPr>
+        <w:pStyle w:val="BodyText"/>
+        <w:bidi w:val="0"/>
+        <w:spacing w:before="0" w:after="0"/>
+        <w:jc w:val="left"/>
+        <w:rPr/>
+      </w:pPr>
+      <w:r>
+        <w:rPr/>
+        <w:t>Disrupt, Dismantle, and Defeat Al-Qa’ida and its Violent Extremist Affiliates in Afghanistan, Pakistan, and Around the World</w:t>
+      </w:r>
+    </w:p>
+    <w:p>
+      <w:pPr>
+        <w:pStyle w:val="BodyText"/>
+        <w:bidi w:val="0"/>
+        <w:spacing w:before="0" w:after="0"/>
+        <w:ind w:hanging="0" w:left="150" w:right="150"/>
+        <w:jc w:val="left"/>
+        <w:rPr>
+          <w:shd w:fill="D3D3D3" w:val="clear"/>
+        </w:rPr>
+      </w:pPr>
+      <w:r>
+        <w:rPr>
+          <w:shd w:fill="D3D3D3" w:val="clear"/>
+        </w:rPr>
+        <w:t>Reference 7 - 0.08% Coverage</w:t>
+      </w:r>
+    </w:p>
+    <w:p>
+      <w:pPr>
+        <w:pStyle w:val="BodyText"/>
+        <w:bidi w:val="0"/>
+        <w:spacing w:before="0" w:after="0"/>
+        <w:jc w:val="left"/>
+        <w:rPr/>
+      </w:pPr>
+      <w:r>
+        <w:rPr/>
+        <w:t>To disrupt, dismantle and defeat al-Qa’ida and its affiliates, we are pursuing a strategy that protects our homeland, secures the world’s most dangerous weapons and material, denies al-Qa’ida safe haven, and builds positive partnerships with Muslim communities around the world.</w:t>
+      </w:r>
+    </w:p>
+    <w:p>
+      <w:pPr>
+        <w:pStyle w:val="BodyText"/>
+        <w:bidi w:val="0"/>
+        <w:spacing w:before="0" w:after="0"/>
+        <w:ind w:hanging="0" w:left="150" w:right="150"/>
+        <w:jc w:val="left"/>
+        <w:rPr>
+          <w:shd w:fill="D3D3D3" w:val="clear"/>
+        </w:rPr>
+      </w:pPr>
+      <w:r>
+        <w:rPr>
+          <w:shd w:fill="D3D3D3" w:val="clear"/>
+        </w:rPr>
+        <w:t>Reference 8 - 0.06% Coverage</w:t>
+      </w:r>
+    </w:p>
+    <w:p>
+      <w:pPr>
+        <w:pStyle w:val="BodyText"/>
+        <w:bidi w:val="0"/>
+        <w:spacing w:before="0" w:after="0"/>
+        <w:jc w:val="left"/>
+        <w:rPr/>
+      </w:pPr>
+      <w:r>
+        <w:rPr/>
+        <w:t>To defeat violent extremists who threaten both of our countries, we will strengthen Pakistan’s capacity to target violent extremists within its borders, and continue to provide security assistance to support those efforts.</w:t>
+      </w:r>
+    </w:p>
+    <w:p>
+      <w:pPr>
+        <w:pStyle w:val="BodyText"/>
+        <w:bidi w:val="0"/>
+        <w:spacing w:before="0" w:after="0"/>
+        <w:ind w:hanging="0" w:left="150" w:right="150"/>
+        <w:jc w:val="left"/>
+        <w:rPr>
+          <w:shd w:fill="D3D3D3" w:val="clear"/>
+        </w:rPr>
+      </w:pPr>
+      <w:r>
+        <w:rPr>
+          <w:shd w:fill="D3D3D3" w:val="clear"/>
+        </w:rPr>
+        <w:t>Reference 9 - 0.07% Coverage</w:t>
+      </w:r>
+    </w:p>
+    <w:p>
+      <w:pPr>
+        <w:pStyle w:val="BodyText"/>
+        <w:bidi w:val="0"/>
+        <w:spacing w:before="0" w:after="0"/>
+        <w:jc w:val="left"/>
+        <w:rPr/>
+      </w:pPr>
+      <w:r>
+        <w:rPr/>
+        <w:t>We will continue to reassure our allies and partners by retaining our ability to bring precise, sustained, and effective capabilities to bear against a wide range of military threats and decisively defeat the forces of hostile regional powers.</w:t>
+      </w:r>
+    </w:p>
+    <w:p>
+      <w:pPr>
+        <w:pStyle w:val="BodyText"/>
+        <w:bidi w:val="0"/>
+        <w:spacing w:before="0" w:after="0"/>
+        <w:ind w:hanging="0" w:left="150" w:right="150"/>
+        <w:jc w:val="left"/>
+        <w:rPr>
+          <w:shd w:fill="D3D3D3" w:val="clear"/>
+        </w:rPr>
+      </w:pPr>
+      <w:r>
+        <w:rPr>
+          <w:shd w:fill="D3D3D3" w:val="clear"/>
         </w:rPr>
         <w:t>Files\\2011 Case Study\\CS1_Primary Sources_Policy_Strategies\\2010 Quadrennial Defense Review - § 11 references coded [ 0.04% Coverage]</w:t>
       </w:r>
     </w:p>
     <w:p>
       <w:pPr>
-        <w:pStyle w:val="TextBody"/>
-        <w:bidi w:val="0"/>
-        <w:spacing w:before="113" w:after="113"/>
-        <w:ind w:left="113" w:right="113" w:hanging="0"/>
-        <w:jc w:val="left"/>
-        <w:rPr>
-          <w:highlight w:val="lightGray"/>
-        </w:rPr>
-      </w:pPr>
-      <w:r>
-        <w:rPr>
-          <w:highlight w:val="lightGray"/>
+        <w:pStyle w:val="BodyText"/>
+        <w:bidi w:val="0"/>
+        <w:spacing w:before="0" w:after="0"/>
+        <w:ind w:hanging="0" w:left="150" w:right="150"/>
+        <w:jc w:val="left"/>
+        <w:rPr>
+          <w:shd w:fill="D3D3D3" w:val="clear"/>
+        </w:rPr>
+      </w:pPr>
+      <w:r>
+        <w:rPr>
+          <w:shd w:fill="D3D3D3" w:val="clear"/>
         </w:rPr>
         <w:t>Reference 1 - 0.01% Coverage</w:t>
       </w:r>
     </w:p>
     <w:p>
       <w:pPr>
-        <w:pStyle w:val="TextBody"/>
+        <w:pStyle w:val="BodyText"/>
         <w:bidi w:val="0"/>
         <w:spacing w:before="0" w:after="0"/>
         <w:jc w:val="left"/>
@@ -102,25 +356,25 @@
     </w:p>
     <w:p>
       <w:pPr>
-        <w:pStyle w:val="TextBody"/>
-        <w:bidi w:val="0"/>
-        <w:spacing w:before="113" w:after="113"/>
-        <w:ind w:left="113" w:right="113" w:hanging="0"/>
-        <w:jc w:val="left"/>
-        <w:rPr>
-          <w:highlight w:val="lightGray"/>
-        </w:rPr>
-      </w:pPr>
-      <w:r>
-        <w:rPr>
-          <w:highlight w:val="lightGray"/>
+        <w:pStyle w:val="BodyText"/>
+        <w:bidi w:val="0"/>
+        <w:spacing w:before="0" w:after="0"/>
+        <w:ind w:hanging="0" w:left="150" w:right="150"/>
+        <w:jc w:val="left"/>
+        <w:rPr>
+          <w:shd w:fill="D3D3D3" w:val="clear"/>
+        </w:rPr>
+      </w:pPr>
+      <w:r>
+        <w:rPr>
+          <w:shd w:fill="D3D3D3" w:val="clear"/>
         </w:rPr>
         <w:t>Reference 2 - 0.01% Coverage</w:t>
       </w:r>
     </w:p>
     <w:p>
       <w:pPr>
-        <w:pStyle w:val="TextBody"/>
+        <w:pStyle w:val="BodyText"/>
         <w:bidi w:val="0"/>
         <w:spacing w:before="0" w:after="0"/>
         <w:jc w:val="left"/>
@@ -133,25 +387,25 @@
     </w:p>
     <w:p>
       <w:pPr>
-        <w:pStyle w:val="TextBody"/>
-        <w:bidi w:val="0"/>
-        <w:spacing w:before="113" w:after="113"/>
-        <w:ind w:left="113" w:right="113" w:hanging="0"/>
-        <w:jc w:val="left"/>
-        <w:rPr>
-          <w:highlight w:val="lightGray"/>
-        </w:rPr>
-      </w:pPr>
-      <w:r>
-        <w:rPr>
-          <w:highlight w:val="lightGray"/>
+        <w:pStyle w:val="BodyText"/>
+        <w:bidi w:val="0"/>
+        <w:spacing w:before="0" w:after="0"/>
+        <w:ind w:hanging="0" w:left="150" w:right="150"/>
+        <w:jc w:val="left"/>
+        <w:rPr>
+          <w:shd w:fill="D3D3D3" w:val="clear"/>
+        </w:rPr>
+      </w:pPr>
+      <w:r>
+        <w:rPr>
+          <w:shd w:fill="D3D3D3" w:val="clear"/>
         </w:rPr>
         <w:t>Reference 3 - 0.01% Coverage</w:t>
       </w:r>
     </w:p>
     <w:p>
       <w:pPr>
-        <w:pStyle w:val="TextBody"/>
+        <w:pStyle w:val="BodyText"/>
         <w:bidi w:val="0"/>
         <w:spacing w:before="0" w:after="0"/>
         <w:jc w:val="left"/>
@@ -164,25 +418,25 @@
     </w:p>
     <w:p>
       <w:pPr>
-        <w:pStyle w:val="TextBody"/>
-        <w:bidi w:val="0"/>
-        <w:spacing w:before="113" w:after="113"/>
-        <w:ind w:left="113" w:right="113" w:hanging="0"/>
-        <w:jc w:val="left"/>
-        <w:rPr>
-          <w:highlight w:val="lightGray"/>
-        </w:rPr>
-      </w:pPr>
-      <w:r>
-        <w:rPr>
-          <w:highlight w:val="lightGray"/>
+        <w:pStyle w:val="BodyText"/>
+        <w:bidi w:val="0"/>
+        <w:spacing w:before="0" w:after="0"/>
+        <w:ind w:hanging="0" w:left="150" w:right="150"/>
+        <w:jc w:val="left"/>
+        <w:rPr>
+          <w:shd w:fill="D3D3D3" w:val="clear"/>
+        </w:rPr>
+      </w:pPr>
+      <w:r>
+        <w:rPr>
+          <w:shd w:fill="D3D3D3" w:val="clear"/>
         </w:rPr>
         <w:t>Reference 4 - 0.01% Coverage</w:t>
       </w:r>
     </w:p>
     <w:p>
       <w:pPr>
-        <w:pStyle w:val="TextBody"/>
+        <w:pStyle w:val="BodyText"/>
         <w:bidi w:val="0"/>
         <w:spacing w:before="0" w:after="0"/>
         <w:jc w:val="left"/>
@@ -195,25 +449,25 @@
     </w:p>
     <w:p>
       <w:pPr>
-        <w:pStyle w:val="TextBody"/>
-        <w:bidi w:val="0"/>
-        <w:spacing w:before="113" w:after="113"/>
-        <w:ind w:left="113" w:right="113" w:hanging="0"/>
-        <w:jc w:val="left"/>
-        <w:rPr>
-          <w:highlight w:val="lightGray"/>
-        </w:rPr>
-      </w:pPr>
-      <w:r>
-        <w:rPr>
-          <w:highlight w:val="lightGray"/>
+        <w:pStyle w:val="BodyText"/>
+        <w:bidi w:val="0"/>
+        <w:spacing w:before="0" w:after="0"/>
+        <w:ind w:hanging="0" w:left="150" w:right="150"/>
+        <w:jc w:val="left"/>
+        <w:rPr>
+          <w:shd w:fill="D3D3D3" w:val="clear"/>
+        </w:rPr>
+      </w:pPr>
+      <w:r>
+        <w:rPr>
+          <w:shd w:fill="D3D3D3" w:val="clear"/>
         </w:rPr>
         <w:t>Reference 5 - 0.01% Coverage</w:t>
       </w:r>
     </w:p>
     <w:p>
       <w:pPr>
-        <w:pStyle w:val="TextBody"/>
+        <w:pStyle w:val="BodyText"/>
         <w:bidi w:val="0"/>
         <w:spacing w:before="0" w:after="0"/>
         <w:jc w:val="left"/>
@@ -226,25 +480,25 @@
     </w:p>
     <w:p>
       <w:pPr>
-        <w:pStyle w:val="TextBody"/>
-        <w:bidi w:val="0"/>
-        <w:spacing w:before="113" w:after="113"/>
-        <w:ind w:left="113" w:right="113" w:hanging="0"/>
-        <w:jc w:val="left"/>
-        <w:rPr>
-          <w:highlight w:val="lightGray"/>
-        </w:rPr>
-      </w:pPr>
-      <w:r>
-        <w:rPr>
-          <w:highlight w:val="lightGray"/>
+        <w:pStyle w:val="BodyText"/>
+        <w:bidi w:val="0"/>
+        <w:spacing w:before="0" w:after="0"/>
+        <w:ind w:hanging="0" w:left="150" w:right="150"/>
+        <w:jc w:val="left"/>
+        <w:rPr>
+          <w:shd w:fill="D3D3D3" w:val="clear"/>
+        </w:rPr>
+      </w:pPr>
+      <w:r>
+        <w:rPr>
+          <w:shd w:fill="D3D3D3" w:val="clear"/>
         </w:rPr>
         <w:t>Reference 6 - 0.01% Coverage</w:t>
       </w:r>
     </w:p>
     <w:p>
       <w:pPr>
-        <w:pStyle w:val="TextBody"/>
+        <w:pStyle w:val="BodyText"/>
         <w:bidi w:val="0"/>
         <w:spacing w:before="0" w:after="0"/>
         <w:jc w:val="left"/>
@@ -257,25 +511,25 @@
     </w:p>
     <w:p>
       <w:pPr>
-        <w:pStyle w:val="TextBody"/>
-        <w:bidi w:val="0"/>
-        <w:spacing w:before="113" w:after="113"/>
-        <w:ind w:left="113" w:right="113" w:hanging="0"/>
-        <w:jc w:val="left"/>
-        <w:rPr>
-          <w:highlight w:val="lightGray"/>
-        </w:rPr>
-      </w:pPr>
-      <w:r>
-        <w:rPr>
-          <w:highlight w:val="lightGray"/>
+        <w:pStyle w:val="BodyText"/>
+        <w:bidi w:val="0"/>
+        <w:spacing w:before="0" w:after="0"/>
+        <w:ind w:hanging="0" w:left="150" w:right="150"/>
+        <w:jc w:val="left"/>
+        <w:rPr>
+          <w:shd w:fill="D3D3D3" w:val="clear"/>
+        </w:rPr>
+      </w:pPr>
+      <w:r>
+        <w:rPr>
+          <w:shd w:fill="D3D3D3" w:val="clear"/>
         </w:rPr>
         <w:t>Reference 7 - 0.01% Coverage</w:t>
       </w:r>
     </w:p>
     <w:p>
       <w:pPr>
-        <w:pStyle w:val="TextBody"/>
+        <w:pStyle w:val="BodyText"/>
         <w:bidi w:val="0"/>
         <w:spacing w:before="0" w:after="0"/>
         <w:jc w:val="left"/>
@@ -288,25 +542,25 @@
     </w:p>
     <w:p>
       <w:pPr>
-        <w:pStyle w:val="TextBody"/>
-        <w:bidi w:val="0"/>
-        <w:spacing w:before="113" w:after="113"/>
-        <w:ind w:left="113" w:right="113" w:hanging="0"/>
-        <w:jc w:val="left"/>
-        <w:rPr>
-          <w:highlight w:val="lightGray"/>
-        </w:rPr>
-      </w:pPr>
-      <w:r>
-        <w:rPr>
-          <w:highlight w:val="lightGray"/>
+        <w:pStyle w:val="BodyText"/>
+        <w:bidi w:val="0"/>
+        <w:spacing w:before="0" w:after="0"/>
+        <w:ind w:hanging="0" w:left="150" w:right="150"/>
+        <w:jc w:val="left"/>
+        <w:rPr>
+          <w:shd w:fill="D3D3D3" w:val="clear"/>
+        </w:rPr>
+      </w:pPr>
+      <w:r>
+        <w:rPr>
+          <w:shd w:fill="D3D3D3" w:val="clear"/>
         </w:rPr>
         <w:t>Reference 8 - 0.01% Coverage</w:t>
       </w:r>
     </w:p>
     <w:p>
       <w:pPr>
-        <w:pStyle w:val="TextBody"/>
+        <w:pStyle w:val="BodyText"/>
         <w:bidi w:val="0"/>
         <w:spacing w:before="0" w:after="0"/>
         <w:jc w:val="left"/>
@@ -319,25 +573,25 @@
     </w:p>
     <w:p>
       <w:pPr>
-        <w:pStyle w:val="TextBody"/>
-        <w:bidi w:val="0"/>
-        <w:spacing w:before="113" w:after="113"/>
-        <w:ind w:left="113" w:right="113" w:hanging="0"/>
-        <w:jc w:val="left"/>
-        <w:rPr>
-          <w:highlight w:val="lightGray"/>
-        </w:rPr>
-      </w:pPr>
-      <w:r>
-        <w:rPr>
-          <w:highlight w:val="lightGray"/>
+        <w:pStyle w:val="BodyText"/>
+        <w:bidi w:val="0"/>
+        <w:spacing w:before="0" w:after="0"/>
+        <w:ind w:hanging="0" w:left="150" w:right="150"/>
+        <w:jc w:val="left"/>
+        <w:rPr>
+          <w:shd w:fill="D3D3D3" w:val="clear"/>
+        </w:rPr>
+      </w:pPr>
+      <w:r>
+        <w:rPr>
+          <w:shd w:fill="D3D3D3" w:val="clear"/>
         </w:rPr>
         <w:t>Reference 9 - 0.01% Coverage</w:t>
       </w:r>
     </w:p>
     <w:p>
       <w:pPr>
-        <w:pStyle w:val="TextBody"/>
+        <w:pStyle w:val="BodyText"/>
         <w:bidi w:val="0"/>
         <w:spacing w:before="0" w:after="0"/>
         <w:jc w:val="left"/>
@@ -350,25 +604,25 @@
     </w:p>
     <w:p>
       <w:pPr>
-        <w:pStyle w:val="TextBody"/>
-        <w:bidi w:val="0"/>
-        <w:spacing w:before="113" w:after="113"/>
-        <w:ind w:left="113" w:right="113" w:hanging="0"/>
-        <w:jc w:val="left"/>
-        <w:rPr>
-          <w:highlight w:val="lightGray"/>
-        </w:rPr>
-      </w:pPr>
-      <w:r>
-        <w:rPr>
-          <w:highlight w:val="lightGray"/>
+        <w:pStyle w:val="BodyText"/>
+        <w:bidi w:val="0"/>
+        <w:spacing w:before="0" w:after="0"/>
+        <w:ind w:hanging="0" w:left="150" w:right="150"/>
+        <w:jc w:val="left"/>
+        <w:rPr>
+          <w:shd w:fill="D3D3D3" w:val="clear"/>
+        </w:rPr>
+      </w:pPr>
+      <w:r>
+        <w:rPr>
+          <w:shd w:fill="D3D3D3" w:val="clear"/>
         </w:rPr>
         <w:t>Reference 10 - 0.01% Coverage</w:t>
       </w:r>
     </w:p>
     <w:p>
       <w:pPr>
-        <w:pStyle w:val="TextBody"/>
+        <w:pStyle w:val="BodyText"/>
         <w:bidi w:val="0"/>
         <w:spacing w:before="0" w:after="0"/>
         <w:jc w:val="left"/>
@@ -381,25 +635,25 @@
     </w:p>
     <w:p>
       <w:pPr>
-        <w:pStyle w:val="TextBody"/>
-        <w:bidi w:val="0"/>
-        <w:spacing w:before="113" w:after="113"/>
-        <w:ind w:left="113" w:right="113" w:hanging="0"/>
-        <w:jc w:val="left"/>
-        <w:rPr>
-          <w:highlight w:val="lightGray"/>
-        </w:rPr>
-      </w:pPr>
-      <w:r>
-        <w:rPr>
-          <w:highlight w:val="lightGray"/>
+        <w:pStyle w:val="BodyText"/>
+        <w:bidi w:val="0"/>
+        <w:spacing w:before="0" w:after="0"/>
+        <w:ind w:hanging="0" w:left="150" w:right="150"/>
+        <w:jc w:val="left"/>
+        <w:rPr>
+          <w:shd w:fill="D3D3D3" w:val="clear"/>
+        </w:rPr>
+      </w:pPr>
+      <w:r>
+        <w:rPr>
+          <w:shd w:fill="D3D3D3" w:val="clear"/>
         </w:rPr>
         <w:t>Reference 11 - 0.01% Coverage</w:t>
       </w:r>
     </w:p>
     <w:p>
       <w:pPr>
-        <w:pStyle w:val="TextBody"/>
+        <w:pStyle w:val="BodyText"/>
         <w:bidi w:val="0"/>
         <w:spacing w:before="0" w:after="0"/>
         <w:jc w:val="left"/>
@@ -412,43 +666,43 @@
     </w:p>
     <w:p>
       <w:pPr>
-        <w:pStyle w:val="TextBody"/>
-        <w:bidi w:val="0"/>
-        <w:spacing w:before="113" w:after="113"/>
-        <w:ind w:left="113" w:right="113" w:hanging="0"/>
-        <w:jc w:val="left"/>
-        <w:rPr>
-          <w:highlight w:val="lightGray"/>
-        </w:rPr>
-      </w:pPr>
-      <w:r>
-        <w:rPr>
-          <w:highlight w:val="lightGray"/>
+        <w:pStyle w:val="BodyText"/>
+        <w:bidi w:val="0"/>
+        <w:spacing w:before="0" w:after="0"/>
+        <w:ind w:hanging="0" w:left="150" w:right="150"/>
+        <w:jc w:val="left"/>
+        <w:rPr>
+          <w:shd w:fill="D3D3D3" w:val="clear"/>
+        </w:rPr>
+      </w:pPr>
+      <w:r>
+        <w:rPr>
+          <w:shd w:fill="D3D3D3" w:val="clear"/>
         </w:rPr>
         <w:t>Files\\2011 Case Study\\CS1_Primary Sources_Policy_Strategies\\2011 National Military Strategy - § 8 references coded [ 0.80% Coverage]</w:t>
       </w:r>
     </w:p>
     <w:p>
       <w:pPr>
-        <w:pStyle w:val="TextBody"/>
-        <w:bidi w:val="0"/>
-        <w:spacing w:before="113" w:after="113"/>
-        <w:ind w:left="113" w:right="113" w:hanging="0"/>
-        <w:jc w:val="left"/>
-        <w:rPr>
-          <w:highlight w:val="lightGray"/>
-        </w:rPr>
-      </w:pPr>
-      <w:r>
-        <w:rPr>
-          <w:highlight w:val="lightGray"/>
+        <w:pStyle w:val="BodyText"/>
+        <w:bidi w:val="0"/>
+        <w:spacing w:before="0" w:after="0"/>
+        <w:ind w:hanging="0" w:left="150" w:right="150"/>
+        <w:jc w:val="left"/>
+        <w:rPr>
+          <w:shd w:fill="D3D3D3" w:val="clear"/>
+        </w:rPr>
+      </w:pPr>
+      <w:r>
+        <w:rPr>
+          <w:shd w:fill="D3D3D3" w:val="clear"/>
         </w:rPr>
         <w:t>Reference 1 - 0.09% Coverage</w:t>
       </w:r>
     </w:p>
     <w:p>
       <w:pPr>
-        <w:pStyle w:val="TextBody"/>
+        <w:pStyle w:val="BodyText"/>
         <w:bidi w:val="0"/>
         <w:spacing w:before="0" w:after="0"/>
         <w:jc w:val="left"/>
@@ -461,25 +715,25 @@
     </w:p>
     <w:p>
       <w:pPr>
-        <w:pStyle w:val="TextBody"/>
-        <w:bidi w:val="0"/>
-        <w:spacing w:before="113" w:after="113"/>
-        <w:ind w:left="113" w:right="113" w:hanging="0"/>
-        <w:jc w:val="left"/>
-        <w:rPr>
-          <w:highlight w:val="lightGray"/>
-        </w:rPr>
-      </w:pPr>
-      <w:r>
-        <w:rPr>
-          <w:highlight w:val="lightGray"/>
+        <w:pStyle w:val="BodyText"/>
+        <w:bidi w:val="0"/>
+        <w:spacing w:before="0" w:after="0"/>
+        <w:ind w:hanging="0" w:left="150" w:right="150"/>
+        <w:jc w:val="left"/>
+        <w:rPr>
+          <w:shd w:fill="D3D3D3" w:val="clear"/>
+        </w:rPr>
+      </w:pPr>
+      <w:r>
+        <w:rPr>
+          <w:shd w:fill="D3D3D3" w:val="clear"/>
         </w:rPr>
         <w:t>Reference 2 - 0.02% Coverage</w:t>
       </w:r>
     </w:p>
     <w:p>
       <w:pPr>
-        <w:pStyle w:val="TextBody"/>
+        <w:pStyle w:val="BodyText"/>
         <w:bidi w:val="0"/>
         <w:spacing w:before="0" w:after="0"/>
         <w:jc w:val="left"/>
@@ -492,25 +746,25 @@
     </w:p>
     <w:p>
       <w:pPr>
-        <w:pStyle w:val="TextBody"/>
-        <w:bidi w:val="0"/>
-        <w:spacing w:before="113" w:after="113"/>
-        <w:ind w:left="113" w:right="113" w:hanging="0"/>
-        <w:jc w:val="left"/>
-        <w:rPr>
-          <w:highlight w:val="lightGray"/>
-        </w:rPr>
-      </w:pPr>
-      <w:r>
-        <w:rPr>
-          <w:highlight w:val="lightGray"/>
+        <w:pStyle w:val="BodyText"/>
+        <w:bidi w:val="0"/>
+        <w:spacing w:before="0" w:after="0"/>
+        <w:ind w:hanging="0" w:left="150" w:right="150"/>
+        <w:jc w:val="left"/>
+        <w:rPr>
+          <w:shd w:fill="D3D3D3" w:val="clear"/>
+        </w:rPr>
+      </w:pPr>
+      <w:r>
+        <w:rPr>
+          <w:shd w:fill="D3D3D3" w:val="clear"/>
         </w:rPr>
         <w:t>Reference 3 - 0.10% Coverage</w:t>
       </w:r>
     </w:p>
     <w:p>
       <w:pPr>
-        <w:pStyle w:val="TextBody"/>
+        <w:pStyle w:val="BodyText"/>
         <w:bidi w:val="0"/>
         <w:spacing w:before="0" w:after="0"/>
         <w:jc w:val="left"/>
@@ -523,25 +777,25 @@
     </w:p>
     <w:p>
       <w:pPr>
-        <w:pStyle w:val="TextBody"/>
-        <w:bidi w:val="0"/>
-        <w:spacing w:before="113" w:after="113"/>
-        <w:ind w:left="113" w:right="113" w:hanging="0"/>
-        <w:jc w:val="left"/>
-        <w:rPr>
-          <w:highlight w:val="lightGray"/>
-        </w:rPr>
-      </w:pPr>
-      <w:r>
-        <w:rPr>
-          <w:highlight w:val="lightGray"/>
+        <w:pStyle w:val="BodyText"/>
+        <w:bidi w:val="0"/>
+        <w:spacing w:before="0" w:after="0"/>
+        <w:ind w:hanging="0" w:left="150" w:right="150"/>
+        <w:jc w:val="left"/>
+        <w:rPr>
+          <w:shd w:fill="D3D3D3" w:val="clear"/>
+        </w:rPr>
+      </w:pPr>
+      <w:r>
+        <w:rPr>
+          <w:shd w:fill="D3D3D3" w:val="clear"/>
         </w:rPr>
         <w:t>Reference 4 - 0.05% Coverage</w:t>
       </w:r>
     </w:p>
     <w:p>
       <w:pPr>
-        <w:pStyle w:val="TextBody"/>
+        <w:pStyle w:val="BodyText"/>
         <w:bidi w:val="0"/>
         <w:spacing w:before="0" w:after="0"/>
         <w:jc w:val="left"/>
@@ -554,25 +808,25 @@
     </w:p>
     <w:p>
       <w:pPr>
-        <w:pStyle w:val="TextBody"/>
-        <w:bidi w:val="0"/>
-        <w:spacing w:before="113" w:after="113"/>
-        <w:ind w:left="113" w:right="113" w:hanging="0"/>
-        <w:jc w:val="left"/>
-        <w:rPr>
-          <w:highlight w:val="lightGray"/>
-        </w:rPr>
-      </w:pPr>
-      <w:r>
-        <w:rPr>
-          <w:highlight w:val="lightGray"/>
+        <w:pStyle w:val="BodyText"/>
+        <w:bidi w:val="0"/>
+        <w:spacing w:before="0" w:after="0"/>
+        <w:ind w:hanging="0" w:left="150" w:right="150"/>
+        <w:jc w:val="left"/>
+        <w:rPr>
+          <w:shd w:fill="D3D3D3" w:val="clear"/>
+        </w:rPr>
+      </w:pPr>
+      <w:r>
+        <w:rPr>
+          <w:shd w:fill="D3D3D3" w:val="clear"/>
         </w:rPr>
         <w:t>Reference 5 - 0.15% Coverage</w:t>
       </w:r>
     </w:p>
     <w:p>
       <w:pPr>
-        <w:pStyle w:val="TextBody"/>
+        <w:pStyle w:val="BodyText"/>
         <w:bidi w:val="0"/>
         <w:spacing w:before="0" w:after="0"/>
         <w:jc w:val="left"/>
@@ -587,25 +841,25 @@
     </w:p>
     <w:p>
       <w:pPr>
-        <w:pStyle w:val="TextBody"/>
-        <w:bidi w:val="0"/>
-        <w:spacing w:before="113" w:after="113"/>
-        <w:ind w:left="113" w:right="113" w:hanging="0"/>
-        <w:jc w:val="left"/>
-        <w:rPr>
-          <w:highlight w:val="lightGray"/>
-        </w:rPr>
-      </w:pPr>
-      <w:r>
-        <w:rPr>
-          <w:highlight w:val="lightGray"/>
+        <w:pStyle w:val="BodyText"/>
+        <w:bidi w:val="0"/>
+        <w:spacing w:before="0" w:after="0"/>
+        <w:ind w:hanging="0" w:left="150" w:right="150"/>
+        <w:jc w:val="left"/>
+        <w:rPr>
+          <w:shd w:fill="D3D3D3" w:val="clear"/>
+        </w:rPr>
+      </w:pPr>
+      <w:r>
+        <w:rPr>
+          <w:shd w:fill="D3D3D3" w:val="clear"/>
         </w:rPr>
         <w:t>Reference 6 - 0.13% Coverage</w:t>
       </w:r>
     </w:p>
     <w:p>
       <w:pPr>
-        <w:pStyle w:val="TextBody"/>
+        <w:pStyle w:val="BodyText"/>
         <w:bidi w:val="0"/>
         <w:spacing w:before="0" w:after="0"/>
         <w:jc w:val="left"/>
@@ -618,25 +872,25 @@
     </w:p>
     <w:p>
       <w:pPr>
-        <w:pStyle w:val="TextBody"/>
-        <w:bidi w:val="0"/>
-        <w:spacing w:before="113" w:after="113"/>
-        <w:ind w:left="113" w:right="113" w:hanging="0"/>
-        <w:jc w:val="left"/>
-        <w:rPr>
-          <w:highlight w:val="lightGray"/>
-        </w:rPr>
-      </w:pPr>
-      <w:r>
-        <w:rPr>
-          <w:highlight w:val="lightGray"/>
+        <w:pStyle w:val="BodyText"/>
+        <w:bidi w:val="0"/>
+        <w:spacing w:before="0" w:after="0"/>
+        <w:ind w:hanging="0" w:left="150" w:right="150"/>
+        <w:jc w:val="left"/>
+        <w:rPr>
+          <w:shd w:fill="D3D3D3" w:val="clear"/>
+        </w:rPr>
+      </w:pPr>
+      <w:r>
+        <w:rPr>
+          <w:shd w:fill="D3D3D3" w:val="clear"/>
         </w:rPr>
         <w:t>Reference 7 - 0.15% Coverage</w:t>
       </w:r>
     </w:p>
     <w:p>
       <w:pPr>
-        <w:pStyle w:val="TextBody"/>
+        <w:pStyle w:val="BodyText"/>
         <w:bidi w:val="0"/>
         <w:spacing w:before="0" w:after="0"/>
         <w:jc w:val="left"/>
@@ -649,25 +903,25 @@
     </w:p>
     <w:p>
       <w:pPr>
-        <w:pStyle w:val="TextBody"/>
-        <w:bidi w:val="0"/>
-        <w:spacing w:before="113" w:after="113"/>
-        <w:ind w:left="113" w:right="113" w:hanging="0"/>
-        <w:jc w:val="left"/>
-        <w:rPr>
-          <w:highlight w:val="lightGray"/>
-        </w:rPr>
-      </w:pPr>
-      <w:r>
-        <w:rPr>
-          <w:highlight w:val="lightGray"/>
+        <w:pStyle w:val="BodyText"/>
+        <w:bidi w:val="0"/>
+        <w:spacing w:before="0" w:after="0"/>
+        <w:ind w:hanging="0" w:left="150" w:right="150"/>
+        <w:jc w:val="left"/>
+        <w:rPr>
+          <w:shd w:fill="D3D3D3" w:val="clear"/>
+        </w:rPr>
+      </w:pPr>
+      <w:r>
+        <w:rPr>
+          <w:shd w:fill="D3D3D3" w:val="clear"/>
         </w:rPr>
         <w:t>Reference 8 - 0.11% Coverage</w:t>
       </w:r>
     </w:p>
     <w:p>
       <w:pPr>
-        <w:pStyle w:val="TextBody"/>
+        <w:pStyle w:val="BodyText"/>
         <w:bidi w:val="0"/>
         <w:spacing w:before="0" w:after="0"/>
         <w:jc w:val="left"/>
@@ -680,43 +934,43 @@
     </w:p>
     <w:p>
       <w:pPr>
-        <w:pStyle w:val="TextBody"/>
-        <w:bidi w:val="0"/>
-        <w:spacing w:before="113" w:after="113"/>
-        <w:ind w:left="113" w:right="113" w:hanging="0"/>
-        <w:jc w:val="left"/>
-        <w:rPr>
-          <w:highlight w:val="lightGray"/>
-        </w:rPr>
-      </w:pPr>
-      <w:r>
-        <w:rPr>
-          <w:highlight w:val="lightGray"/>
+        <w:pStyle w:val="BodyText"/>
+        <w:bidi w:val="0"/>
+        <w:spacing w:before="0" w:after="0"/>
+        <w:ind w:hanging="0" w:left="150" w:right="150"/>
+        <w:jc w:val="left"/>
+        <w:rPr>
+          <w:shd w:fill="D3D3D3" w:val="clear"/>
+        </w:rPr>
+      </w:pPr>
+      <w:r>
+        <w:rPr>
+          <w:shd w:fill="D3D3D3" w:val="clear"/>
         </w:rPr>
         <w:t>Files\\2015 Case Study\\CS2_Primary Sources_Policy_Strategies\\2014 Quadrennial Defense Review - § 4 references coded [ 0.13% Coverage]</w:t>
       </w:r>
     </w:p>
     <w:p>
       <w:pPr>
-        <w:pStyle w:val="TextBody"/>
-        <w:bidi w:val="0"/>
-        <w:spacing w:before="113" w:after="113"/>
-        <w:ind w:left="113" w:right="113" w:hanging="0"/>
-        <w:jc w:val="left"/>
-        <w:rPr>
-          <w:highlight w:val="lightGray"/>
-        </w:rPr>
-      </w:pPr>
-      <w:r>
-        <w:rPr>
-          <w:highlight w:val="lightGray"/>
+        <w:pStyle w:val="BodyText"/>
+        <w:bidi w:val="0"/>
+        <w:spacing w:before="0" w:after="0"/>
+        <w:ind w:hanging="0" w:left="150" w:right="150"/>
+        <w:jc w:val="left"/>
+        <w:rPr>
+          <w:shd w:fill="D3D3D3" w:val="clear"/>
+        </w:rPr>
+      </w:pPr>
+      <w:r>
+        <w:rPr>
+          <w:shd w:fill="D3D3D3" w:val="clear"/>
         </w:rPr>
         <w:t>Reference 1 - 0.02% Coverage</w:t>
       </w:r>
     </w:p>
     <w:p>
       <w:pPr>
-        <w:pStyle w:val="TextBody"/>
+        <w:pStyle w:val="BodyText"/>
         <w:bidi w:val="0"/>
         <w:spacing w:before="0" w:after="0"/>
         <w:jc w:val="left"/>
@@ -729,25 +983,25 @@
     </w:p>
     <w:p>
       <w:pPr>
-        <w:pStyle w:val="TextBody"/>
-        <w:bidi w:val="0"/>
-        <w:spacing w:before="113" w:after="113"/>
-        <w:ind w:left="113" w:right="113" w:hanging="0"/>
-        <w:jc w:val="left"/>
-        <w:rPr>
-          <w:highlight w:val="lightGray"/>
-        </w:rPr>
-      </w:pPr>
-      <w:r>
-        <w:rPr>
-          <w:highlight w:val="lightGray"/>
+        <w:pStyle w:val="BodyText"/>
+        <w:bidi w:val="0"/>
+        <w:spacing w:before="0" w:after="0"/>
+        <w:ind w:hanging="0" w:left="150" w:right="150"/>
+        <w:jc w:val="left"/>
+        <w:rPr>
+          <w:shd w:fill="D3D3D3" w:val="clear"/>
+        </w:rPr>
+      </w:pPr>
+      <w:r>
+        <w:rPr>
+          <w:shd w:fill="D3D3D3" w:val="clear"/>
         </w:rPr>
         <w:t>Reference 2 - 0.02% Coverage</w:t>
       </w:r>
     </w:p>
     <w:p>
       <w:pPr>
-        <w:pStyle w:val="TextBody"/>
+        <w:pStyle w:val="BodyText"/>
         <w:bidi w:val="0"/>
         <w:spacing w:before="0" w:after="0"/>
         <w:jc w:val="left"/>
@@ -760,25 +1014,25 @@
     </w:p>
     <w:p>
       <w:pPr>
-        <w:pStyle w:val="TextBody"/>
-        <w:bidi w:val="0"/>
-        <w:spacing w:before="113" w:after="113"/>
-        <w:ind w:left="113" w:right="113" w:hanging="0"/>
-        <w:jc w:val="left"/>
-        <w:rPr>
-          <w:highlight w:val="lightGray"/>
-        </w:rPr>
-      </w:pPr>
-      <w:r>
-        <w:rPr>
-          <w:highlight w:val="lightGray"/>
+        <w:pStyle w:val="BodyText"/>
+        <w:bidi w:val="0"/>
+        <w:spacing w:before="0" w:after="0"/>
+        <w:ind w:hanging="0" w:left="150" w:right="150"/>
+        <w:jc w:val="left"/>
+        <w:rPr>
+          <w:shd w:fill="D3D3D3" w:val="clear"/>
+        </w:rPr>
+      </w:pPr>
+      <w:r>
+        <w:rPr>
+          <w:shd w:fill="D3D3D3" w:val="clear"/>
         </w:rPr>
         <w:t>Reference 3 - 0.07% Coverage</w:t>
       </w:r>
     </w:p>
     <w:p>
       <w:pPr>
-        <w:pStyle w:val="TextBody"/>
+        <w:pStyle w:val="BodyText"/>
         <w:bidi w:val="0"/>
         <w:spacing w:before="0" w:after="0"/>
         <w:jc w:val="left"/>
@@ -791,25 +1045,25 @@
     </w:p>
     <w:p>
       <w:pPr>
-        <w:pStyle w:val="TextBody"/>
-        <w:bidi w:val="0"/>
-        <w:spacing w:before="113" w:after="113"/>
-        <w:ind w:left="113" w:right="113" w:hanging="0"/>
-        <w:jc w:val="left"/>
-        <w:rPr>
-          <w:highlight w:val="lightGray"/>
-        </w:rPr>
-      </w:pPr>
-      <w:r>
-        <w:rPr>
-          <w:highlight w:val="lightGray"/>
+        <w:pStyle w:val="BodyText"/>
+        <w:bidi w:val="0"/>
+        <w:spacing w:before="0" w:after="0"/>
+        <w:ind w:hanging="0" w:left="150" w:right="150"/>
+        <w:jc w:val="left"/>
+        <w:rPr>
+          <w:shd w:fill="D3D3D3" w:val="clear"/>
+        </w:rPr>
+      </w:pPr>
+      <w:r>
+        <w:rPr>
+          <w:shd w:fill="D3D3D3" w:val="clear"/>
         </w:rPr>
         <w:t>Reference 4 - 0.02% Coverage</w:t>
       </w:r>
     </w:p>
     <w:p>
       <w:pPr>
-        <w:pStyle w:val="TextBody"/>
+        <w:pStyle w:val="BodyText"/>
         <w:bidi w:val="0"/>
         <w:spacing w:before="0" w:after="0"/>
         <w:jc w:val="left"/>
@@ -822,43 +1076,43 @@
     </w:p>
     <w:p>
       <w:pPr>
-        <w:pStyle w:val="TextBody"/>
-        <w:bidi w:val="0"/>
-        <w:spacing w:before="113" w:after="113"/>
-        <w:ind w:left="113" w:right="113" w:hanging="0"/>
-        <w:jc w:val="left"/>
-        <w:rPr>
-          <w:highlight w:val="lightGray"/>
-        </w:rPr>
-      </w:pPr>
-      <w:r>
-        <w:rPr>
-          <w:highlight w:val="lightGray"/>
+        <w:pStyle w:val="BodyText"/>
+        <w:bidi w:val="0"/>
+        <w:spacing w:before="0" w:after="0"/>
+        <w:ind w:hanging="0" w:left="150" w:right="150"/>
+        <w:jc w:val="left"/>
+        <w:rPr>
+          <w:shd w:fill="D3D3D3" w:val="clear"/>
+        </w:rPr>
+      </w:pPr>
+      <w:r>
+        <w:rPr>
+          <w:shd w:fill="D3D3D3" w:val="clear"/>
         </w:rPr>
         <w:t>Files\\2015 Case Study\\CS2_Primary Sources_Policy_Strategies\\2015 DoD Cyber Strategy - § 3 references coded [ 0.33% Coverage]</w:t>
       </w:r>
     </w:p>
     <w:p>
       <w:pPr>
-        <w:pStyle w:val="TextBody"/>
-        <w:bidi w:val="0"/>
-        <w:spacing w:before="113" w:after="113"/>
-        <w:ind w:left="113" w:right="113" w:hanging="0"/>
-        <w:jc w:val="left"/>
-        <w:rPr>
-          <w:highlight w:val="lightGray"/>
-        </w:rPr>
-      </w:pPr>
-      <w:r>
-        <w:rPr>
-          <w:highlight w:val="lightGray"/>
+        <w:pStyle w:val="BodyText"/>
+        <w:bidi w:val="0"/>
+        <w:spacing w:before="0" w:after="0"/>
+        <w:ind w:hanging="0" w:left="150" w:right="150"/>
+        <w:jc w:val="left"/>
+        <w:rPr>
+          <w:shd w:fill="D3D3D3" w:val="clear"/>
+        </w:rPr>
+      </w:pPr>
+      <w:r>
+        <w:rPr>
+          <w:shd w:fill="D3D3D3" w:val="clear"/>
         </w:rPr>
         <w:t>Reference 1 - 0.14% Coverage</w:t>
       </w:r>
     </w:p>
     <w:p>
       <w:pPr>
-        <w:pStyle w:val="TextBody"/>
+        <w:pStyle w:val="BodyText"/>
         <w:bidi w:val="0"/>
         <w:spacing w:before="0" w:after="0"/>
         <w:jc w:val="left"/>
@@ -871,25 +1125,25 @@
     </w:p>
     <w:p>
       <w:pPr>
-        <w:pStyle w:val="TextBody"/>
-        <w:bidi w:val="0"/>
-        <w:spacing w:before="113" w:after="113"/>
-        <w:ind w:left="113" w:right="113" w:hanging="0"/>
-        <w:jc w:val="left"/>
-        <w:rPr>
-          <w:highlight w:val="lightGray"/>
-        </w:rPr>
-      </w:pPr>
-      <w:r>
-        <w:rPr>
-          <w:highlight w:val="lightGray"/>
+        <w:pStyle w:val="BodyText"/>
+        <w:bidi w:val="0"/>
+        <w:spacing w:before="0" w:after="0"/>
+        <w:ind w:hanging="0" w:left="150" w:right="150"/>
+        <w:jc w:val="left"/>
+        <w:rPr>
+          <w:shd w:fill="D3D3D3" w:val="clear"/>
+        </w:rPr>
+      </w:pPr>
+      <w:r>
+        <w:rPr>
+          <w:shd w:fill="D3D3D3" w:val="clear"/>
         </w:rPr>
         <w:t>Reference 2 - 0.12% Coverage</w:t>
       </w:r>
     </w:p>
     <w:p>
       <w:pPr>
-        <w:pStyle w:val="TextBody"/>
+        <w:pStyle w:val="BodyText"/>
         <w:bidi w:val="0"/>
         <w:spacing w:before="0" w:after="0"/>
         <w:jc w:val="left"/>
@@ -902,25 +1156,25 @@
     </w:p>
     <w:p>
       <w:pPr>
-        <w:pStyle w:val="TextBody"/>
-        <w:bidi w:val="0"/>
-        <w:spacing w:before="113" w:after="113"/>
-        <w:ind w:left="113" w:right="113" w:hanging="0"/>
-        <w:jc w:val="left"/>
-        <w:rPr>
-          <w:highlight w:val="lightGray"/>
-        </w:rPr>
-      </w:pPr>
-      <w:r>
-        <w:rPr>
-          <w:highlight w:val="lightGray"/>
+        <w:pStyle w:val="BodyText"/>
+        <w:bidi w:val="0"/>
+        <w:spacing w:before="0" w:after="0"/>
+        <w:ind w:hanging="0" w:left="150" w:right="150"/>
+        <w:jc w:val="left"/>
+        <w:rPr>
+          <w:shd w:fill="D3D3D3" w:val="clear"/>
+        </w:rPr>
+      </w:pPr>
+      <w:r>
+        <w:rPr>
+          <w:shd w:fill="D3D3D3" w:val="clear"/>
         </w:rPr>
         <w:t>Reference 3 - 0.08% Coverage</w:t>
       </w:r>
     </w:p>
     <w:p>
       <w:pPr>
-        <w:pStyle w:val="TextBody"/>
+        <w:pStyle w:val="BodyText"/>
         <w:bidi w:val="0"/>
         <w:spacing w:before="0" w:after="0"/>
         <w:jc w:val="left"/>
@@ -933,43 +1187,43 @@
     </w:p>
     <w:p>
       <w:pPr>
-        <w:pStyle w:val="TextBody"/>
-        <w:bidi w:val="0"/>
-        <w:spacing w:before="113" w:after="113"/>
-        <w:ind w:left="113" w:right="113" w:hanging="0"/>
-        <w:jc w:val="left"/>
-        <w:rPr>
-          <w:highlight w:val="lightGray"/>
-        </w:rPr>
-      </w:pPr>
-      <w:r>
-        <w:rPr>
-          <w:highlight w:val="lightGray"/>
+        <w:pStyle w:val="BodyText"/>
+        <w:bidi w:val="0"/>
+        <w:spacing w:before="0" w:after="0"/>
+        <w:ind w:hanging="0" w:left="150" w:right="150"/>
+        <w:jc w:val="left"/>
+        <w:rPr>
+          <w:shd w:fill="D3D3D3" w:val="clear"/>
+        </w:rPr>
+      </w:pPr>
+      <w:r>
+        <w:rPr>
+          <w:shd w:fill="D3D3D3" w:val="clear"/>
         </w:rPr>
         <w:t>Files\\2015 Case Study\\CS2_Primary Sources_Policy_Strategies\\2015 National Military Strategy - § 17 references coded [ 1.85% Coverage]</w:t>
       </w:r>
     </w:p>
     <w:p>
       <w:pPr>
-        <w:pStyle w:val="TextBody"/>
-        <w:bidi w:val="0"/>
-        <w:spacing w:before="113" w:after="113"/>
-        <w:ind w:left="113" w:right="113" w:hanging="0"/>
-        <w:jc w:val="left"/>
-        <w:rPr>
-          <w:highlight w:val="lightGray"/>
-        </w:rPr>
-      </w:pPr>
-      <w:r>
-        <w:rPr>
-          <w:highlight w:val="lightGray"/>
+        <w:pStyle w:val="BodyText"/>
+        <w:bidi w:val="0"/>
+        <w:spacing w:before="0" w:after="0"/>
+        <w:ind w:hanging="0" w:left="150" w:right="150"/>
+        <w:jc w:val="left"/>
+        <w:rPr>
+          <w:shd w:fill="D3D3D3" w:val="clear"/>
+        </w:rPr>
+      </w:pPr>
+      <w:r>
+        <w:rPr>
+          <w:shd w:fill="D3D3D3" w:val="clear"/>
         </w:rPr>
         <w:t>Reference 1 - 0.13% Coverage</w:t>
       </w:r>
     </w:p>
     <w:p>
       <w:pPr>
-        <w:pStyle w:val="TextBody"/>
+        <w:pStyle w:val="BodyText"/>
         <w:bidi w:val="0"/>
         <w:spacing w:before="0" w:after="0"/>
         <w:jc w:val="left"/>
@@ -982,25 +1236,25 @@
     </w:p>
     <w:p>
       <w:pPr>
-        <w:pStyle w:val="TextBody"/>
-        <w:bidi w:val="0"/>
-        <w:spacing w:before="113" w:after="113"/>
-        <w:ind w:left="113" w:right="113" w:hanging="0"/>
-        <w:jc w:val="left"/>
-        <w:rPr>
-          <w:highlight w:val="lightGray"/>
-        </w:rPr>
-      </w:pPr>
-      <w:r>
-        <w:rPr>
-          <w:highlight w:val="lightGray"/>
+        <w:pStyle w:val="BodyText"/>
+        <w:bidi w:val="0"/>
+        <w:spacing w:before="0" w:after="0"/>
+        <w:ind w:hanging="0" w:left="150" w:right="150"/>
+        <w:jc w:val="left"/>
+        <w:rPr>
+          <w:shd w:fill="D3D3D3" w:val="clear"/>
+        </w:rPr>
+      </w:pPr>
+      <w:r>
+        <w:rPr>
+          <w:shd w:fill="D3D3D3" w:val="clear"/>
         </w:rPr>
         <w:t>Reference 2 - 0.11% Coverage</w:t>
       </w:r>
     </w:p>
     <w:p>
       <w:pPr>
-        <w:pStyle w:val="TextBody"/>
+        <w:pStyle w:val="BodyText"/>
         <w:bidi w:val="0"/>
         <w:spacing w:before="0" w:after="0"/>
         <w:jc w:val="left"/>
@@ -1013,25 +1267,25 @@
     </w:p>
     <w:p>
       <w:pPr>
-        <w:pStyle w:val="TextBody"/>
-        <w:bidi w:val="0"/>
-        <w:spacing w:before="113" w:after="113"/>
-        <w:ind w:left="113" w:right="113" w:hanging="0"/>
-        <w:jc w:val="left"/>
-        <w:rPr>
-          <w:highlight w:val="lightGray"/>
-        </w:rPr>
-      </w:pPr>
-      <w:r>
-        <w:rPr>
-          <w:highlight w:val="lightGray"/>
+        <w:pStyle w:val="BodyText"/>
+        <w:bidi w:val="0"/>
+        <w:spacing w:before="0" w:after="0"/>
+        <w:ind w:hanging="0" w:left="150" w:right="150"/>
+        <w:jc w:val="left"/>
+        <w:rPr>
+          <w:shd w:fill="D3D3D3" w:val="clear"/>
+        </w:rPr>
+      </w:pPr>
+      <w:r>
+        <w:rPr>
+          <w:shd w:fill="D3D3D3" w:val="clear"/>
         </w:rPr>
         <w:t>Reference 3 - 0.05% Coverage</w:t>
       </w:r>
     </w:p>
     <w:p>
       <w:pPr>
-        <w:pStyle w:val="TextBody"/>
+        <w:pStyle w:val="BodyText"/>
         <w:bidi w:val="0"/>
         <w:spacing w:before="0" w:after="0"/>
         <w:jc w:val="left"/>
@@ -1044,25 +1298,25 @@
     </w:p>
     <w:p>
       <w:pPr>
-        <w:pStyle w:val="TextBody"/>
-        <w:bidi w:val="0"/>
-        <w:spacing w:before="113" w:after="113"/>
-        <w:ind w:left="113" w:right="113" w:hanging="0"/>
-        <w:jc w:val="left"/>
-        <w:rPr>
-          <w:highlight w:val="lightGray"/>
-        </w:rPr>
-      </w:pPr>
-      <w:r>
-        <w:rPr>
-          <w:highlight w:val="lightGray"/>
+        <w:pStyle w:val="BodyText"/>
+        <w:bidi w:val="0"/>
+        <w:spacing w:before="0" w:after="0"/>
+        <w:ind w:hanging="0" w:left="150" w:right="150"/>
+        <w:jc w:val="left"/>
+        <w:rPr>
+          <w:shd w:fill="D3D3D3" w:val="clear"/>
+        </w:rPr>
+      </w:pPr>
+      <w:r>
+        <w:rPr>
+          <w:shd w:fill="D3D3D3" w:val="clear"/>
         </w:rPr>
         <w:t>Reference 4 - 0.07% Coverage</w:t>
       </w:r>
     </w:p>
     <w:p>
       <w:pPr>
-        <w:pStyle w:val="TextBody"/>
+        <w:pStyle w:val="BodyText"/>
         <w:bidi w:val="0"/>
         <w:spacing w:before="0" w:after="0"/>
         <w:jc w:val="left"/>
@@ -1075,25 +1329,25 @@
     </w:p>
     <w:p>
       <w:pPr>
-        <w:pStyle w:val="TextBody"/>
-        <w:bidi w:val="0"/>
-        <w:spacing w:before="113" w:after="113"/>
-        <w:ind w:left="113" w:right="113" w:hanging="0"/>
-        <w:jc w:val="left"/>
-        <w:rPr>
-          <w:highlight w:val="lightGray"/>
-        </w:rPr>
-      </w:pPr>
-      <w:r>
-        <w:rPr>
-          <w:highlight w:val="lightGray"/>
+        <w:pStyle w:val="BodyText"/>
+        <w:bidi w:val="0"/>
+        <w:spacing w:before="0" w:after="0"/>
+        <w:ind w:hanging="0" w:left="150" w:right="150"/>
+        <w:jc w:val="left"/>
+        <w:rPr>
+          <w:shd w:fill="D3D3D3" w:val="clear"/>
+        </w:rPr>
+      </w:pPr>
+      <w:r>
+        <w:rPr>
+          <w:shd w:fill="D3D3D3" w:val="clear"/>
         </w:rPr>
         <w:t>Reference 5 - 0.05% Coverage</w:t>
       </w:r>
     </w:p>
     <w:p>
       <w:pPr>
-        <w:pStyle w:val="TextBody"/>
+        <w:pStyle w:val="BodyText"/>
         <w:bidi w:val="0"/>
         <w:spacing w:before="0" w:after="0"/>
         <w:jc w:val="left"/>
@@ -1106,25 +1360,25 @@
     </w:p>
     <w:p>
       <w:pPr>
-        <w:pStyle w:val="TextBody"/>
-        <w:bidi w:val="0"/>
-        <w:spacing w:before="113" w:after="113"/>
-        <w:ind w:left="113" w:right="113" w:hanging="0"/>
-        <w:jc w:val="left"/>
-        <w:rPr>
-          <w:highlight w:val="lightGray"/>
-        </w:rPr>
-      </w:pPr>
-      <w:r>
-        <w:rPr>
-          <w:highlight w:val="lightGray"/>
+        <w:pStyle w:val="BodyText"/>
+        <w:bidi w:val="0"/>
+        <w:spacing w:before="0" w:after="0"/>
+        <w:ind w:hanging="0" w:left="150" w:right="150"/>
+        <w:jc w:val="left"/>
+        <w:rPr>
+          <w:shd w:fill="D3D3D3" w:val="clear"/>
+        </w:rPr>
+      </w:pPr>
+      <w:r>
+        <w:rPr>
+          <w:shd w:fill="D3D3D3" w:val="clear"/>
         </w:rPr>
         <w:t>Reference 6 - 0.04% Coverage</w:t>
       </w:r>
     </w:p>
     <w:p>
       <w:pPr>
-        <w:pStyle w:val="TextBody"/>
+        <w:pStyle w:val="BodyText"/>
         <w:bidi w:val="0"/>
         <w:spacing w:before="0" w:after="0"/>
         <w:jc w:val="left"/>
@@ -1137,25 +1391,25 @@
     </w:p>
     <w:p>
       <w:pPr>
-        <w:pStyle w:val="TextBody"/>
-        <w:bidi w:val="0"/>
-        <w:spacing w:before="113" w:after="113"/>
-        <w:ind w:left="113" w:right="113" w:hanging="0"/>
-        <w:jc w:val="left"/>
-        <w:rPr>
-          <w:highlight w:val="lightGray"/>
-        </w:rPr>
-      </w:pPr>
-      <w:r>
-        <w:rPr>
-          <w:highlight w:val="lightGray"/>
+        <w:pStyle w:val="BodyText"/>
+        <w:bidi w:val="0"/>
+        <w:spacing w:before="0" w:after="0"/>
+        <w:ind w:hanging="0" w:left="150" w:right="150"/>
+        <w:jc w:val="left"/>
+        <w:rPr>
+          <w:shd w:fill="D3D3D3" w:val="clear"/>
+        </w:rPr>
+      </w:pPr>
+      <w:r>
+        <w:rPr>
+          <w:shd w:fill="D3D3D3" w:val="clear"/>
         </w:rPr>
         <w:t>Reference 7 - 0.28% Coverage</w:t>
       </w:r>
     </w:p>
     <w:p>
       <w:pPr>
-        <w:pStyle w:val="TextBody"/>
+        <w:pStyle w:val="BodyText"/>
         <w:bidi w:val="0"/>
         <w:spacing w:before="0" w:after="0"/>
         <w:jc w:val="left"/>
@@ -1168,25 +1422,25 @@
     </w:p>
     <w:p>
       <w:pPr>
-        <w:pStyle w:val="TextBody"/>
-        <w:bidi w:val="0"/>
-        <w:spacing w:before="113" w:after="113"/>
-        <w:ind w:left="113" w:right="113" w:hanging="0"/>
-        <w:jc w:val="left"/>
-        <w:rPr>
-          <w:highlight w:val="lightGray"/>
-        </w:rPr>
-      </w:pPr>
-      <w:r>
-        <w:rPr>
-          <w:highlight w:val="lightGray"/>
+        <w:pStyle w:val="BodyText"/>
+        <w:bidi w:val="0"/>
+        <w:spacing w:before="0" w:after="0"/>
+        <w:ind w:hanging="0" w:left="150" w:right="150"/>
+        <w:jc w:val="left"/>
+        <w:rPr>
+          <w:shd w:fill="D3D3D3" w:val="clear"/>
+        </w:rPr>
+      </w:pPr>
+      <w:r>
+        <w:rPr>
+          <w:shd w:fill="D3D3D3" w:val="clear"/>
         </w:rPr>
         <w:t>Reference 8 - 0.05% Coverage</w:t>
       </w:r>
     </w:p>
     <w:p>
       <w:pPr>
-        <w:pStyle w:val="TextBody"/>
+        <w:pStyle w:val="BodyText"/>
         <w:bidi w:val="0"/>
         <w:spacing w:before="0" w:after="0"/>
         <w:jc w:val="left"/>
@@ -1199,25 +1453,25 @@
     </w:p>
     <w:p>
       <w:pPr>
-        <w:pStyle w:val="TextBody"/>
-        <w:bidi w:val="0"/>
-        <w:spacing w:before="113" w:after="113"/>
-        <w:ind w:left="113" w:right="113" w:hanging="0"/>
-        <w:jc w:val="left"/>
-        <w:rPr>
-          <w:highlight w:val="lightGray"/>
-        </w:rPr>
-      </w:pPr>
-      <w:r>
-        <w:rPr>
-          <w:highlight w:val="lightGray"/>
+        <w:pStyle w:val="BodyText"/>
+        <w:bidi w:val="0"/>
+        <w:spacing w:before="0" w:after="0"/>
+        <w:ind w:hanging="0" w:left="150" w:right="150"/>
+        <w:jc w:val="left"/>
+        <w:rPr>
+          <w:shd w:fill="D3D3D3" w:val="clear"/>
+        </w:rPr>
+      </w:pPr>
+      <w:r>
+        <w:rPr>
+          <w:shd w:fill="D3D3D3" w:val="clear"/>
         </w:rPr>
         <w:t>Reference 9 - 0.13% Coverage</w:t>
       </w:r>
     </w:p>
     <w:p>
       <w:pPr>
-        <w:pStyle w:val="TextBody"/>
+        <w:pStyle w:val="BodyText"/>
         <w:bidi w:val="0"/>
         <w:spacing w:before="0" w:after="0"/>
         <w:jc w:val="left"/>
@@ -1230,25 +1484,25 @@
     </w:p>
     <w:p>
       <w:pPr>
-        <w:pStyle w:val="TextBody"/>
-        <w:bidi w:val="0"/>
-        <w:spacing w:before="113" w:after="113"/>
-        <w:ind w:left="113" w:right="113" w:hanging="0"/>
-        <w:jc w:val="left"/>
-        <w:rPr>
-          <w:highlight w:val="lightGray"/>
-        </w:rPr>
-      </w:pPr>
-      <w:r>
-        <w:rPr>
-          <w:highlight w:val="lightGray"/>
+        <w:pStyle w:val="BodyText"/>
+        <w:bidi w:val="0"/>
+        <w:spacing w:before="0" w:after="0"/>
+        <w:ind w:hanging="0" w:left="150" w:right="150"/>
+        <w:jc w:val="left"/>
+        <w:rPr>
+          <w:shd w:fill="D3D3D3" w:val="clear"/>
+        </w:rPr>
+      </w:pPr>
+      <w:r>
+        <w:rPr>
+          <w:shd w:fill="D3D3D3" w:val="clear"/>
         </w:rPr>
         <w:t>Reference 10 - 0.15% Coverage</w:t>
       </w:r>
     </w:p>
     <w:p>
       <w:pPr>
-        <w:pStyle w:val="TextBody"/>
+        <w:pStyle w:val="BodyText"/>
         <w:bidi w:val="0"/>
         <w:spacing w:before="0" w:after="0"/>
         <w:jc w:val="left"/>
@@ -1261,25 +1515,25 @@
     </w:p>
     <w:p>
       <w:pPr>
-        <w:pStyle w:val="TextBody"/>
-        <w:bidi w:val="0"/>
-        <w:spacing w:before="113" w:after="113"/>
-        <w:ind w:left="113" w:right="113" w:hanging="0"/>
-        <w:jc w:val="left"/>
-        <w:rPr>
-          <w:highlight w:val="lightGray"/>
-        </w:rPr>
-      </w:pPr>
-      <w:r>
-        <w:rPr>
-          <w:highlight w:val="lightGray"/>
+        <w:pStyle w:val="BodyText"/>
+        <w:bidi w:val="0"/>
+        <w:spacing w:before="0" w:after="0"/>
+        <w:ind w:hanging="0" w:left="150" w:right="150"/>
+        <w:jc w:val="left"/>
+        <w:rPr>
+          <w:shd w:fill="D3D3D3" w:val="clear"/>
+        </w:rPr>
+      </w:pPr>
+      <w:r>
+        <w:rPr>
+          <w:shd w:fill="D3D3D3" w:val="clear"/>
         </w:rPr>
         <w:t>Reference 11 - 0.04% Coverage</w:t>
       </w:r>
     </w:p>
     <w:p>
       <w:pPr>
-        <w:pStyle w:val="TextBody"/>
+        <w:pStyle w:val="BodyText"/>
         <w:bidi w:val="0"/>
         <w:spacing w:before="0" w:after="0"/>
         <w:jc w:val="left"/>
@@ -1292,25 +1546,25 @@
     </w:p>
     <w:p>
       <w:pPr>
-        <w:pStyle w:val="TextBody"/>
-        <w:bidi w:val="0"/>
-        <w:spacing w:before="113" w:after="113"/>
-        <w:ind w:left="113" w:right="113" w:hanging="0"/>
-        <w:jc w:val="left"/>
-        <w:rPr>
-          <w:highlight w:val="lightGray"/>
-        </w:rPr>
-      </w:pPr>
-      <w:r>
-        <w:rPr>
-          <w:highlight w:val="lightGray"/>
+        <w:pStyle w:val="BodyText"/>
+        <w:bidi w:val="0"/>
+        <w:spacing w:before="0" w:after="0"/>
+        <w:ind w:hanging="0" w:left="150" w:right="150"/>
+        <w:jc w:val="left"/>
+        <w:rPr>
+          <w:shd w:fill="D3D3D3" w:val="clear"/>
+        </w:rPr>
+      </w:pPr>
+      <w:r>
+        <w:rPr>
+          <w:shd w:fill="D3D3D3" w:val="clear"/>
         </w:rPr>
         <w:t>Reference 12 - 0.18% Coverage</w:t>
       </w:r>
     </w:p>
     <w:p>
       <w:pPr>
-        <w:pStyle w:val="TextBody"/>
+        <w:pStyle w:val="BodyText"/>
         <w:bidi w:val="0"/>
         <w:spacing w:before="0" w:after="0"/>
         <w:jc w:val="left"/>
@@ -1325,25 +1579,25 @@
     </w:p>
     <w:p>
       <w:pPr>
-        <w:pStyle w:val="TextBody"/>
-        <w:bidi w:val="0"/>
-        <w:spacing w:before="113" w:after="113"/>
-        <w:ind w:left="113" w:right="113" w:hanging="0"/>
-        <w:jc w:val="left"/>
-        <w:rPr>
-          <w:highlight w:val="lightGray"/>
-        </w:rPr>
-      </w:pPr>
-      <w:r>
-        <w:rPr>
-          <w:highlight w:val="lightGray"/>
+        <w:pStyle w:val="BodyText"/>
+        <w:bidi w:val="0"/>
+        <w:spacing w:before="0" w:after="0"/>
+        <w:ind w:hanging="0" w:left="150" w:right="150"/>
+        <w:jc w:val="left"/>
+        <w:rPr>
+          <w:shd w:fill="D3D3D3" w:val="clear"/>
+        </w:rPr>
+      </w:pPr>
+      <w:r>
+        <w:rPr>
+          <w:shd w:fill="D3D3D3" w:val="clear"/>
         </w:rPr>
         <w:t>Reference 13 - 0.03% Coverage</w:t>
       </w:r>
     </w:p>
     <w:p>
       <w:pPr>
-        <w:pStyle w:val="TextBody"/>
+        <w:pStyle w:val="BodyText"/>
         <w:bidi w:val="0"/>
         <w:spacing w:before="0" w:after="0"/>
         <w:jc w:val="left"/>
@@ -1356,25 +1610,25 @@
     </w:p>
     <w:p>
       <w:pPr>
-        <w:pStyle w:val="TextBody"/>
-        <w:bidi w:val="0"/>
-        <w:spacing w:before="113" w:after="113"/>
-        <w:ind w:left="113" w:right="113" w:hanging="0"/>
-        <w:jc w:val="left"/>
-        <w:rPr>
-          <w:highlight w:val="lightGray"/>
-        </w:rPr>
-      </w:pPr>
-      <w:r>
-        <w:rPr>
-          <w:highlight w:val="lightGray"/>
+        <w:pStyle w:val="BodyText"/>
+        <w:bidi w:val="0"/>
+        <w:spacing w:before="0" w:after="0"/>
+        <w:ind w:hanging="0" w:left="150" w:right="150"/>
+        <w:jc w:val="left"/>
+        <w:rPr>
+          <w:shd w:fill="D3D3D3" w:val="clear"/>
+        </w:rPr>
+      </w:pPr>
+      <w:r>
+        <w:rPr>
+          <w:shd w:fill="D3D3D3" w:val="clear"/>
         </w:rPr>
         <w:t>Reference 14 - 0.17% Coverage</w:t>
       </w:r>
     </w:p>
     <w:p>
       <w:pPr>
-        <w:pStyle w:val="TextBody"/>
+        <w:pStyle w:val="BodyText"/>
         <w:bidi w:val="0"/>
         <w:spacing w:before="0" w:after="0"/>
         <w:jc w:val="left"/>
@@ -1387,25 +1641,25 @@
     </w:p>
     <w:p>
       <w:pPr>
-        <w:pStyle w:val="TextBody"/>
-        <w:bidi w:val="0"/>
-        <w:spacing w:before="113" w:after="113"/>
-        <w:ind w:left="113" w:right="113" w:hanging="0"/>
-        <w:jc w:val="left"/>
-        <w:rPr>
-          <w:highlight w:val="lightGray"/>
-        </w:rPr>
-      </w:pPr>
-      <w:r>
-        <w:rPr>
-          <w:highlight w:val="lightGray"/>
+        <w:pStyle w:val="BodyText"/>
+        <w:bidi w:val="0"/>
+        <w:spacing w:before="0" w:after="0"/>
+        <w:ind w:hanging="0" w:left="150" w:right="150"/>
+        <w:jc w:val="left"/>
+        <w:rPr>
+          <w:shd w:fill="D3D3D3" w:val="clear"/>
+        </w:rPr>
+      </w:pPr>
+      <w:r>
+        <w:rPr>
+          <w:shd w:fill="D3D3D3" w:val="clear"/>
         </w:rPr>
         <w:t>Reference 15 - 0.02% Coverage</w:t>
       </w:r>
     </w:p>
     <w:p>
       <w:pPr>
-        <w:pStyle w:val="TextBody"/>
+        <w:pStyle w:val="BodyText"/>
         <w:bidi w:val="0"/>
         <w:spacing w:before="0" w:after="0"/>
         <w:jc w:val="left"/>
@@ -1418,25 +1672,25 @@
     </w:p>
     <w:p>
       <w:pPr>
-        <w:pStyle w:val="TextBody"/>
-        <w:bidi w:val="0"/>
-        <w:spacing w:before="113" w:after="113"/>
-        <w:ind w:left="113" w:right="113" w:hanging="0"/>
-        <w:jc w:val="left"/>
-        <w:rPr>
-          <w:highlight w:val="lightGray"/>
-        </w:rPr>
-      </w:pPr>
-      <w:r>
-        <w:rPr>
-          <w:highlight w:val="lightGray"/>
+        <w:pStyle w:val="BodyText"/>
+        <w:bidi w:val="0"/>
+        <w:spacing w:before="0" w:after="0"/>
+        <w:ind w:hanging="0" w:left="150" w:right="150"/>
+        <w:jc w:val="left"/>
+        <w:rPr>
+          <w:shd w:fill="D3D3D3" w:val="clear"/>
+        </w:rPr>
+      </w:pPr>
+      <w:r>
+        <w:rPr>
+          <w:shd w:fill="D3D3D3" w:val="clear"/>
         </w:rPr>
         <w:t>Reference 16 - 0.33% Coverage</w:t>
       </w:r>
     </w:p>
     <w:p>
       <w:pPr>
-        <w:pStyle w:val="TextBody"/>
+        <w:pStyle w:val="BodyText"/>
         <w:bidi w:val="0"/>
         <w:spacing w:before="0" w:after="0"/>
         <w:jc w:val="left"/>
@@ -1451,25 +1705,25 @@
     </w:p>
     <w:p>
       <w:pPr>
-        <w:pStyle w:val="TextBody"/>
-        <w:bidi w:val="0"/>
-        <w:spacing w:before="113" w:after="113"/>
-        <w:ind w:left="113" w:right="113" w:hanging="0"/>
-        <w:jc w:val="left"/>
-        <w:rPr>
-          <w:highlight w:val="lightGray"/>
-        </w:rPr>
-      </w:pPr>
-      <w:r>
-        <w:rPr>
-          <w:highlight w:val="lightGray"/>
+        <w:pStyle w:val="BodyText"/>
+        <w:bidi w:val="0"/>
+        <w:spacing w:before="0" w:after="0"/>
+        <w:ind w:hanging="0" w:left="150" w:right="150"/>
+        <w:jc w:val="left"/>
+        <w:rPr>
+          <w:shd w:fill="D3D3D3" w:val="clear"/>
+        </w:rPr>
+      </w:pPr>
+      <w:r>
+        <w:rPr>
+          <w:shd w:fill="D3D3D3" w:val="clear"/>
         </w:rPr>
         <w:t>Reference 17 - 0.02% Coverage</w:t>
       </w:r>
     </w:p>
     <w:p>
       <w:pPr>
-        <w:pStyle w:val="TextBody"/>
+        <w:pStyle w:val="BodyText"/>
         <w:bidi w:val="0"/>
         <w:spacing w:before="0" w:after="0"/>
         <w:jc w:val="left"/>
@@ -1482,43 +1736,43 @@
     </w:p>
     <w:p>
       <w:pPr>
-        <w:pStyle w:val="TextBody"/>
-        <w:bidi w:val="0"/>
-        <w:spacing w:before="113" w:after="113"/>
-        <w:ind w:left="113" w:right="113" w:hanging="0"/>
-        <w:jc w:val="left"/>
-        <w:rPr>
-          <w:highlight w:val="lightGray"/>
-        </w:rPr>
-      </w:pPr>
-      <w:r>
-        <w:rPr>
-          <w:highlight w:val="lightGray"/>
+        <w:pStyle w:val="BodyText"/>
+        <w:bidi w:val="0"/>
+        <w:spacing w:before="0" w:after="0"/>
+        <w:ind w:hanging="0" w:left="150" w:right="150"/>
+        <w:jc w:val="left"/>
+        <w:rPr>
+          <w:shd w:fill="D3D3D3" w:val="clear"/>
+        </w:rPr>
+      </w:pPr>
+      <w:r>
+        <w:rPr>
+          <w:shd w:fill="D3D3D3" w:val="clear"/>
         </w:rPr>
         <w:t>Files\\2015 Case Study\\CS2_Primary Sources_Policy_Strategies\\2015 National Security Strategy - § 8 references coded [ 0.47% Coverage]</w:t>
       </w:r>
     </w:p>
     <w:p>
       <w:pPr>
-        <w:pStyle w:val="TextBody"/>
-        <w:bidi w:val="0"/>
-        <w:spacing w:before="113" w:after="113"/>
-        <w:ind w:left="113" w:right="113" w:hanging="0"/>
-        <w:jc w:val="left"/>
-        <w:rPr>
-          <w:highlight w:val="lightGray"/>
-        </w:rPr>
-      </w:pPr>
-      <w:r>
-        <w:rPr>
-          <w:highlight w:val="lightGray"/>
+        <w:pStyle w:val="BodyText"/>
+        <w:bidi w:val="0"/>
+        <w:spacing w:before="0" w:after="0"/>
+        <w:ind w:hanging="0" w:left="150" w:right="150"/>
+        <w:jc w:val="left"/>
+        <w:rPr>
+          <w:shd w:fill="D3D3D3" w:val="clear"/>
+        </w:rPr>
+      </w:pPr>
+      <w:r>
+        <w:rPr>
+          <w:shd w:fill="D3D3D3" w:val="clear"/>
         </w:rPr>
         <w:t>Reference 1 - 0.05% Coverage</w:t>
       </w:r>
     </w:p>
     <w:p>
       <w:pPr>
-        <w:pStyle w:val="TextBody"/>
+        <w:pStyle w:val="BodyText"/>
         <w:bidi w:val="0"/>
         <w:spacing w:before="0" w:after="0"/>
         <w:jc w:val="left"/>
@@ -1531,25 +1785,25 @@
     </w:p>
     <w:p>
       <w:pPr>
-        <w:pStyle w:val="TextBody"/>
-        <w:bidi w:val="0"/>
-        <w:spacing w:before="113" w:after="113"/>
-        <w:ind w:left="113" w:right="113" w:hanging="0"/>
-        <w:jc w:val="left"/>
-        <w:rPr>
-          <w:highlight w:val="lightGray"/>
-        </w:rPr>
-      </w:pPr>
-      <w:r>
-        <w:rPr>
-          <w:highlight w:val="lightGray"/>
+        <w:pStyle w:val="BodyText"/>
+        <w:bidi w:val="0"/>
+        <w:spacing w:before="0" w:after="0"/>
+        <w:ind w:hanging="0" w:left="150" w:right="150"/>
+        <w:jc w:val="left"/>
+        <w:rPr>
+          <w:shd w:fill="D3D3D3" w:val="clear"/>
+        </w:rPr>
+      </w:pPr>
+      <w:r>
+        <w:rPr>
+          <w:shd w:fill="D3D3D3" w:val="clear"/>
         </w:rPr>
         <w:t>Reference 2 - 0.06% Coverage</w:t>
       </w:r>
     </w:p>
     <w:p>
       <w:pPr>
-        <w:pStyle w:val="TextBody"/>
+        <w:pStyle w:val="BodyText"/>
         <w:bidi w:val="0"/>
         <w:spacing w:before="0" w:after="0"/>
         <w:jc w:val="left"/>
@@ -1562,25 +1816,25 @@
     </w:p>
     <w:p>
       <w:pPr>
-        <w:pStyle w:val="TextBody"/>
-        <w:bidi w:val="0"/>
-        <w:spacing w:before="113" w:after="113"/>
-        <w:ind w:left="113" w:right="113" w:hanging="0"/>
-        <w:jc w:val="left"/>
-        <w:rPr>
-          <w:highlight w:val="lightGray"/>
-        </w:rPr>
-      </w:pPr>
-      <w:r>
-        <w:rPr>
-          <w:highlight w:val="lightGray"/>
+        <w:pStyle w:val="BodyText"/>
+        <w:bidi w:val="0"/>
+        <w:spacing w:before="0" w:after="0"/>
+        <w:ind w:hanging="0" w:left="150" w:right="150"/>
+        <w:jc w:val="left"/>
+        <w:rPr>
+          <w:shd w:fill="D3D3D3" w:val="clear"/>
+        </w:rPr>
+      </w:pPr>
+      <w:r>
+        <w:rPr>
+          <w:shd w:fill="D3D3D3" w:val="clear"/>
         </w:rPr>
         <w:t>Reference 3 - 0.02% Coverage</w:t>
       </w:r>
     </w:p>
     <w:p>
       <w:pPr>
-        <w:pStyle w:val="TextBody"/>
+        <w:pStyle w:val="BodyText"/>
         <w:bidi w:val="0"/>
         <w:spacing w:before="0" w:after="0"/>
         <w:jc w:val="left"/>
@@ -1593,25 +1847,25 @@
     </w:p>
     <w:p>
       <w:pPr>
-        <w:pStyle w:val="TextBody"/>
-        <w:bidi w:val="0"/>
-        <w:spacing w:before="113" w:after="113"/>
-        <w:ind w:left="113" w:right="113" w:hanging="0"/>
-        <w:jc w:val="left"/>
-        <w:rPr>
-          <w:highlight w:val="lightGray"/>
-        </w:rPr>
-      </w:pPr>
-      <w:r>
-        <w:rPr>
-          <w:highlight w:val="lightGray"/>
+        <w:pStyle w:val="BodyText"/>
+        <w:bidi w:val="0"/>
+        <w:spacing w:before="0" w:after="0"/>
+        <w:ind w:hanging="0" w:left="150" w:right="150"/>
+        <w:jc w:val="left"/>
+        <w:rPr>
+          <w:shd w:fill="D3D3D3" w:val="clear"/>
+        </w:rPr>
+      </w:pPr>
+      <w:r>
+        <w:rPr>
+          <w:shd w:fill="D3D3D3" w:val="clear"/>
         </w:rPr>
         <w:t>Reference 4 - 0.10% Coverage</w:t>
       </w:r>
     </w:p>
     <w:p>
       <w:pPr>
-        <w:pStyle w:val="TextBody"/>
+        <w:pStyle w:val="BodyText"/>
         <w:bidi w:val="0"/>
         <w:spacing w:before="0" w:after="0"/>
         <w:jc w:val="left"/>
@@ -1624,25 +1878,25 @@
     </w:p>
     <w:p>
       <w:pPr>
-        <w:pStyle w:val="TextBody"/>
-        <w:bidi w:val="0"/>
-        <w:spacing w:before="113" w:after="113"/>
-        <w:ind w:left="113" w:right="113" w:hanging="0"/>
-        <w:jc w:val="left"/>
-        <w:rPr>
-          <w:highlight w:val="lightGray"/>
-        </w:rPr>
-      </w:pPr>
-      <w:r>
-        <w:rPr>
-          <w:highlight w:val="lightGray"/>
+        <w:pStyle w:val="BodyText"/>
+        <w:bidi w:val="0"/>
+        <w:spacing w:before="0" w:after="0"/>
+        <w:ind w:hanging="0" w:left="150" w:right="150"/>
+        <w:jc w:val="left"/>
+        <w:rPr>
+          <w:shd w:fill="D3D3D3" w:val="clear"/>
+        </w:rPr>
+      </w:pPr>
+      <w:r>
+        <w:rPr>
+          <w:shd w:fill="D3D3D3" w:val="clear"/>
         </w:rPr>
         <w:t>Reference 5 - 0.06% Coverage</w:t>
       </w:r>
     </w:p>
     <w:p>
       <w:pPr>
-        <w:pStyle w:val="TextBody"/>
+        <w:pStyle w:val="BodyText"/>
         <w:bidi w:val="0"/>
         <w:spacing w:before="0" w:after="0"/>
         <w:jc w:val="left"/>
@@ -1655,25 +1909,25 @@
     </w:p>
     <w:p>
       <w:pPr>
-        <w:pStyle w:val="TextBody"/>
-        <w:bidi w:val="0"/>
-        <w:spacing w:before="113" w:after="113"/>
-        <w:ind w:left="113" w:right="113" w:hanging="0"/>
-        <w:jc w:val="left"/>
-        <w:rPr>
-          <w:highlight w:val="lightGray"/>
-        </w:rPr>
-      </w:pPr>
-      <w:r>
-        <w:rPr>
-          <w:highlight w:val="lightGray"/>
+        <w:pStyle w:val="BodyText"/>
+        <w:bidi w:val="0"/>
+        <w:spacing w:before="0" w:after="0"/>
+        <w:ind w:hanging="0" w:left="150" w:right="150"/>
+        <w:jc w:val="left"/>
+        <w:rPr>
+          <w:shd w:fill="D3D3D3" w:val="clear"/>
+        </w:rPr>
+      </w:pPr>
+      <w:r>
+        <w:rPr>
+          <w:shd w:fill="D3D3D3" w:val="clear"/>
         </w:rPr>
         <w:t>Reference 6 - 0.04% Coverage</w:t>
       </w:r>
     </w:p>
     <w:p>
       <w:pPr>
-        <w:pStyle w:val="TextBody"/>
+        <w:pStyle w:val="BodyText"/>
         <w:bidi w:val="0"/>
         <w:spacing w:before="0" w:after="0"/>
         <w:jc w:val="left"/>
@@ -1686,25 +1940,25 @@
     </w:p>
     <w:p>
       <w:pPr>
-        <w:pStyle w:val="TextBody"/>
-        <w:bidi w:val="0"/>
-        <w:spacing w:before="113" w:after="113"/>
-        <w:ind w:left="113" w:right="113" w:hanging="0"/>
-        <w:jc w:val="left"/>
-        <w:rPr>
-          <w:highlight w:val="lightGray"/>
-        </w:rPr>
-      </w:pPr>
-      <w:r>
-        <w:rPr>
-          <w:highlight w:val="lightGray"/>
+        <w:pStyle w:val="BodyText"/>
+        <w:bidi w:val="0"/>
+        <w:spacing w:before="0" w:after="0"/>
+        <w:ind w:hanging="0" w:left="150" w:right="150"/>
+        <w:jc w:val="left"/>
+        <w:rPr>
+          <w:shd w:fill="D3D3D3" w:val="clear"/>
+        </w:rPr>
+      </w:pPr>
+      <w:r>
+        <w:rPr>
+          <w:shd w:fill="D3D3D3" w:val="clear"/>
         </w:rPr>
         <w:t>Reference 7 - 0.08% Coverage</w:t>
       </w:r>
     </w:p>
     <w:p>
       <w:pPr>
-        <w:pStyle w:val="TextBody"/>
+        <w:pStyle w:val="BodyText"/>
         <w:bidi w:val="0"/>
         <w:spacing w:before="0" w:after="0"/>
         <w:jc w:val="left"/>
@@ -1717,25 +1971,25 @@
     </w:p>
     <w:p>
       <w:pPr>
-        <w:pStyle w:val="TextBody"/>
-        <w:bidi w:val="0"/>
-        <w:spacing w:before="113" w:after="113"/>
-        <w:ind w:left="113" w:right="113" w:hanging="0"/>
-        <w:jc w:val="left"/>
-        <w:rPr>
-          <w:highlight w:val="lightGray"/>
-        </w:rPr>
-      </w:pPr>
-      <w:r>
-        <w:rPr>
-          <w:highlight w:val="lightGray"/>
+        <w:pStyle w:val="BodyText"/>
+        <w:bidi w:val="0"/>
+        <w:spacing w:before="0" w:after="0"/>
+        <w:ind w:hanging="0" w:left="150" w:right="150"/>
+        <w:jc w:val="left"/>
+        <w:rPr>
+          <w:shd w:fill="D3D3D3" w:val="clear"/>
+        </w:rPr>
+      </w:pPr>
+      <w:r>
+        <w:rPr>
+          <w:shd w:fill="D3D3D3" w:val="clear"/>
         </w:rPr>
         <w:t>Reference 8 - 0.05% Coverage</w:t>
       </w:r>
     </w:p>
     <w:p>
       <w:pPr>
-        <w:pStyle w:val="TextBody"/>
+        <w:pStyle w:val="BodyText"/>
         <w:bidi w:val="0"/>
         <w:spacing w:before="0" w:after="0"/>
         <w:jc w:val="left"/>
@@ -1748,43 +2002,43 @@
     </w:p>
     <w:p>
       <w:pPr>
-        <w:pStyle w:val="TextBody"/>
-        <w:bidi w:val="0"/>
-        <w:spacing w:before="113" w:after="113"/>
-        <w:ind w:left="113" w:right="113" w:hanging="0"/>
-        <w:jc w:val="left"/>
-        <w:rPr>
-          <w:highlight w:val="lightGray"/>
-        </w:rPr>
-      </w:pPr>
-      <w:r>
-        <w:rPr>
-          <w:highlight w:val="lightGray"/>
+        <w:pStyle w:val="BodyText"/>
+        <w:bidi w:val="0"/>
+        <w:spacing w:before="0" w:after="0"/>
+        <w:ind w:hanging="0" w:left="150" w:right="150"/>
+        <w:jc w:val="left"/>
+        <w:rPr>
+          <w:shd w:fill="D3D3D3" w:val="clear"/>
+        </w:rPr>
+      </w:pPr>
+      <w:r>
+        <w:rPr>
+          <w:shd w:fill="D3D3D3" w:val="clear"/>
         </w:rPr>
         <w:t>Files\\2018 Case Study\\CS3_Primary Sources_Policy_Strategies\\2017 National Security Strategy - § 17 references coded [ 0.85% Coverage]</w:t>
       </w:r>
     </w:p>
     <w:p>
       <w:pPr>
-        <w:pStyle w:val="TextBody"/>
-        <w:bidi w:val="0"/>
-        <w:spacing w:before="113" w:after="113"/>
-        <w:ind w:left="113" w:right="113" w:hanging="0"/>
-        <w:jc w:val="left"/>
-        <w:rPr>
-          <w:highlight w:val="lightGray"/>
-        </w:rPr>
-      </w:pPr>
-      <w:r>
-        <w:rPr>
-          <w:highlight w:val="lightGray"/>
+        <w:pStyle w:val="BodyText"/>
+        <w:bidi w:val="0"/>
+        <w:spacing w:before="0" w:after="0"/>
+        <w:ind w:hanging="0" w:left="150" w:right="150"/>
+        <w:jc w:val="left"/>
+        <w:rPr>
+          <w:shd w:fill="D3D3D3" w:val="clear"/>
+        </w:rPr>
+      </w:pPr>
+      <w:r>
+        <w:rPr>
+          <w:shd w:fill="D3D3D3" w:val="clear"/>
         </w:rPr>
         <w:t>Reference 1 - 0.03% Coverage</w:t>
       </w:r>
     </w:p>
     <w:p>
       <w:pPr>
-        <w:pStyle w:val="TextBody"/>
+        <w:pStyle w:val="BodyText"/>
         <w:bidi w:val="0"/>
         <w:spacing w:before="0" w:after="0"/>
         <w:jc w:val="left"/>
@@ -1797,25 +2051,25 @@
     </w:p>
     <w:p>
       <w:pPr>
-        <w:pStyle w:val="TextBody"/>
-        <w:bidi w:val="0"/>
-        <w:spacing w:before="113" w:after="113"/>
-        <w:ind w:left="113" w:right="113" w:hanging="0"/>
-        <w:jc w:val="left"/>
-        <w:rPr>
-          <w:highlight w:val="lightGray"/>
-        </w:rPr>
-      </w:pPr>
-      <w:r>
-        <w:rPr>
-          <w:highlight w:val="lightGray"/>
+        <w:pStyle w:val="BodyText"/>
+        <w:bidi w:val="0"/>
+        <w:spacing w:before="0" w:after="0"/>
+        <w:ind w:hanging="0" w:left="150" w:right="150"/>
+        <w:jc w:val="left"/>
+        <w:rPr>
+          <w:shd w:fill="D3D3D3" w:val="clear"/>
+        </w:rPr>
+      </w:pPr>
+      <w:r>
+        <w:rPr>
+          <w:shd w:fill="D3D3D3" w:val="clear"/>
         </w:rPr>
         <w:t>Reference 2 - 0.02% Coverage</w:t>
       </w:r>
     </w:p>
     <w:p>
       <w:pPr>
-        <w:pStyle w:val="TextBody"/>
+        <w:pStyle w:val="BodyText"/>
         <w:bidi w:val="0"/>
         <w:spacing w:before="0" w:after="0"/>
         <w:jc w:val="left"/>
@@ -1828,25 +2082,25 @@
     </w:p>
     <w:p>
       <w:pPr>
-        <w:pStyle w:val="TextBody"/>
-        <w:bidi w:val="0"/>
-        <w:spacing w:before="113" w:after="113"/>
-        <w:ind w:left="113" w:right="113" w:hanging="0"/>
-        <w:jc w:val="left"/>
-        <w:rPr>
-          <w:highlight w:val="lightGray"/>
-        </w:rPr>
-      </w:pPr>
-      <w:r>
-        <w:rPr>
-          <w:highlight w:val="lightGray"/>
+        <w:pStyle w:val="BodyText"/>
+        <w:bidi w:val="0"/>
+        <w:spacing w:before="0" w:after="0"/>
+        <w:ind w:hanging="0" w:left="150" w:right="150"/>
+        <w:jc w:val="left"/>
+        <w:rPr>
+          <w:shd w:fill="D3D3D3" w:val="clear"/>
+        </w:rPr>
+      </w:pPr>
+      <w:r>
+        <w:rPr>
+          <w:shd w:fill="D3D3D3" w:val="clear"/>
         </w:rPr>
         <w:t>Reference 3 - 0.01% Coverage</w:t>
       </w:r>
     </w:p>
     <w:p>
       <w:pPr>
-        <w:pStyle w:val="TextBody"/>
+        <w:pStyle w:val="BodyText"/>
         <w:bidi w:val="0"/>
         <w:spacing w:before="0" w:after="0"/>
         <w:jc w:val="left"/>
@@ -1859,25 +2113,25 @@
     </w:p>
     <w:p>
       <w:pPr>
-        <w:pStyle w:val="TextBody"/>
-        <w:bidi w:val="0"/>
-        <w:spacing w:before="113" w:after="113"/>
-        <w:ind w:left="113" w:right="113" w:hanging="0"/>
-        <w:jc w:val="left"/>
-        <w:rPr>
-          <w:highlight w:val="lightGray"/>
-        </w:rPr>
-      </w:pPr>
-      <w:r>
-        <w:rPr>
-          <w:highlight w:val="lightGray"/>
+        <w:pStyle w:val="BodyText"/>
+        <w:bidi w:val="0"/>
+        <w:spacing w:before="0" w:after="0"/>
+        <w:ind w:hanging="0" w:left="150" w:right="150"/>
+        <w:jc w:val="left"/>
+        <w:rPr>
+          <w:shd w:fill="D3D3D3" w:val="clear"/>
+        </w:rPr>
+      </w:pPr>
+      <w:r>
+        <w:rPr>
+          <w:shd w:fill="D3D3D3" w:val="clear"/>
         </w:rPr>
         <w:t>Reference 4 - 0.04% Coverage</w:t>
       </w:r>
     </w:p>
     <w:p>
       <w:pPr>
-        <w:pStyle w:val="TextBody"/>
+        <w:pStyle w:val="BodyText"/>
         <w:bidi w:val="0"/>
         <w:spacing w:before="0" w:after="0"/>
         <w:jc w:val="left"/>
@@ -1890,25 +2144,25 @@
     </w:p>
     <w:p>
       <w:pPr>
-        <w:pStyle w:val="TextBody"/>
-        <w:bidi w:val="0"/>
-        <w:spacing w:before="113" w:after="113"/>
-        <w:ind w:left="113" w:right="113" w:hanging="0"/>
-        <w:jc w:val="left"/>
-        <w:rPr>
-          <w:highlight w:val="lightGray"/>
-        </w:rPr>
-      </w:pPr>
-      <w:r>
-        <w:rPr>
-          <w:highlight w:val="lightGray"/>
+        <w:pStyle w:val="BodyText"/>
+        <w:bidi w:val="0"/>
+        <w:spacing w:before="0" w:after="0"/>
+        <w:ind w:hanging="0" w:left="150" w:right="150"/>
+        <w:jc w:val="left"/>
+        <w:rPr>
+          <w:shd w:fill="D3D3D3" w:val="clear"/>
+        </w:rPr>
+      </w:pPr>
+      <w:r>
+        <w:rPr>
+          <w:shd w:fill="D3D3D3" w:val="clear"/>
         </w:rPr>
         <w:t>Reference 5 - 0.03% Coverage</w:t>
       </w:r>
     </w:p>
     <w:p>
       <w:pPr>
-        <w:pStyle w:val="TextBody"/>
+        <w:pStyle w:val="BodyText"/>
         <w:bidi w:val="0"/>
         <w:spacing w:before="0" w:after="0"/>
         <w:jc w:val="left"/>
@@ -1921,25 +2175,25 @@
     </w:p>
     <w:p>
       <w:pPr>
-        <w:pStyle w:val="TextBody"/>
-        <w:bidi w:val="0"/>
-        <w:spacing w:before="113" w:after="113"/>
-        <w:ind w:left="113" w:right="113" w:hanging="0"/>
-        <w:jc w:val="left"/>
-        <w:rPr>
-          <w:highlight w:val="lightGray"/>
-        </w:rPr>
-      </w:pPr>
-      <w:r>
-        <w:rPr>
-          <w:highlight w:val="lightGray"/>
+        <w:pStyle w:val="BodyText"/>
+        <w:bidi w:val="0"/>
+        <w:spacing w:before="0" w:after="0"/>
+        <w:ind w:hanging="0" w:left="150" w:right="150"/>
+        <w:jc w:val="left"/>
+        <w:rPr>
+          <w:shd w:fill="D3D3D3" w:val="clear"/>
+        </w:rPr>
+      </w:pPr>
+      <w:r>
+        <w:rPr>
+          <w:shd w:fill="D3D3D3" w:val="clear"/>
         </w:rPr>
         <w:t>Reference 6 - 0.04% Coverage</w:t>
       </w:r>
     </w:p>
     <w:p>
       <w:pPr>
-        <w:pStyle w:val="TextBody"/>
+        <w:pStyle w:val="BodyText"/>
         <w:bidi w:val="0"/>
         <w:spacing w:before="0" w:after="0"/>
         <w:jc w:val="left"/>
@@ -1952,25 +2206,25 @@
     </w:p>
     <w:p>
       <w:pPr>
-        <w:pStyle w:val="TextBody"/>
-        <w:bidi w:val="0"/>
-        <w:spacing w:before="113" w:after="113"/>
-        <w:ind w:left="113" w:right="113" w:hanging="0"/>
-        <w:jc w:val="left"/>
-        <w:rPr>
-          <w:highlight w:val="lightGray"/>
-        </w:rPr>
-      </w:pPr>
-      <w:r>
-        <w:rPr>
-          <w:highlight w:val="lightGray"/>
+        <w:pStyle w:val="BodyText"/>
+        <w:bidi w:val="0"/>
+        <w:spacing w:before="0" w:after="0"/>
+        <w:ind w:hanging="0" w:left="150" w:right="150"/>
+        <w:jc w:val="left"/>
+        <w:rPr>
+          <w:shd w:fill="D3D3D3" w:val="clear"/>
+        </w:rPr>
+      </w:pPr>
+      <w:r>
+        <w:rPr>
+          <w:shd w:fill="D3D3D3" w:val="clear"/>
         </w:rPr>
         <w:t>Reference 7 - 0.06% Coverage</w:t>
       </w:r>
     </w:p>
     <w:p>
       <w:pPr>
-        <w:pStyle w:val="TextBody"/>
+        <w:pStyle w:val="BodyText"/>
         <w:bidi w:val="0"/>
         <w:spacing w:before="0" w:after="0"/>
         <w:jc w:val="left"/>
@@ -1983,25 +2237,25 @@
     </w:p>
     <w:p>
       <w:pPr>
-        <w:pStyle w:val="TextBody"/>
-        <w:bidi w:val="0"/>
-        <w:spacing w:before="113" w:after="113"/>
-        <w:ind w:left="113" w:right="113" w:hanging="0"/>
-        <w:jc w:val="left"/>
-        <w:rPr>
-          <w:highlight w:val="lightGray"/>
-        </w:rPr>
-      </w:pPr>
-      <w:r>
-        <w:rPr>
-          <w:highlight w:val="lightGray"/>
+        <w:pStyle w:val="BodyText"/>
+        <w:bidi w:val="0"/>
+        <w:spacing w:before="0" w:after="0"/>
+        <w:ind w:hanging="0" w:left="150" w:right="150"/>
+        <w:jc w:val="left"/>
+        <w:rPr>
+          <w:shd w:fill="D3D3D3" w:val="clear"/>
+        </w:rPr>
+      </w:pPr>
+      <w:r>
+        <w:rPr>
+          <w:shd w:fill="D3D3D3" w:val="clear"/>
         </w:rPr>
         <w:t>Reference 8 - 0.10% Coverage</w:t>
       </w:r>
     </w:p>
     <w:p>
       <w:pPr>
-        <w:pStyle w:val="TextBody"/>
+        <w:pStyle w:val="BodyText"/>
         <w:bidi w:val="0"/>
         <w:spacing w:before="0" w:after="0"/>
         <w:jc w:val="left"/>
@@ -2014,25 +2268,25 @@
     </w:p>
     <w:p>
       <w:pPr>
-        <w:pStyle w:val="TextBody"/>
-        <w:bidi w:val="0"/>
-        <w:spacing w:before="113" w:after="113"/>
-        <w:ind w:left="113" w:right="113" w:hanging="0"/>
-        <w:jc w:val="left"/>
-        <w:rPr>
-          <w:highlight w:val="lightGray"/>
-        </w:rPr>
-      </w:pPr>
-      <w:r>
-        <w:rPr>
-          <w:highlight w:val="lightGray"/>
+        <w:pStyle w:val="BodyText"/>
+        <w:bidi w:val="0"/>
+        <w:spacing w:before="0" w:after="0"/>
+        <w:ind w:hanging="0" w:left="150" w:right="150"/>
+        <w:jc w:val="left"/>
+        <w:rPr>
+          <w:shd w:fill="D3D3D3" w:val="clear"/>
+        </w:rPr>
+      </w:pPr>
+      <w:r>
+        <w:rPr>
+          <w:shd w:fill="D3D3D3" w:val="clear"/>
         </w:rPr>
         <w:t>Reference 9 - 0.03% Coverage</w:t>
       </w:r>
     </w:p>
     <w:p>
       <w:pPr>
-        <w:pStyle w:val="TextBody"/>
+        <w:pStyle w:val="BodyText"/>
         <w:bidi w:val="0"/>
         <w:spacing w:before="0" w:after="0"/>
         <w:jc w:val="left"/>
@@ -2045,25 +2299,25 @@
     </w:p>
     <w:p>
       <w:pPr>
-        <w:pStyle w:val="TextBody"/>
-        <w:bidi w:val="0"/>
-        <w:spacing w:before="113" w:after="113"/>
-        <w:ind w:left="113" w:right="113" w:hanging="0"/>
-        <w:jc w:val="left"/>
-        <w:rPr>
-          <w:highlight w:val="lightGray"/>
-        </w:rPr>
-      </w:pPr>
-      <w:r>
-        <w:rPr>
-          <w:highlight w:val="lightGray"/>
+        <w:pStyle w:val="BodyText"/>
+        <w:bidi w:val="0"/>
+        <w:spacing w:before="0" w:after="0"/>
+        <w:ind w:hanging="0" w:left="150" w:right="150"/>
+        <w:jc w:val="left"/>
+        <w:rPr>
+          <w:shd w:fill="D3D3D3" w:val="clear"/>
+        </w:rPr>
+      </w:pPr>
+      <w:r>
+        <w:rPr>
+          <w:shd w:fill="D3D3D3" w:val="clear"/>
         </w:rPr>
         <w:t>Reference 10 - 0.04% Coverage</w:t>
       </w:r>
     </w:p>
     <w:p>
       <w:pPr>
-        <w:pStyle w:val="TextBody"/>
+        <w:pStyle w:val="BodyText"/>
         <w:bidi w:val="0"/>
         <w:spacing w:before="0" w:after="0"/>
         <w:jc w:val="left"/>
@@ -2076,25 +2330,25 @@
     </w:p>
     <w:p>
       <w:pPr>
-        <w:pStyle w:val="TextBody"/>
-        <w:bidi w:val="0"/>
-        <w:spacing w:before="113" w:after="113"/>
-        <w:ind w:left="113" w:right="113" w:hanging="0"/>
-        <w:jc w:val="left"/>
-        <w:rPr>
-          <w:highlight w:val="lightGray"/>
-        </w:rPr>
-      </w:pPr>
-      <w:r>
-        <w:rPr>
-          <w:highlight w:val="lightGray"/>
+        <w:pStyle w:val="BodyText"/>
+        <w:bidi w:val="0"/>
+        <w:spacing w:before="0" w:after="0"/>
+        <w:ind w:hanging="0" w:left="150" w:right="150"/>
+        <w:jc w:val="left"/>
+        <w:rPr>
+          <w:shd w:fill="D3D3D3" w:val="clear"/>
+        </w:rPr>
+      </w:pPr>
+      <w:r>
+        <w:rPr>
+          <w:shd w:fill="D3D3D3" w:val="clear"/>
         </w:rPr>
         <w:t>Reference 11 - 0.03% Coverage</w:t>
       </w:r>
     </w:p>
     <w:p>
       <w:pPr>
-        <w:pStyle w:val="TextBody"/>
+        <w:pStyle w:val="BodyText"/>
         <w:bidi w:val="0"/>
         <w:spacing w:before="0" w:after="0"/>
         <w:jc w:val="left"/>
@@ -2107,25 +2361,25 @@
     </w:p>
     <w:p>
       <w:pPr>
-        <w:pStyle w:val="TextBody"/>
-        <w:bidi w:val="0"/>
-        <w:spacing w:before="113" w:after="113"/>
-        <w:ind w:left="113" w:right="113" w:hanging="0"/>
-        <w:jc w:val="left"/>
-        <w:rPr>
-          <w:highlight w:val="lightGray"/>
-        </w:rPr>
-      </w:pPr>
-      <w:r>
-        <w:rPr>
-          <w:highlight w:val="lightGray"/>
+        <w:pStyle w:val="BodyText"/>
+        <w:bidi w:val="0"/>
+        <w:spacing w:before="0" w:after="0"/>
+        <w:ind w:hanging="0" w:left="150" w:right="150"/>
+        <w:jc w:val="left"/>
+        <w:rPr>
+          <w:shd w:fill="D3D3D3" w:val="clear"/>
+        </w:rPr>
+      </w:pPr>
+      <w:r>
+        <w:rPr>
+          <w:shd w:fill="D3D3D3" w:val="clear"/>
         </w:rPr>
         <w:t>Reference 12 - 0.09% Coverage</w:t>
       </w:r>
     </w:p>
     <w:p>
       <w:pPr>
-        <w:pStyle w:val="TextBody"/>
+        <w:pStyle w:val="BodyText"/>
         <w:bidi w:val="0"/>
         <w:spacing w:before="0" w:after="0"/>
         <w:jc w:val="left"/>
@@ -2138,25 +2392,25 @@
     </w:p>
     <w:p>
       <w:pPr>
-        <w:pStyle w:val="TextBody"/>
-        <w:bidi w:val="0"/>
-        <w:spacing w:before="113" w:after="113"/>
-        <w:ind w:left="113" w:right="113" w:hanging="0"/>
-        <w:jc w:val="left"/>
-        <w:rPr>
-          <w:highlight w:val="lightGray"/>
-        </w:rPr>
-      </w:pPr>
-      <w:r>
-        <w:rPr>
-          <w:highlight w:val="lightGray"/>
+        <w:pStyle w:val="BodyText"/>
+        <w:bidi w:val="0"/>
+        <w:spacing w:before="0" w:after="0"/>
+        <w:ind w:hanging="0" w:left="150" w:right="150"/>
+        <w:jc w:val="left"/>
+        <w:rPr>
+          <w:shd w:fill="D3D3D3" w:val="clear"/>
+        </w:rPr>
+      </w:pPr>
+      <w:r>
+        <w:rPr>
+          <w:shd w:fill="D3D3D3" w:val="clear"/>
         </w:rPr>
         <w:t>Reference 13 - 0.05% Coverage</w:t>
       </w:r>
     </w:p>
     <w:p>
       <w:pPr>
-        <w:pStyle w:val="TextBody"/>
+        <w:pStyle w:val="BodyText"/>
         <w:bidi w:val="0"/>
         <w:spacing w:before="0" w:after="0"/>
         <w:jc w:val="left"/>
@@ -2173,25 +2427,25 @@
     </w:p>
     <w:p>
       <w:pPr>
-        <w:pStyle w:val="TextBody"/>
-        <w:bidi w:val="0"/>
-        <w:spacing w:before="113" w:after="113"/>
-        <w:ind w:left="113" w:right="113" w:hanging="0"/>
-        <w:jc w:val="left"/>
-        <w:rPr>
-          <w:highlight w:val="lightGray"/>
-        </w:rPr>
-      </w:pPr>
-      <w:r>
-        <w:rPr>
-          <w:highlight w:val="lightGray"/>
+        <w:pStyle w:val="BodyText"/>
+        <w:bidi w:val="0"/>
+        <w:spacing w:before="0" w:after="0"/>
+        <w:ind w:hanging="0" w:left="150" w:right="150"/>
+        <w:jc w:val="left"/>
+        <w:rPr>
+          <w:shd w:fill="D3D3D3" w:val="clear"/>
+        </w:rPr>
+      </w:pPr>
+      <w:r>
+        <w:rPr>
+          <w:shd w:fill="D3D3D3" w:val="clear"/>
         </w:rPr>
         <w:t>Reference 14 - 0.09% Coverage</w:t>
       </w:r>
     </w:p>
     <w:p>
       <w:pPr>
-        <w:pStyle w:val="TextBody"/>
+        <w:pStyle w:val="BodyText"/>
         <w:bidi w:val="0"/>
         <w:spacing w:before="0" w:after="0"/>
         <w:jc w:val="left"/>
@@ -2204,25 +2458,25 @@
     </w:p>
     <w:p>
       <w:pPr>
-        <w:pStyle w:val="TextBody"/>
-        <w:bidi w:val="0"/>
-        <w:spacing w:before="113" w:after="113"/>
-        <w:ind w:left="113" w:right="113" w:hanging="0"/>
-        <w:jc w:val="left"/>
-        <w:rPr>
-          <w:highlight w:val="lightGray"/>
-        </w:rPr>
-      </w:pPr>
-      <w:r>
-        <w:rPr>
-          <w:highlight w:val="lightGray"/>
+        <w:pStyle w:val="BodyText"/>
+        <w:bidi w:val="0"/>
+        <w:spacing w:before="0" w:after="0"/>
+        <w:ind w:hanging="0" w:left="150" w:right="150"/>
+        <w:jc w:val="left"/>
+        <w:rPr>
+          <w:shd w:fill="D3D3D3" w:val="clear"/>
+        </w:rPr>
+      </w:pPr>
+      <w:r>
+        <w:rPr>
+          <w:shd w:fill="D3D3D3" w:val="clear"/>
         </w:rPr>
         <w:t>Reference 15 - 0.10% Coverage</w:t>
       </w:r>
     </w:p>
     <w:p>
       <w:pPr>
-        <w:pStyle w:val="TextBody"/>
+        <w:pStyle w:val="BodyText"/>
         <w:bidi w:val="0"/>
         <w:spacing w:before="0" w:after="0"/>
         <w:jc w:val="left"/>
@@ -2235,25 +2489,25 @@
     </w:p>
     <w:p>
       <w:pPr>
-        <w:pStyle w:val="TextBody"/>
-        <w:bidi w:val="0"/>
-        <w:spacing w:before="113" w:after="113"/>
-        <w:ind w:left="113" w:right="113" w:hanging="0"/>
-        <w:jc w:val="left"/>
-        <w:rPr>
-          <w:highlight w:val="lightGray"/>
-        </w:rPr>
-      </w:pPr>
-      <w:r>
-        <w:rPr>
-          <w:highlight w:val="lightGray"/>
+        <w:pStyle w:val="BodyText"/>
+        <w:bidi w:val="0"/>
+        <w:spacing w:before="0" w:after="0"/>
+        <w:ind w:hanging="0" w:left="150" w:right="150"/>
+        <w:jc w:val="left"/>
+        <w:rPr>
+          <w:shd w:fill="D3D3D3" w:val="clear"/>
+        </w:rPr>
+      </w:pPr>
+      <w:r>
+        <w:rPr>
+          <w:shd w:fill="D3D3D3" w:val="clear"/>
         </w:rPr>
         <w:t>Reference 16 - 0.04% Coverage</w:t>
       </w:r>
     </w:p>
     <w:p>
       <w:pPr>
-        <w:pStyle w:val="TextBody"/>
+        <w:pStyle w:val="BodyText"/>
         <w:bidi w:val="0"/>
         <w:spacing w:before="0" w:after="0"/>
         <w:jc w:val="left"/>
@@ -2266,25 +2520,25 @@
     </w:p>
     <w:p>
       <w:pPr>
-        <w:pStyle w:val="TextBody"/>
-        <w:bidi w:val="0"/>
-        <w:spacing w:before="113" w:after="113"/>
-        <w:ind w:left="113" w:right="113" w:hanging="0"/>
-        <w:jc w:val="left"/>
-        <w:rPr>
-          <w:highlight w:val="lightGray"/>
-        </w:rPr>
-      </w:pPr>
-      <w:r>
-        <w:rPr>
-          <w:highlight w:val="lightGray"/>
+        <w:pStyle w:val="BodyText"/>
+        <w:bidi w:val="0"/>
+        <w:spacing w:before="0" w:after="0"/>
+        <w:ind w:hanging="0" w:left="150" w:right="150"/>
+        <w:jc w:val="left"/>
+        <w:rPr>
+          <w:shd w:fill="D3D3D3" w:val="clear"/>
+        </w:rPr>
+      </w:pPr>
+      <w:r>
+        <w:rPr>
+          <w:shd w:fill="D3D3D3" w:val="clear"/>
         </w:rPr>
         <w:t>Reference 17 - 0.04% Coverage</w:t>
       </w:r>
     </w:p>
     <w:p>
       <w:pPr>
-        <w:pStyle w:val="TextBody"/>
+        <w:pStyle w:val="BodyText"/>
         <w:bidi w:val="0"/>
         <w:spacing w:before="0" w:after="0"/>
         <w:jc w:val="left"/>
@@ -2297,43 +2551,92 @@
     </w:p>
     <w:p>
       <w:pPr>
-        <w:pStyle w:val="TextBody"/>
-        <w:bidi w:val="0"/>
-        <w:spacing w:before="113" w:after="113"/>
-        <w:ind w:left="113" w:right="113" w:hanging="0"/>
-        <w:jc w:val="left"/>
-        <w:rPr>
-          <w:highlight w:val="lightGray"/>
-        </w:rPr>
-      </w:pPr>
-      <w:r>
-        <w:rPr>
-          <w:highlight w:val="lightGray"/>
+        <w:pStyle w:val="BodyText"/>
+        <w:bidi w:val="0"/>
+        <w:spacing w:before="0" w:after="0"/>
+        <w:ind w:hanging="0" w:left="150" w:right="150"/>
+        <w:jc w:val="left"/>
+        <w:rPr>
+          <w:shd w:fill="D3D3D3" w:val="clear"/>
+        </w:rPr>
+      </w:pPr>
+      <w:r>
+        <w:rPr>
+          <w:shd w:fill="D3D3D3" w:val="clear"/>
+        </w:rPr>
+        <w:t>Files\\2018 Case Study\\CS3_Primary Sources_Policy_Strategies\\2018 DoD Cyber Strategy Summary - § 1 reference coded [ 0.68% Coverage]</w:t>
+      </w:r>
+    </w:p>
+    <w:p>
+      <w:pPr>
+        <w:pStyle w:val="BodyText"/>
+        <w:bidi w:val="0"/>
+        <w:spacing w:before="0" w:after="0"/>
+        <w:ind w:hanging="0" w:left="150" w:right="150"/>
+        <w:jc w:val="left"/>
+        <w:rPr>
+          <w:shd w:fill="D3D3D3" w:val="clear"/>
+        </w:rPr>
+      </w:pPr>
+      <w:r>
+        <w:rPr>
+          <w:shd w:fill="D3D3D3" w:val="clear"/>
+        </w:rPr>
+        <w:t>Reference 1 - 0.68% Coverage</w:t>
+      </w:r>
+    </w:p>
+    <w:p>
+      <w:pPr>
+        <w:pStyle w:val="BodyText"/>
+        <w:bidi w:val="0"/>
+        <w:spacing w:before="0" w:after="0"/>
+        <w:jc w:val="left"/>
+        <w:rPr/>
+      </w:pPr>
+      <w:r>
+        <w:rPr/>
+        <w:t>Second, the Department seeks to preempt, defeat, or deter malicious cyber activity targeting U.S. critical infrastructure that could cause a significant cyber incident regardless of whether that incident would impact DoD’s warfighting readiness or capability.</w:t>
+      </w:r>
+    </w:p>
+    <w:p>
+      <w:pPr>
+        <w:pStyle w:val="BodyText"/>
+        <w:bidi w:val="0"/>
+        <w:spacing w:before="0" w:after="0"/>
+        <w:ind w:hanging="0" w:left="150" w:right="150"/>
+        <w:jc w:val="left"/>
+        <w:rPr>
+          <w:shd w:fill="D3D3D3" w:val="clear"/>
+        </w:rPr>
+      </w:pPr>
+      <w:r>
+        <w:rPr>
+          <w:shd w:fill="D3D3D3" w:val="clear"/>
         </w:rPr>
         <w:t>Files\\2018 Case Study\\CS3_Primary Sources_Policy_Strategies\\2018 National Cyber Strategy - § 1 reference coded [ 0.07% Coverage]</w:t>
       </w:r>
     </w:p>
     <w:p>
       <w:pPr>
-        <w:pStyle w:val="TextBody"/>
-        <w:bidi w:val="0"/>
-        <w:spacing w:before="113" w:after="113"/>
-        <w:ind w:left="113" w:right="113" w:hanging="0"/>
-        <w:jc w:val="left"/>
-        <w:rPr>
-          <w:highlight w:val="lightGray"/>
-        </w:rPr>
-      </w:pPr>
-      <w:r>
-        <w:rPr>
-          <w:highlight w:val="lightGray"/>
+        <w:pStyle w:val="BodyText"/>
+        <w:bidi w:val="0"/>
+        <w:spacing w:before="0" w:after="0"/>
+        <w:ind w:hanging="0" w:left="150" w:right="150"/>
+        <w:jc w:val="left"/>
+        <w:rPr>
+          <w:shd w:fill="D3D3D3" w:val="clear"/>
+        </w:rPr>
+      </w:pPr>
+      <w:r>
+        <w:rPr>
+          <w:shd w:fill="D3D3D3" w:val="clear"/>
         </w:rPr>
         <w:t>Reference 1 - 0.07% Coverage</w:t>
       </w:r>
     </w:p>
     <w:p>
       <w:pPr>
-        <w:pStyle w:val="TextBody"/>
+        <w:pStyle w:val="BodyText"/>
         <w:bidi w:val="0"/>
         <w:spacing w:before="0" w:after="0"/>
         <w:jc w:val="left"/>
@@ -2342,12 +2645,427 @@
       <w:r>
         <w:rPr/>
         <w:t>Partners can also help detect, deter, and defeat those shared threats in cyberspace.</w:t>
+      </w:r>
+    </w:p>
+    <w:p>
+      <w:pPr>
+        <w:pStyle w:val="BodyText"/>
+        <w:bidi w:val="0"/>
+        <w:spacing w:before="0" w:after="0"/>
+        <w:ind w:hanging="0" w:left="150" w:right="150"/>
+        <w:jc w:val="left"/>
+        <w:rPr>
+          <w:shd w:fill="D3D3D3" w:val="clear"/>
+        </w:rPr>
+      </w:pPr>
+      <w:r>
+        <w:rPr>
+          <w:shd w:fill="D3D3D3" w:val="clear"/>
+        </w:rPr>
+        <w:t>Files\\2018 Case Study\\CS3_Primary Sources_Policy_Strategies\\2018 National Defense Strategy Summary - § 5 references coded [ 1.29% Coverage]</w:t>
+      </w:r>
+    </w:p>
+    <w:p>
+      <w:pPr>
+        <w:pStyle w:val="BodyText"/>
+        <w:bidi w:val="0"/>
+        <w:spacing w:before="0" w:after="0"/>
+        <w:ind w:hanging="0" w:left="150" w:right="150"/>
+        <w:jc w:val="left"/>
+        <w:rPr>
+          <w:shd w:fill="D3D3D3" w:val="clear"/>
+        </w:rPr>
+      </w:pPr>
+      <w:r>
+        <w:rPr>
+          <w:shd w:fill="D3D3D3" w:val="clear"/>
+        </w:rPr>
+        <w:t>Reference 1 - 0.34% Coverage</w:t>
+      </w:r>
+    </w:p>
+    <w:p>
+      <w:pPr>
+        <w:pStyle w:val="BodyText"/>
+        <w:bidi w:val="0"/>
+        <w:spacing w:before="0" w:after="0"/>
+        <w:jc w:val="left"/>
+        <w:rPr/>
+      </w:pPr>
+      <w:r>
+        <w:rPr/>
+        <w:t>Concurrently, the Department will sustain its efforts to deter and counter rogue regimes such as North Korea and Iran, defeat terrorist threats to the United States, and consolidate our gains in Iraq and Afghanistan while moving to a more resource-sustainable approach.</w:t>
+      </w:r>
+    </w:p>
+    <w:p>
+      <w:pPr>
+        <w:pStyle w:val="BodyText"/>
+        <w:bidi w:val="0"/>
+        <w:spacing w:before="0" w:after="0"/>
+        <w:ind w:hanging="0" w:left="150" w:right="150"/>
+        <w:jc w:val="left"/>
+        <w:rPr>
+          <w:shd w:fill="D3D3D3" w:val="clear"/>
+        </w:rPr>
+      </w:pPr>
+      <w:r>
+        <w:rPr>
+          <w:shd w:fill="D3D3D3" w:val="clear"/>
+        </w:rPr>
+        <w:t>Reference 2 - 0.20% Coverage</w:t>
+      </w:r>
+    </w:p>
+    <w:p>
+      <w:pPr>
+        <w:pStyle w:val="BodyText"/>
+        <w:bidi w:val="0"/>
+        <w:spacing w:before="0" w:after="0"/>
+        <w:jc w:val="left"/>
+        <w:rPr/>
+      </w:pPr>
+      <w:r>
+        <w:rPr/>
+        <w:t>The Nation must field sufficient, capable forces to defeat enemies and achieve sustainable outcomes that protect the American people and our vital interests.</w:t>
+      </w:r>
+    </w:p>
+    <w:p>
+      <w:pPr>
+        <w:pStyle w:val="BodyText"/>
+        <w:bidi w:val="0"/>
+        <w:spacing w:before="0" w:after="0"/>
+        <w:ind w:hanging="0" w:left="150" w:right="150"/>
+        <w:jc w:val="left"/>
+        <w:rPr>
+          <w:shd w:fill="D3D3D3" w:val="clear"/>
+        </w:rPr>
+      </w:pPr>
+      <w:r>
+        <w:rPr>
+          <w:shd w:fill="D3D3D3" w:val="clear"/>
+        </w:rPr>
+        <w:t>Reference 3 - 0.26% Coverage</w:t>
+      </w:r>
+    </w:p>
+    <w:p>
+      <w:pPr>
+        <w:pStyle w:val="BodyText"/>
+        <w:bidi w:val="0"/>
+        <w:spacing w:before="0" w:after="0"/>
+        <w:jc w:val="left"/>
+        <w:rPr/>
+      </w:pPr>
+      <w:r>
+        <w:rPr/>
+        <w:t>In wartime, the fully mobilized Joint Force will be capable of: defeating aggression by a major power; deterring opportunistic aggression elsewhere; and disrupting imminent terrorist and WMD threats.</w:t>
+      </w:r>
+    </w:p>
+    <w:p>
+      <w:pPr>
+        <w:pStyle w:val="BodyText"/>
+        <w:bidi w:val="0"/>
+        <w:spacing w:before="0" w:after="0"/>
+        <w:ind w:hanging="0" w:left="150" w:right="150"/>
+        <w:jc w:val="left"/>
+        <w:rPr>
+          <w:shd w:fill="D3D3D3" w:val="clear"/>
+        </w:rPr>
+      </w:pPr>
+      <w:r>
+        <w:rPr>
+          <w:shd w:fill="D3D3D3" w:val="clear"/>
+        </w:rPr>
+        <w:t>Reference 4 - 0.20% Coverage</w:t>
+      </w:r>
+    </w:p>
+    <w:p>
+      <w:pPr>
+        <w:pStyle w:val="BodyText"/>
+        <w:bidi w:val="0"/>
+        <w:spacing w:before="0" w:after="0"/>
+        <w:jc w:val="left"/>
+        <w:rPr/>
+      </w:pPr>
+      <w:r>
+        <w:rPr/>
+        <w:t>The alliance will deter Russian adventurism, defeat terrorists who seek to murder innocents, and address the arc of instability building on NATO’s periphery.</w:t>
+      </w:r>
+    </w:p>
+    <w:p>
+      <w:pPr>
+        <w:pStyle w:val="BodyText"/>
+        <w:bidi w:val="0"/>
+        <w:spacing w:before="0" w:after="0"/>
+        <w:ind w:hanging="0" w:left="150" w:right="150"/>
+        <w:jc w:val="left"/>
+        <w:rPr>
+          <w:shd w:fill="D3D3D3" w:val="clear"/>
+        </w:rPr>
+      </w:pPr>
+      <w:r>
+        <w:rPr>
+          <w:shd w:fill="D3D3D3" w:val="clear"/>
+        </w:rPr>
+        <w:t>Reference 5 - 0.28% Coverage</w:t>
+      </w:r>
+    </w:p>
+    <w:p>
+      <w:pPr>
+        <w:pStyle w:val="BodyText"/>
+        <w:bidi w:val="0"/>
+        <w:spacing w:before="0" w:after="0"/>
+        <w:jc w:val="left"/>
+        <w:rPr/>
+      </w:pPr>
+      <w:r>
+        <w:rPr/>
+        <w:t>We will develop enduring coalitions to consolidate gains we have made in Afghanistan, Iraq, Syria, and elsewhere, to support the lasting defeat of terrorists as we sever their sources of strength and counterbalance Iran.</w:t>
+      </w:r>
+    </w:p>
+    <w:p>
+      <w:pPr>
+        <w:pStyle w:val="BodyText"/>
+        <w:bidi w:val="0"/>
+        <w:spacing w:before="0" w:after="0"/>
+        <w:ind w:hanging="0" w:left="150" w:right="150"/>
+        <w:jc w:val="left"/>
+        <w:rPr>
+          <w:shd w:fill="D3D3D3" w:val="clear"/>
+        </w:rPr>
+      </w:pPr>
+      <w:r>
+        <w:rPr>
+          <w:shd w:fill="D3D3D3" w:val="clear"/>
+        </w:rPr>
+        <w:t>Files\\2018 Case Study\\CS3_Primary Sources_Policy_Strategies\\2018 National Military Strategy Description - § 1 reference coded [ 0.92% Coverage]</w:t>
+      </w:r>
+    </w:p>
+    <w:p>
+      <w:pPr>
+        <w:pStyle w:val="BodyText"/>
+        <w:bidi w:val="0"/>
+        <w:spacing w:before="0" w:after="0"/>
+        <w:ind w:hanging="0" w:left="150" w:right="150"/>
+        <w:jc w:val="left"/>
+        <w:rPr>
+          <w:shd w:fill="D3D3D3" w:val="clear"/>
+        </w:rPr>
+      </w:pPr>
+      <w:r>
+        <w:rPr>
+          <w:shd w:fill="D3D3D3" w:val="clear"/>
+        </w:rPr>
+        <w:t>Reference 1 - 0.92% Coverage</w:t>
+      </w:r>
+    </w:p>
+    <w:p>
+      <w:pPr>
+        <w:pStyle w:val="BodyText"/>
+        <w:bidi w:val="0"/>
+        <w:spacing w:before="0" w:after="0"/>
+        <w:jc w:val="left"/>
+        <w:rPr/>
+      </w:pPr>
+      <w:r>
+        <w:rPr/>
+        <w:t>Force Design enables the Joint Force to do what it does in fundamentally different and disruptive ways to ensure the Joint Force can deter or defeat future adversaries.</w:t>
+      </w:r>
+    </w:p>
+    <w:p>
+      <w:pPr>
+        <w:pStyle w:val="BodyText"/>
+        <w:bidi w:val="0"/>
+        <w:spacing w:before="0" w:after="0"/>
+        <w:ind w:hanging="0" w:left="150" w:right="150"/>
+        <w:jc w:val="left"/>
+        <w:rPr>
+          <w:shd w:fill="D3D3D3" w:val="clear"/>
+        </w:rPr>
+      </w:pPr>
+      <w:r>
+        <w:rPr>
+          <w:shd w:fill="D3D3D3" w:val="clear"/>
+        </w:rPr>
+        <w:t>Files\\2023 Case Study\\CS4_Primary Sources_Policy_Strategies\\2022 National Military Strategy - § 3 references coded [ 2.07% Coverage]</w:t>
+      </w:r>
+    </w:p>
+    <w:p>
+      <w:pPr>
+        <w:pStyle w:val="BodyText"/>
+        <w:bidi w:val="0"/>
+        <w:spacing w:before="0" w:after="0"/>
+        <w:ind w:hanging="0" w:left="150" w:right="150"/>
+        <w:jc w:val="left"/>
+        <w:rPr>
+          <w:shd w:fill="D3D3D3" w:val="clear"/>
+        </w:rPr>
+      </w:pPr>
+      <w:r>
+        <w:rPr>
+          <w:shd w:fill="D3D3D3" w:val="clear"/>
+        </w:rPr>
+        <w:t>Reference 1 - 0.82% Coverage</w:t>
+      </w:r>
+    </w:p>
+    <w:p>
+      <w:pPr>
+        <w:pStyle w:val="BodyText"/>
+        <w:bidi w:val="0"/>
+        <w:spacing w:before="0" w:after="0"/>
+        <w:jc w:val="left"/>
+        <w:rPr/>
+      </w:pPr>
+      <w:r>
+        <w:rPr/>
+        <w:t>As the U.S. does so, its Joint Force will defend, deter, modernize – and prevail if deterrence fails – realizing that the surest way to prevent escalation and war is always being prepared to defeat our Nation’s foes.</w:t>
+      </w:r>
+    </w:p>
+    <w:p>
+      <w:pPr>
+        <w:pStyle w:val="BodyText"/>
+        <w:bidi w:val="0"/>
+        <w:spacing w:before="0" w:after="0"/>
+        <w:ind w:hanging="0" w:left="150" w:right="150"/>
+        <w:jc w:val="left"/>
+        <w:rPr>
+          <w:shd w:fill="D3D3D3" w:val="clear"/>
+        </w:rPr>
+      </w:pPr>
+      <w:r>
+        <w:rPr>
+          <w:shd w:fill="D3D3D3" w:val="clear"/>
+        </w:rPr>
+        <w:t>Reference 2 - 0.45% Coverage</w:t>
+      </w:r>
+    </w:p>
+    <w:p>
+      <w:pPr>
+        <w:pStyle w:val="BodyText"/>
+        <w:bidi w:val="0"/>
+        <w:spacing w:before="0" w:after="0"/>
+        <w:jc w:val="left"/>
+        <w:rPr/>
+      </w:pPr>
+      <w:r>
+        <w:rPr/>
+        <w:t xml:space="preserve">3. PREPARE TO WIN </w:t>
+        <w:br/>
+        <w:t>Ensure a properly trained and resourced combat force capable of defeating our adversaries abroad.</w:t>
+      </w:r>
+    </w:p>
+    <w:p>
+      <w:pPr>
+        <w:pStyle w:val="BodyText"/>
+        <w:bidi w:val="0"/>
+        <w:spacing w:before="0" w:after="0"/>
+        <w:ind w:hanging="0" w:left="150" w:right="150"/>
+        <w:jc w:val="left"/>
+        <w:rPr>
+          <w:shd w:fill="D3D3D3" w:val="clear"/>
+        </w:rPr>
+      </w:pPr>
+      <w:r>
+        <w:rPr>
+          <w:shd w:fill="D3D3D3" w:val="clear"/>
+        </w:rPr>
+        <w:t>Reference 3 - 0.80% Coverage</w:t>
+      </w:r>
+    </w:p>
+    <w:p>
+      <w:pPr>
+        <w:pStyle w:val="BodyText"/>
+        <w:bidi w:val="0"/>
+        <w:spacing w:before="0" w:after="0"/>
+        <w:jc w:val="left"/>
+        <w:rPr/>
+      </w:pPr>
+      <w:r>
+        <w:rPr/>
+        <w:t>To meet the challenges described, now and in the coming decisive decade, this strategy outlines the Joint Force’s vision to deter, and if necessary, to defeat potential adversaries now and into the future.</w:t>
+      </w:r>
+    </w:p>
+    <w:p>
+      <w:pPr>
+        <w:pStyle w:val="BodyText"/>
+        <w:bidi w:val="0"/>
+        <w:spacing w:before="0" w:after="0"/>
+        <w:ind w:hanging="0" w:left="150" w:right="150"/>
+        <w:jc w:val="left"/>
+        <w:rPr>
+          <w:shd w:fill="D3D3D3" w:val="clear"/>
+        </w:rPr>
+      </w:pPr>
+      <w:r>
+        <w:rPr>
+          <w:shd w:fill="D3D3D3" w:val="clear"/>
+        </w:rPr>
+        <w:t>Files\\2023 Case Study\\CS4_Primary Sources_Policy_Strategies\\2023 DoD Cyber Strategy Summary - § 2 references coded [ 0.23% Coverage]</w:t>
+      </w:r>
+    </w:p>
+    <w:p>
+      <w:pPr>
+        <w:pStyle w:val="BodyText"/>
+        <w:bidi w:val="0"/>
+        <w:spacing w:before="0" w:after="0"/>
+        <w:ind w:hanging="0" w:left="150" w:right="150"/>
+        <w:jc w:val="left"/>
+        <w:rPr>
+          <w:shd w:fill="D3D3D3" w:val="clear"/>
+        </w:rPr>
+      </w:pPr>
+      <w:r>
+        <w:rPr>
+          <w:shd w:fill="D3D3D3" w:val="clear"/>
+        </w:rPr>
+        <w:t>Reference 1 - 0.13% Coverage</w:t>
+      </w:r>
+    </w:p>
+    <w:p>
+      <w:pPr>
+        <w:pStyle w:val="BodyText"/>
+        <w:bidi w:val="0"/>
+        <w:spacing w:before="0" w:after="0"/>
+        <w:jc w:val="left"/>
+        <w:rPr/>
+      </w:pPr>
+      <w:r>
+        <w:rPr/>
+        <w:t>Defending against and defeating these cyber threats is a Department of Defense (DoD) imperative.</w:t>
+      </w:r>
+    </w:p>
+    <w:p>
+      <w:pPr>
+        <w:pStyle w:val="BodyText"/>
+        <w:bidi w:val="0"/>
+        <w:spacing w:before="0" w:after="0"/>
+        <w:ind w:hanging="0" w:left="150" w:right="150"/>
+        <w:jc w:val="left"/>
+        <w:rPr>
+          <w:shd w:fill="D3D3D3" w:val="clear"/>
+        </w:rPr>
+      </w:pPr>
+      <w:r>
+        <w:rPr>
+          <w:shd w:fill="D3D3D3" w:val="clear"/>
+        </w:rPr>
+        <w:t>Reference 2 - 0.10% Coverage</w:t>
+      </w:r>
+    </w:p>
+    <w:p>
+      <w:pPr>
+        <w:pStyle w:val="BodyText"/>
+        <w:bidi w:val="0"/>
+        <w:spacing w:before="0" w:after="0"/>
+        <w:jc w:val="left"/>
+        <w:rPr/>
+      </w:pPr>
+      <w:r>
+        <w:rPr/>
+        <w:t>We will deter and de-escalate where we can. In all other cases, we will prevail.</w:t>
       </w:r>
     </w:p>
     <w:sectPr>
       <w:type w:val="nextPage"/>
       <w:pgSz w:w="12240" w:h="15840"/>
-      <w:pgMar w:left="1134" w:right="567" w:header="0" w:top="567" w:footer="0" w:bottom="567" w:gutter="0"/>
+      <w:pgMar w:left="1134" w:right="567" w:gutter="0" w:header="0" w:top="567" w:footer="0" w:bottom="567"/>
       <w:pgNumType w:fmt="decimal"/>
       <w:formProt w:val="false"/>
       <w:textDirection w:val="lrTb"/>
@@ -2391,7 +3109,7 @@
   <w:style w:type="paragraph" w:styleId="Heading">
     <w:name w:val="Heading"/>
     <w:basedOn w:val="Normal"/>
-    <w:next w:val="TextBody"/>
+    <w:next w:val="BodyText"/>
     <w:qFormat/>
     <w:pPr>
       <w:keepNext w:val="true"/>
@@ -2403,7 +3121,7 @@
       <w:szCs w:val="28"/>
     </w:rPr>
   </w:style>
-  <w:style w:type="paragraph" w:styleId="TextBody">
+  <w:style w:type="paragraph" w:styleId="BodyText">
     <w:name w:val="Body Text"/>
     <w:basedOn w:val="Normal"/>
     <w:pPr>
@@ -2413,7 +3131,7 @@
   </w:style>
   <w:style w:type="paragraph" w:styleId="List">
     <w:name w:val="List"/>
-    <w:basedOn w:val="TextBody"/>
+    <w:basedOn w:val="BodyText"/>
     <w:pPr/>
     <w:rPr>
       <w:rFonts w:cs="Arial Unicode MS"/>
@@ -2447,4 +3165,110 @@
     </w:rPr>
   </w:style>
 </w:styles>
+</file>
+
+<file path=word/theme/theme1.xml><?xml version="1.0" encoding="utf-8"?>
+<a:theme xmlns:a="http://schemas.openxmlformats.org/drawingml/2006/main" xmlns:r="http://schemas.openxmlformats.org/officeDocument/2006/relationships" name="Office Theme">
+  <a:themeElements>
+    <a:clrScheme name="LibreOffice">
+      <a:dk1>
+        <a:srgbClr val="000000"/>
+      </a:dk1>
+      <a:lt1>
+        <a:srgbClr val="ffffff"/>
+      </a:lt1>
+      <a:dk2>
+        <a:srgbClr val="000000"/>
+      </a:dk2>
+      <a:lt2>
+        <a:srgbClr val="ffffff"/>
+      </a:lt2>
+      <a:accent1>
+        <a:srgbClr val="18a303"/>
+      </a:accent1>
+      <a:accent2>
+        <a:srgbClr val="0369a3"/>
+      </a:accent2>
+      <a:accent3>
+        <a:srgbClr val="a33e03"/>
+      </a:accent3>
+      <a:accent4>
+        <a:srgbClr val="8e03a3"/>
+      </a:accent4>
+      <a:accent5>
+        <a:srgbClr val="c99c00"/>
+      </a:accent5>
+      <a:accent6>
+        <a:srgbClr val="c9211e"/>
+      </a:accent6>
+      <a:hlink>
+        <a:srgbClr val="0000ee"/>
+      </a:hlink>
+      <a:folHlink>
+        <a:srgbClr val="551a8b"/>
+      </a:folHlink>
+    </a:clrScheme>
+    <a:fontScheme name="Office">
+      <a:majorFont>
+        <a:latin typeface="Arial" pitchFamily="0" charset="1"/>
+        <a:ea typeface="DejaVu Sans" pitchFamily="0" charset="1"/>
+        <a:cs typeface="DejaVu Sans" pitchFamily="0" charset="1"/>
+      </a:majorFont>
+      <a:minorFont>
+        <a:latin typeface="Arial" pitchFamily="0" charset="1"/>
+        <a:ea typeface="DejaVu Sans" pitchFamily="0" charset="1"/>
+        <a:cs typeface="DejaVu Sans" pitchFamily="0" charset="1"/>
+      </a:minorFont>
+    </a:fontScheme>
+    <a:fmtScheme>
+      <a:fillStyleLst>
+        <a:solidFill>
+          <a:schemeClr val="phClr"/>
+        </a:solidFill>
+        <a:solidFill>
+          <a:schemeClr val="phClr"/>
+        </a:solidFill>
+        <a:solidFill>
+          <a:schemeClr val="phClr"/>
+        </a:solidFill>
+      </a:fillStyleLst>
+      <a:lnStyleLst>
+        <a:ln w="6350" cap="flat" cmpd="sng" algn="ctr">
+          <a:prstDash val="solid"/>
+          <a:miter/>
+        </a:ln>
+        <a:ln w="6350" cap="flat" cmpd="sng" algn="ctr">
+          <a:prstDash val="solid"/>
+          <a:miter/>
+        </a:ln>
+        <a:ln w="6350" cap="flat" cmpd="sng" algn="ctr">
+          <a:prstDash val="solid"/>
+          <a:miter/>
+        </a:ln>
+      </a:lnStyleLst>
+      <a:effectStyleLst>
+        <a:effectStyle>
+          <a:effectLst/>
+        </a:effectStyle>
+        <a:effectStyle>
+          <a:effectLst/>
+        </a:effectStyle>
+        <a:effectStyle>
+          <a:effectLst/>
+        </a:effectStyle>
+      </a:effectStyleLst>
+      <a:bgFillStyleLst>
+        <a:solidFill>
+          <a:schemeClr val="phClr"/>
+        </a:solidFill>
+        <a:solidFill>
+          <a:schemeClr val="phClr"/>
+        </a:solidFill>
+        <a:solidFill>
+          <a:schemeClr val="phClr"/>
+        </a:solidFill>
+      </a:bgFillStyleLst>
+    </a:fmtScheme>
+  </a:themeElements>
+</a:theme>
 </file>